--- a/招聘需求文档/学生端app需求_mxc/学生App端需求说明.docx
+++ b/招聘需求文档/学生端app需求_mxc/学生App端需求说明.docx
@@ -918,14 +918,12 @@
                 <w:rFonts w:ascii="宋体" w:hAnsi="宋体"/>
               </w:rPr>
             </w:pPr>
-            <w:proofErr w:type="gramStart"/>
             <w:r>
               <w:rPr>
                 <w:rFonts w:ascii="宋体" w:hAnsi="宋体"/>
               </w:rPr>
               <w:t>马笑聪</w:t>
             </w:r>
-            <w:proofErr w:type="gramEnd"/>
           </w:p>
         </w:tc>
       </w:tr>
@@ -1133,7 +1131,7 @@
         <w:rPr>
           <w:lang w:val="zh-CN"/>
         </w:rPr>
-        <w:id w:val="1069153786"/>
+        <w:id w:val="1035470621"/>
         <w:docPartObj>
           <w:docPartGallery w:val="Table of Contents"/>
           <w:docPartUnique/>
@@ -1186,7 +1184,7 @@
           <w:r>
             <w:fldChar w:fldCharType="separate"/>
           </w:r>
-          <w:hyperlink w:anchor="_Toc438839066" w:history="1">
+          <w:hyperlink w:anchor="_Toc438839624" w:history="1">
             <w:r>
               <w:rPr>
                 <w:rStyle w:val="a9"/>
@@ -1230,7 +1228,7 @@
                 <w:noProof/>
                 <w:webHidden/>
               </w:rPr>
-              <w:instrText xml:space="preserve"> PAGEREF _Toc438839066 \h </w:instrText>
+              <w:instrText xml:space="preserve"> PAGEREF _Toc438839624 \h </w:instrText>
             </w:r>
             <w:r>
               <w:rPr>
@@ -1275,7 +1273,7 @@
               <w:sz w:val="21"/>
             </w:rPr>
           </w:pPr>
-          <w:hyperlink w:anchor="_Toc438839067" w:history="1">
+          <w:hyperlink w:anchor="_Toc438839625" w:history="1">
             <w:r>
               <w:rPr>
                 <w:rStyle w:val="a9"/>
@@ -1319,7 +1317,7 @@
                 <w:noProof/>
                 <w:webHidden/>
               </w:rPr>
-              <w:instrText xml:space="preserve"> PAGEREF _Toc438839067 \h </w:instrText>
+              <w:instrText xml:space="preserve"> PAGEREF _Toc438839625 \h </w:instrText>
             </w:r>
             <w:r>
               <w:rPr>
@@ -1364,7 +1362,7 @@
               <w:sz w:val="21"/>
             </w:rPr>
           </w:pPr>
-          <w:hyperlink w:anchor="_Toc438839068" w:history="1">
+          <w:hyperlink w:anchor="_Toc438839626" w:history="1">
             <w:r>
               <w:rPr>
                 <w:rStyle w:val="a9"/>
@@ -1408,7 +1406,7 @@
                 <w:noProof/>
                 <w:webHidden/>
               </w:rPr>
-              <w:instrText xml:space="preserve"> PAGEREF _Toc438839068 \h </w:instrText>
+              <w:instrText xml:space="preserve"> PAGEREF _Toc438839626 \h </w:instrText>
             </w:r>
             <w:r>
               <w:rPr>
@@ -1453,7 +1451,7 @@
               <w:sz w:val="21"/>
             </w:rPr>
           </w:pPr>
-          <w:hyperlink w:anchor="_Toc438839069" w:history="1">
+          <w:hyperlink w:anchor="_Toc438839627" w:history="1">
             <w:r>
               <w:rPr>
                 <w:rStyle w:val="a9"/>
@@ -1497,7 +1495,7 @@
                 <w:noProof/>
                 <w:webHidden/>
               </w:rPr>
-              <w:instrText xml:space="preserve"> PAGEREF _Toc438839069 \h </w:instrText>
+              <w:instrText xml:space="preserve"> PAGEREF _Toc438839627 \h </w:instrText>
             </w:r>
             <w:r>
               <w:rPr>
@@ -1542,7 +1540,7 @@
               <w:sz w:val="21"/>
             </w:rPr>
           </w:pPr>
-          <w:hyperlink w:anchor="_Toc438839070" w:history="1">
+          <w:hyperlink w:anchor="_Toc438839629" w:history="1">
             <w:r>
               <w:rPr>
                 <w:rStyle w:val="a9"/>
@@ -1586,7 +1584,7 @@
                 <w:noProof/>
                 <w:webHidden/>
               </w:rPr>
-              <w:instrText xml:space="preserve"> PAGEREF _Toc438839070 \h </w:instrText>
+              <w:instrText xml:space="preserve"> PAGEREF _Toc438839629 \h </w:instrText>
             </w:r>
             <w:r>
               <w:rPr>
@@ -1639,13 +1637,6 @@
           <w:rFonts w:hint="eastAsia"/>
         </w:rPr>
       </w:pPr>
-      <w:bookmarkStart w:id="0" w:name="_GoBack"/>
-      <w:bookmarkEnd w:id="0"/>
-    </w:p>
-    <w:p>
-      <w:pPr>
-        <w:ind w:left="199" w:firstLineChars="0" w:firstLine="0"/>
-      </w:pPr>
     </w:p>
     <w:p>
       <w:pPr>
@@ -1791,14 +1782,14 @@
         </w:numPr>
         <w:ind w:firstLineChars="0"/>
       </w:pPr>
-      <w:bookmarkStart w:id="1" w:name="_Toc438839066"/>
+      <w:bookmarkStart w:id="0" w:name="_Toc438839624"/>
       <w:r>
         <w:rPr>
           <w:rFonts w:hint="eastAsia"/>
         </w:rPr>
         <w:t>前言</w:t>
       </w:r>
-      <w:bookmarkEnd w:id="1"/>
+      <w:bookmarkEnd w:id="0"/>
     </w:p>
     <w:p>
       <w:pPr>
@@ -1991,14 +1982,14 @@
         </w:numPr>
         <w:ind w:firstLineChars="0"/>
       </w:pPr>
-      <w:bookmarkStart w:id="2" w:name="_Toc438839067"/>
+      <w:bookmarkStart w:id="1" w:name="_Toc438839625"/>
       <w:r>
         <w:rPr>
           <w:rFonts w:hint="eastAsia"/>
         </w:rPr>
         <w:t>数据字典</w:t>
       </w:r>
-      <w:bookmarkEnd w:id="2"/>
+      <w:bookmarkEnd w:id="1"/>
     </w:p>
     <w:p>
       <w:pPr>
@@ -2013,7 +2004,6 @@
         <w:rPr>
           <w:rFonts w:hint="eastAsia"/>
           <w:b/>
-          <w:i/>
           <w:color w:val="FF0000"/>
           <w:sz w:val="28"/>
           <w:szCs w:val="28"/>
@@ -2025,13 +2015,23 @@
         <w:rPr>
           <w:rFonts w:hint="eastAsia"/>
           <w:b/>
-          <w:i/>
           <w:color w:val="FF0000"/>
           <w:sz w:val="28"/>
           <w:szCs w:val="28"/>
           <w:u w:val="single"/>
         </w:rPr>
-        <w:t>加粗倾斜下划线</w:t>
+        <w:t>加粗</w:t>
+      </w:r>
+      <w:r>
+        <w:rPr>
+          <w:rFonts w:hint="eastAsia"/>
+          <w:b/>
+          <w:color w:val="FF0000"/>
+          <w:sz w:val="28"/>
+          <w:szCs w:val="28"/>
+          <w:u w:val="single"/>
+        </w:rPr>
+        <w:t>下划线</w:t>
       </w:r>
       <w:r>
         <w:rPr>
@@ -2137,14 +2137,14 @@
         </w:numPr>
         <w:ind w:firstLineChars="0"/>
       </w:pPr>
-      <w:bookmarkStart w:id="3" w:name="_Toc438839068"/>
+      <w:bookmarkStart w:id="2" w:name="_Toc438839626"/>
       <w:r>
         <w:rPr>
           <w:rFonts w:hint="eastAsia"/>
         </w:rPr>
         <w:t>主要业务流程说明</w:t>
       </w:r>
-      <w:bookmarkEnd w:id="3"/>
+      <w:bookmarkEnd w:id="2"/>
     </w:p>
     <w:p>
       <w:pPr>
@@ -2154,20 +2154,15 @@
     </w:p>
     <w:p>
       <w:pPr>
-        <w:pStyle w:val="a8"/>
-        <w:ind w:left="559" w:firstLineChars="0" w:firstLine="0"/>
-        <w:rPr>
-          <w:sz w:val="28"/>
-          <w:szCs w:val="28"/>
-        </w:rPr>
-      </w:pPr>
-      <w:r>
-        <w:rPr>
-          <w:rFonts w:hint="eastAsia"/>
-          <w:sz w:val="28"/>
-          <w:szCs w:val="28"/>
-        </w:rPr>
-        <w:t>以用户初次使用该软件：</w:t>
+        <w:pStyle w:val="4"/>
+        <w:ind w:firstLine="562"/>
+      </w:pPr>
+      <w:r>
+        <w:rPr>
+          <w:rFonts w:hint="eastAsia"/>
+        </w:rPr>
+        <w:lastRenderedPageBreak/>
+        <w:t>用户初次使用该软件：</w:t>
       </w:r>
     </w:p>
     <w:p>
@@ -2199,7 +2194,7 @@
           <v:shape id="_x0000_i1025" type="#_x0000_t75" style="width:419.25pt;height:141pt" o:ole="">
             <v:imagedata r:id="rId11" o:title=""/>
           </v:shape>
-          <o:OLEObject Type="Embed" ProgID="Visio.Drawing.15" ShapeID="_x0000_i1025" DrawAspect="Content" ObjectID="_1512580896" r:id="rId12"/>
+          <o:OLEObject Type="Embed" ProgID="Visio.Drawing.15" ShapeID="_x0000_i1025" DrawAspect="Content" ObjectID="_1512581594" r:id="rId12"/>
         </w:object>
       </w:r>
     </w:p>
@@ -2229,18 +2224,12 @@
     </w:p>
     <w:p>
       <w:pPr>
-        <w:pStyle w:val="a8"/>
-        <w:ind w:left="559" w:firstLineChars="0" w:firstLine="0"/>
-        <w:rPr>
-          <w:sz w:val="28"/>
-          <w:szCs w:val="28"/>
-        </w:rPr>
-      </w:pPr>
-      <w:r>
-        <w:rPr>
-          <w:rFonts w:hint="eastAsia"/>
-          <w:sz w:val="28"/>
-          <w:szCs w:val="28"/>
+        <w:pStyle w:val="4"/>
+        <w:ind w:firstLine="562"/>
+      </w:pPr>
+      <w:r>
+        <w:rPr>
+          <w:rFonts w:hint="eastAsia"/>
         </w:rPr>
         <w:t>已注册用户登录：</w:t>
       </w:r>
@@ -2255,7 +2244,7 @@
           <v:shape id="_x0000_i1026" type="#_x0000_t75" style="width:305.25pt;height:50.25pt" o:ole="">
             <v:imagedata r:id="rId13" o:title=""/>
           </v:shape>
-          <o:OLEObject Type="Embed" ProgID="Visio.Drawing.15" ShapeID="_x0000_i1026" DrawAspect="Content" ObjectID="_1512580897" r:id="rId14"/>
+          <o:OLEObject Type="Embed" ProgID="Visio.Drawing.15" ShapeID="_x0000_i1026" DrawAspect="Content" ObjectID="_1512581595" r:id="rId14"/>
         </w:object>
       </w:r>
     </w:p>
@@ -2278,19 +2267,14 @@
     </w:p>
     <w:p>
       <w:pPr>
-        <w:pStyle w:val="a8"/>
-        <w:ind w:left="559" w:firstLineChars="0" w:firstLine="0"/>
-        <w:rPr>
-          <w:sz w:val="28"/>
-          <w:szCs w:val="28"/>
-        </w:rPr>
-      </w:pPr>
-      <w:r>
-        <w:rPr>
-          <w:rFonts w:hint="eastAsia"/>
-          <w:sz w:val="28"/>
-          <w:szCs w:val="28"/>
-        </w:rPr>
+        <w:pStyle w:val="4"/>
+        <w:ind w:firstLine="562"/>
+      </w:pPr>
+      <w:r>
+        <w:rPr>
+          <w:rFonts w:hint="eastAsia"/>
+        </w:rPr>
+        <w:lastRenderedPageBreak/>
         <w:t>寻找短期兼职：</w:t>
       </w:r>
     </w:p>
@@ -2304,7 +2288,7 @@
           <v:shape id="_x0000_i1027" type="#_x0000_t75" style="width:539.9pt;height:478.45pt" o:ole="">
             <v:imagedata r:id="rId15" o:title=""/>
           </v:shape>
-          <o:OLEObject Type="Embed" ProgID="Visio.Drawing.15" ShapeID="_x0000_i1027" DrawAspect="Content" ObjectID="_1512580898" r:id="rId16"/>
+          <o:OLEObject Type="Embed" ProgID="Visio.Drawing.15" ShapeID="_x0000_i1027" DrawAspect="Content" ObjectID="_1512581596" r:id="rId16"/>
         </w:object>
       </w:r>
     </w:p>
@@ -2346,18 +2330,12 @@
     </w:p>
     <w:p>
       <w:pPr>
-        <w:pStyle w:val="a8"/>
-        <w:ind w:left="559" w:firstLineChars="0" w:firstLine="0"/>
-        <w:rPr>
-          <w:sz w:val="28"/>
-          <w:szCs w:val="28"/>
-        </w:rPr>
-      </w:pPr>
-      <w:r>
-        <w:rPr>
-          <w:rFonts w:hint="eastAsia"/>
-          <w:sz w:val="28"/>
-          <w:szCs w:val="28"/>
+        <w:pStyle w:val="4"/>
+        <w:ind w:firstLine="562"/>
+      </w:pPr>
+      <w:r>
+        <w:rPr>
+          <w:rFonts w:hint="eastAsia"/>
         </w:rPr>
         <w:t>寻找工作：</w:t>
       </w:r>
@@ -2372,7 +2350,7 @@
           <v:shape id="_x0000_i1028" type="#_x0000_t75" style="width:539.7pt;height:212.25pt" o:ole="">
             <v:imagedata r:id="rId17" o:title=""/>
           </v:shape>
-          <o:OLEObject Type="Embed" ProgID="Visio.Drawing.15" ShapeID="_x0000_i1028" DrawAspect="Content" ObjectID="_1512580899" r:id="rId18"/>
+          <o:OLEObject Type="Embed" ProgID="Visio.Drawing.15" ShapeID="_x0000_i1028" DrawAspect="Content" ObjectID="_1512581597" r:id="rId18"/>
         </w:object>
       </w:r>
     </w:p>
@@ -2391,305 +2369,309 @@
         </w:numPr>
         <w:ind w:firstLineChars="0"/>
       </w:pPr>
-      <w:bookmarkStart w:id="4" w:name="_Toc438839069"/>
+      <w:bookmarkStart w:id="3" w:name="_Toc438839627"/>
       <w:r>
         <w:rPr>
           <w:rFonts w:hint="eastAsia"/>
         </w:rPr>
         <w:t>需求详细说明</w:t>
       </w:r>
+      <w:bookmarkEnd w:id="3"/>
+    </w:p>
+    <w:p>
+      <w:pPr>
+        <w:pStyle w:val="4"/>
+        <w:ind w:firstLine="562"/>
+      </w:pPr>
+      <w:bookmarkStart w:id="4" w:name="_Toc438839628"/>
+      <w:r>
+        <w:rPr>
+          <w:rStyle w:val="3Char"/>
+          <w:rFonts w:hint="eastAsia"/>
+          <w:b/>
+          <w:bCs/>
+          <w:sz w:val="28"/>
+          <w:szCs w:val="28"/>
+        </w:rPr>
+        <w:t>首次使用</w:t>
+      </w:r>
       <w:bookmarkEnd w:id="4"/>
+      <w:r>
+        <w:rPr>
+          <w:rFonts w:hint="eastAsia"/>
+        </w:rPr>
+        <w:t>：</w:t>
+      </w:r>
+    </w:p>
+    <w:p>
+      <w:pPr>
+        <w:pStyle w:val="a8"/>
+        <w:ind w:left="559" w:firstLineChars="0" w:firstLine="281"/>
+        <w:rPr>
+          <w:sz w:val="28"/>
+          <w:szCs w:val="28"/>
+        </w:rPr>
+      </w:pPr>
+      <w:r>
+        <w:rPr>
+          <w:sz w:val="28"/>
+          <w:szCs w:val="28"/>
+        </w:rPr>
+        <w:t>用户</w:t>
+      </w:r>
+      <w:r>
+        <w:rPr>
+          <w:rFonts w:hint="eastAsia"/>
+          <w:sz w:val="28"/>
+          <w:szCs w:val="28"/>
+        </w:rPr>
+        <w:t>首次使用，</w:t>
+      </w:r>
+      <w:r>
+        <w:rPr>
+          <w:sz w:val="28"/>
+          <w:szCs w:val="28"/>
+        </w:rPr>
+        <w:t>需</w:t>
+      </w:r>
+      <w:r>
+        <w:rPr>
+          <w:rFonts w:hint="eastAsia"/>
+          <w:sz w:val="28"/>
+          <w:szCs w:val="28"/>
+        </w:rPr>
+        <w:t>进行注册。注册分为两个</w:t>
+      </w:r>
+      <w:r>
+        <w:rPr>
+          <w:rFonts w:hint="eastAsia"/>
+          <w:sz w:val="28"/>
+          <w:szCs w:val="28"/>
+        </w:rPr>
+        <w:t>阶段</w:t>
+      </w:r>
+      <w:r>
+        <w:rPr>
+          <w:rFonts w:hint="eastAsia"/>
+          <w:sz w:val="28"/>
+          <w:szCs w:val="28"/>
+        </w:rPr>
+        <w:t>，简单的注册</w:t>
+      </w:r>
+      <w:r>
+        <w:rPr>
+          <w:rFonts w:hint="eastAsia"/>
+          <w:sz w:val="28"/>
+          <w:szCs w:val="28"/>
+        </w:rPr>
+        <w:t>（用户名、密码、手机号</w:t>
+      </w:r>
+      <w:r>
+        <w:rPr>
+          <w:sz w:val="28"/>
+          <w:szCs w:val="28"/>
+        </w:rPr>
+        <w:t>）</w:t>
+      </w:r>
+      <w:r>
+        <w:rPr>
+          <w:rFonts w:hint="eastAsia"/>
+          <w:sz w:val="28"/>
+          <w:szCs w:val="28"/>
+        </w:rPr>
+        <w:t>，</w:t>
+      </w:r>
+      <w:r>
+        <w:rPr>
+          <w:sz w:val="28"/>
+          <w:szCs w:val="28"/>
+        </w:rPr>
+        <w:t>不进行</w:t>
+      </w:r>
+      <w:r>
+        <w:rPr>
+          <w:rFonts w:hint="eastAsia"/>
+          <w:sz w:val="28"/>
+          <w:szCs w:val="28"/>
+        </w:rPr>
+        <w:t>实名认证和实名认证并绑定个人信息。注册时可以选择跳过实名认证。</w:t>
+      </w:r>
+    </w:p>
+    <w:p>
+      <w:pPr>
+        <w:ind w:firstLineChars="0" w:firstLine="0"/>
+        <w:rPr>
+          <w:sz w:val="28"/>
+          <w:szCs w:val="28"/>
+        </w:rPr>
+      </w:pPr>
+    </w:p>
+    <w:p>
+      <w:pPr>
+        <w:pStyle w:val="4"/>
+        <w:ind w:firstLine="562"/>
+      </w:pPr>
+      <w:r>
+        <w:rPr>
+          <w:rFonts w:hint="eastAsia"/>
+        </w:rPr>
+        <w:t>已注册用户：</w:t>
+      </w:r>
+    </w:p>
+    <w:p>
+      <w:pPr>
+        <w:pStyle w:val="a8"/>
+        <w:ind w:left="559" w:firstLineChars="0" w:firstLine="281"/>
+        <w:rPr>
+          <w:sz w:val="28"/>
+          <w:szCs w:val="28"/>
+        </w:rPr>
+      </w:pPr>
+      <w:r>
+        <w:rPr>
+          <w:rFonts w:hint="eastAsia"/>
+          <w:b/>
+          <w:sz w:val="28"/>
+          <w:szCs w:val="28"/>
+        </w:rPr>
+        <w:t xml:space="preserve"> </w:t>
+      </w:r>
+      <w:r>
+        <w:rPr>
+          <w:rFonts w:hint="eastAsia"/>
+          <w:sz w:val="28"/>
+          <w:szCs w:val="28"/>
+        </w:rPr>
+        <w:t>用户分为两种状态，</w:t>
+      </w:r>
+      <w:r>
+        <w:rPr>
+          <w:sz w:val="28"/>
+          <w:szCs w:val="28"/>
+        </w:rPr>
+        <w:t>在</w:t>
+      </w:r>
+      <w:r>
+        <w:rPr>
+          <w:rFonts w:hint="eastAsia"/>
+          <w:sz w:val="28"/>
+          <w:szCs w:val="28"/>
+        </w:rPr>
+        <w:t>不进行</w:t>
+      </w:r>
+      <w:r>
+        <w:rPr>
+          <w:rFonts w:hint="eastAsia"/>
+          <w:sz w:val="28"/>
+          <w:szCs w:val="28"/>
+        </w:rPr>
+        <w:t>实名认证</w:t>
+      </w:r>
+      <w:r>
+        <w:rPr>
+          <w:rFonts w:hint="eastAsia"/>
+          <w:sz w:val="28"/>
+          <w:szCs w:val="28"/>
+        </w:rPr>
+        <w:t>的情况下，</w:t>
+      </w:r>
+      <w:r>
+        <w:rPr>
+          <w:sz w:val="28"/>
+          <w:szCs w:val="28"/>
+        </w:rPr>
+        <w:t>用户</w:t>
+      </w:r>
+      <w:r>
+        <w:rPr>
+          <w:rFonts w:hint="eastAsia"/>
+          <w:sz w:val="28"/>
+          <w:szCs w:val="28"/>
+        </w:rPr>
+        <w:t>的操作受限。</w:t>
+      </w:r>
+      <w:r>
+        <w:rPr>
+          <w:sz w:val="28"/>
+          <w:szCs w:val="28"/>
+        </w:rPr>
+        <w:t>只能</w:t>
+      </w:r>
+      <w:r>
+        <w:rPr>
+          <w:rFonts w:hint="eastAsia"/>
+          <w:sz w:val="28"/>
+          <w:szCs w:val="28"/>
+        </w:rPr>
+        <w:t>对页面信息进行浏览，不能够申请兼职，申请工作，简历的个性化和导出，</w:t>
+      </w:r>
+      <w:r>
+        <w:rPr>
+          <w:sz w:val="28"/>
+          <w:szCs w:val="28"/>
+        </w:rPr>
+        <w:t>及</w:t>
+      </w:r>
+      <w:r>
+        <w:rPr>
+          <w:rFonts w:hint="eastAsia"/>
+          <w:sz w:val="28"/>
+          <w:szCs w:val="28"/>
+        </w:rPr>
+        <w:t>树叶币的转出</w:t>
+      </w:r>
+      <w:r>
+        <w:rPr>
+          <w:rFonts w:hint="eastAsia"/>
+          <w:sz w:val="28"/>
+          <w:szCs w:val="28"/>
+        </w:rPr>
+        <w:lastRenderedPageBreak/>
+        <w:t>等操作。实名认证后，</w:t>
+      </w:r>
+      <w:r>
+        <w:rPr>
+          <w:sz w:val="28"/>
+          <w:szCs w:val="28"/>
+        </w:rPr>
+        <w:t>享有</w:t>
+      </w:r>
+      <w:r>
+        <w:rPr>
+          <w:rFonts w:hint="eastAsia"/>
+          <w:sz w:val="28"/>
+          <w:szCs w:val="28"/>
+        </w:rPr>
+        <w:t>该平台所有功能的权限。</w:t>
+      </w:r>
+      <w:r>
+        <w:rPr>
+          <w:rFonts w:hint="eastAsia"/>
+          <w:sz w:val="28"/>
+          <w:szCs w:val="28"/>
+        </w:rPr>
+        <w:t>下文中用户的状态统一认为是实名认证用户。</w:t>
+      </w:r>
     </w:p>
     <w:p>
       <w:pPr>
         <w:pStyle w:val="a8"/>
         <w:ind w:left="559" w:firstLineChars="0" w:firstLine="0"/>
         <w:rPr>
-          <w:sz w:val="28"/>
-          <w:szCs w:val="28"/>
-        </w:rPr>
-      </w:pPr>
-      <w:r>
-        <w:rPr>
-          <w:rFonts w:hint="eastAsia"/>
-          <w:sz w:val="28"/>
-          <w:szCs w:val="28"/>
-        </w:rPr>
-        <w:t>首次使用：</w:t>
-      </w:r>
-    </w:p>
-    <w:p>
-      <w:pPr>
-        <w:pStyle w:val="a8"/>
-        <w:ind w:left="559" w:firstLineChars="0" w:firstLine="281"/>
-        <w:rPr>
-          <w:sz w:val="28"/>
-          <w:szCs w:val="28"/>
-        </w:rPr>
-      </w:pPr>
-      <w:r>
-        <w:rPr>
-          <w:sz w:val="28"/>
-          <w:szCs w:val="28"/>
-        </w:rPr>
-        <w:t>用户</w:t>
-      </w:r>
-      <w:r>
-        <w:rPr>
-          <w:rFonts w:hint="eastAsia"/>
-          <w:sz w:val="28"/>
-          <w:szCs w:val="28"/>
-        </w:rPr>
-        <w:t>首次使用，</w:t>
-      </w:r>
-      <w:r>
-        <w:rPr>
-          <w:sz w:val="28"/>
-          <w:szCs w:val="28"/>
-        </w:rPr>
-        <w:t>需</w:t>
-      </w:r>
-      <w:r>
-        <w:rPr>
-          <w:rFonts w:hint="eastAsia"/>
-          <w:sz w:val="28"/>
-          <w:szCs w:val="28"/>
-        </w:rPr>
-        <w:t>进行注册。注册分为两个</w:t>
-      </w:r>
-      <w:r>
-        <w:rPr>
-          <w:rFonts w:hint="eastAsia"/>
-          <w:sz w:val="28"/>
-          <w:szCs w:val="28"/>
-        </w:rPr>
-        <w:t>阶段</w:t>
-      </w:r>
-      <w:r>
-        <w:rPr>
-          <w:rFonts w:hint="eastAsia"/>
-          <w:sz w:val="28"/>
-          <w:szCs w:val="28"/>
-        </w:rPr>
-        <w:t>，简单的注册</w:t>
-      </w:r>
-      <w:r>
-        <w:rPr>
-          <w:rFonts w:hint="eastAsia"/>
-          <w:sz w:val="28"/>
-          <w:szCs w:val="28"/>
-        </w:rPr>
-        <w:t>（用户名、密码、手机号</w:t>
-      </w:r>
-      <w:r>
-        <w:rPr>
-          <w:sz w:val="28"/>
-          <w:szCs w:val="28"/>
-        </w:rPr>
-        <w:t>）</w:t>
-      </w:r>
-      <w:r>
-        <w:rPr>
-          <w:rFonts w:hint="eastAsia"/>
-          <w:sz w:val="28"/>
-          <w:szCs w:val="28"/>
-        </w:rPr>
-        <w:t>，</w:t>
-      </w:r>
-      <w:r>
-        <w:rPr>
-          <w:sz w:val="28"/>
-          <w:szCs w:val="28"/>
-        </w:rPr>
-        <w:t>不进行</w:t>
-      </w:r>
-      <w:r>
-        <w:rPr>
-          <w:rFonts w:hint="eastAsia"/>
-          <w:sz w:val="28"/>
-          <w:szCs w:val="28"/>
-        </w:rPr>
-        <w:t>实名认证和实名认证并绑定个人信息。注册时可以选择跳过实名认证。</w:t>
-      </w:r>
-    </w:p>
-    <w:p>
-      <w:pPr>
-        <w:ind w:firstLineChars="0" w:firstLine="0"/>
-        <w:rPr>
-          <w:sz w:val="28"/>
-          <w:szCs w:val="28"/>
-        </w:rPr>
-      </w:pPr>
-    </w:p>
-    <w:p>
-      <w:pPr>
-        <w:pStyle w:val="a8"/>
-        <w:ind w:left="559" w:firstLineChars="0" w:firstLine="0"/>
-        <w:rPr>
-          <w:sz w:val="28"/>
-          <w:szCs w:val="28"/>
-        </w:rPr>
-      </w:pPr>
-      <w:r>
-        <w:rPr>
-          <w:rFonts w:hint="eastAsia"/>
-          <w:sz w:val="28"/>
-          <w:szCs w:val="28"/>
-        </w:rPr>
-        <w:t>已注册用户：</w:t>
-      </w:r>
-    </w:p>
-    <w:p>
-      <w:pPr>
-        <w:pStyle w:val="a8"/>
-        <w:ind w:left="559" w:firstLineChars="0" w:firstLine="281"/>
-        <w:rPr>
-          <w:sz w:val="28"/>
-          <w:szCs w:val="28"/>
-        </w:rPr>
-      </w:pPr>
-      <w:r>
-        <w:rPr>
-          <w:rFonts w:hint="eastAsia"/>
-          <w:b/>
-          <w:sz w:val="28"/>
-          <w:szCs w:val="28"/>
-        </w:rPr>
-        <w:t xml:space="preserve"> </w:t>
-      </w:r>
-      <w:r>
-        <w:rPr>
-          <w:rFonts w:hint="eastAsia"/>
-          <w:sz w:val="28"/>
-          <w:szCs w:val="28"/>
-        </w:rPr>
-        <w:t>用户分为两种状态，</w:t>
-      </w:r>
-      <w:r>
-        <w:rPr>
-          <w:sz w:val="28"/>
-          <w:szCs w:val="28"/>
-        </w:rPr>
-        <w:t>在</w:t>
-      </w:r>
-      <w:r>
-        <w:rPr>
-          <w:rFonts w:hint="eastAsia"/>
-          <w:sz w:val="28"/>
-          <w:szCs w:val="28"/>
-        </w:rPr>
-        <w:t>不进行</w:t>
-      </w:r>
-      <w:r>
-        <w:rPr>
-          <w:rFonts w:hint="eastAsia"/>
-          <w:sz w:val="28"/>
-          <w:szCs w:val="28"/>
-        </w:rPr>
-        <w:t>实名认证</w:t>
-      </w:r>
-      <w:r>
-        <w:rPr>
-          <w:rFonts w:hint="eastAsia"/>
-          <w:sz w:val="28"/>
-          <w:szCs w:val="28"/>
-        </w:rPr>
-        <w:t>的情况下，</w:t>
-      </w:r>
-      <w:r>
-        <w:rPr>
-          <w:sz w:val="28"/>
-          <w:szCs w:val="28"/>
-        </w:rPr>
-        <w:t>用户</w:t>
-      </w:r>
-      <w:r>
-        <w:rPr>
-          <w:rFonts w:hint="eastAsia"/>
-          <w:sz w:val="28"/>
-          <w:szCs w:val="28"/>
-        </w:rPr>
-        <w:t>的操作受限。</w:t>
-      </w:r>
-      <w:r>
-        <w:rPr>
-          <w:sz w:val="28"/>
-          <w:szCs w:val="28"/>
-        </w:rPr>
-        <w:t>只能</w:t>
-      </w:r>
-      <w:r>
-        <w:rPr>
-          <w:rFonts w:hint="eastAsia"/>
-          <w:sz w:val="28"/>
-          <w:szCs w:val="28"/>
-        </w:rPr>
-        <w:t>对页面信息进行浏览，不能够申请兼职，申请工作，简历的个性化和导出，</w:t>
-      </w:r>
-      <w:r>
-        <w:rPr>
-          <w:sz w:val="28"/>
-          <w:szCs w:val="28"/>
-        </w:rPr>
-        <w:t>及</w:t>
-      </w:r>
-      <w:r>
-        <w:rPr>
-          <w:rFonts w:hint="eastAsia"/>
-          <w:sz w:val="28"/>
-          <w:szCs w:val="28"/>
-        </w:rPr>
-        <w:t>树叶币的转出等操作。实名认证后，</w:t>
-      </w:r>
-      <w:r>
-        <w:rPr>
-          <w:sz w:val="28"/>
-          <w:szCs w:val="28"/>
-        </w:rPr>
-        <w:t>享有</w:t>
-      </w:r>
-      <w:r>
-        <w:rPr>
-          <w:rFonts w:hint="eastAsia"/>
-          <w:sz w:val="28"/>
-          <w:szCs w:val="28"/>
-        </w:rPr>
-        <w:t>该平台所有功能的权限。</w:t>
-      </w:r>
-      <w:r>
-        <w:rPr>
-          <w:rFonts w:hint="eastAsia"/>
-          <w:sz w:val="28"/>
-          <w:szCs w:val="28"/>
-        </w:rPr>
-        <w:t>下文中用户的状态统一认为是实名认证用户。</w:t>
-      </w:r>
-    </w:p>
-    <w:p>
-      <w:pPr>
-        <w:pStyle w:val="a8"/>
-        <w:ind w:left="559" w:firstLineChars="0" w:firstLine="0"/>
-        <w:rPr>
-          <w:b/>
-          <w:sz w:val="28"/>
-          <w:szCs w:val="28"/>
-        </w:rPr>
-      </w:pPr>
-    </w:p>
-    <w:p>
-      <w:pPr>
-        <w:pStyle w:val="a8"/>
-        <w:ind w:left="559" w:firstLineChars="0" w:firstLine="0"/>
-        <w:rPr>
-          <w:sz w:val="28"/>
-          <w:szCs w:val="28"/>
-        </w:rPr>
-      </w:pPr>
-      <w:r>
-        <w:rPr>
-          <w:rFonts w:hint="eastAsia"/>
-          <w:sz w:val="28"/>
-          <w:szCs w:val="28"/>
+          <w:b/>
+          <w:sz w:val="28"/>
+          <w:szCs w:val="28"/>
+        </w:rPr>
+      </w:pPr>
+    </w:p>
+    <w:p>
+      <w:pPr>
+        <w:pStyle w:val="4"/>
+        <w:ind w:firstLine="562"/>
+      </w:pPr>
+      <w:r>
+        <w:rPr>
+          <w:rFonts w:hint="eastAsia"/>
         </w:rPr>
         <w:t>登录：</w:t>
       </w:r>
@@ -2761,7 +2743,6 @@
         <w:rPr>
           <w:rFonts w:hint="eastAsia"/>
           <w:b/>
-          <w:i/>
           <w:color w:val="FF0000"/>
           <w:sz w:val="28"/>
           <w:szCs w:val="28"/>
@@ -3456,6 +3437,7 @@
           <w:sz w:val="28"/>
           <w:szCs w:val="28"/>
         </w:rPr>
+        <w:lastRenderedPageBreak/>
         <w:t>###</w:t>
       </w:r>
       <w:r>
@@ -3643,7 +3625,6 @@
           <w:sz w:val="28"/>
           <w:szCs w:val="28"/>
         </w:rPr>
-        <w:lastRenderedPageBreak/>
         <w:t>根据用户的收藏或行为偏好，显示用户关注行业、</w:t>
       </w:r>
       <w:r>
@@ -3882,7 +3863,6 @@
         <w:ind w:left="559" w:firstLineChars="0" w:firstLine="0"/>
         <w:rPr>
           <w:b/>
-          <w:i/>
           <w:color w:val="FF0000"/>
           <w:sz w:val="28"/>
           <w:szCs w:val="28"/>
@@ -3893,7 +3873,6 @@
         <w:rPr>
           <w:rFonts w:hint="eastAsia"/>
           <w:b/>
-          <w:i/>
           <w:color w:val="FF0000"/>
           <w:sz w:val="28"/>
           <w:szCs w:val="28"/>
@@ -3905,7 +3884,7 @@
     <w:p>
       <w:pPr>
         <w:pStyle w:val="a8"/>
-        <w:ind w:left="559" w:firstLineChars="0" w:firstLine="0"/>
+        <w:ind w:left="559" w:firstLineChars="0" w:firstLine="281"/>
         <w:rPr>
           <w:sz w:val="28"/>
           <w:szCs w:val="28"/>
@@ -4179,25 +4158,7 @@
           <w:sz w:val="28"/>
           <w:szCs w:val="28"/>
         </w:rPr>
-        <w:t>，申请职位等信息或功能。在未</w:t>
-      </w:r>
-      <w:proofErr w:type="gramStart"/>
-      <w:r>
-        <w:rPr>
-          <w:rFonts w:hint="eastAsia"/>
-          <w:sz w:val="28"/>
-          <w:szCs w:val="28"/>
-        </w:rPr>
-        <w:t>勾选用户</w:t>
-      </w:r>
-      <w:proofErr w:type="gramEnd"/>
-      <w:r>
-        <w:rPr>
-          <w:rFonts w:hint="eastAsia"/>
-          <w:sz w:val="28"/>
-          <w:szCs w:val="28"/>
-        </w:rPr>
-        <w:t>协议的情况下，</w:t>
+        <w:t>，申请职位等信息或功能。在未勾选用户协议的情况下，</w:t>
       </w:r>
       <w:r>
         <w:rPr>
@@ -4229,6 +4190,7 @@
           <w:sz w:val="28"/>
           <w:szCs w:val="28"/>
         </w:rPr>
+        <w:lastRenderedPageBreak/>
         <w:t>---</w:t>
       </w:r>
       <w:r>
@@ -4519,64 +4481,587 @@
         <w:ind w:firstLineChars="250" w:firstLine="703"/>
         <w:rPr>
           <w:b/>
-          <w:i/>
           <w:color w:val="FF0000"/>
           <w:sz w:val="28"/>
           <w:szCs w:val="28"/>
           <w:u w:val="single"/>
         </w:rPr>
       </w:pPr>
-      <w:r>
-        <w:rPr>
-          <w:rFonts w:hint="eastAsia"/>
-          <w:b/>
-          <w:i/>
+    </w:p>
+    <w:p>
+      <w:pPr>
+        <w:ind w:firstLineChars="250" w:firstLine="703"/>
+        <w:rPr>
+          <w:b/>
           <w:color w:val="FF0000"/>
           <w:sz w:val="28"/>
           <w:szCs w:val="28"/>
           <w:u w:val="single"/>
         </w:rPr>
+      </w:pPr>
+      <w:r>
+        <w:rPr>
+          <w:rFonts w:hint="eastAsia"/>
+          <w:b/>
+          <w:color w:val="FF0000"/>
+          <w:sz w:val="28"/>
+          <w:szCs w:val="28"/>
+          <w:u w:val="single"/>
+        </w:rPr>
+        <w:t>正在进行：</w:t>
+      </w:r>
+    </w:p>
+    <w:p>
+      <w:pPr>
+        <w:ind w:left="315" w:firstLineChars="250" w:firstLine="700"/>
+        <w:rPr>
+          <w:rFonts w:asciiTheme="minorEastAsia" w:hAnsiTheme="minorEastAsia"/>
+          <w:sz w:val="28"/>
+          <w:szCs w:val="28"/>
+        </w:rPr>
+      </w:pPr>
+      <w:r>
+        <w:rPr>
+          <w:rFonts w:hint="eastAsia"/>
+          <w:sz w:val="28"/>
+          <w:szCs w:val="28"/>
+        </w:rPr>
+        <w:t>用</w:t>
+      </w:r>
+      <w:r>
+        <w:rPr>
+          <w:rFonts w:asciiTheme="minorEastAsia" w:hAnsiTheme="minorEastAsia" w:hint="eastAsia"/>
+          <w:sz w:val="28"/>
+          <w:szCs w:val="28"/>
+        </w:rPr>
+        <w:t>于显示或提供当前正在进行的兼职，投诉举报，查看地图，联系商家，已投递和已录用的数量，选择任务状态，取消申请的信息和功能。</w:t>
+      </w:r>
+    </w:p>
+    <w:p>
+      <w:pPr>
+        <w:ind w:firstLineChars="250" w:firstLine="700"/>
+        <w:rPr>
+          <w:sz w:val="28"/>
+          <w:szCs w:val="28"/>
+        </w:rPr>
+      </w:pPr>
+      <w:r>
+        <w:rPr>
+          <w:rFonts w:asciiTheme="minorEastAsia" w:hAnsiTheme="minorEastAsia" w:hint="eastAsia"/>
+          <w:sz w:val="28"/>
+          <w:szCs w:val="28"/>
+        </w:rPr>
+        <w:t>#</w:t>
+      </w:r>
+      <w:r>
+        <w:rPr>
+          <w:rFonts w:asciiTheme="minorEastAsia" w:hAnsiTheme="minorEastAsia"/>
+          <w:sz w:val="28"/>
+          <w:szCs w:val="28"/>
+        </w:rPr>
+        <w:t>##</w:t>
+      </w:r>
+      <w:r>
+        <w:rPr>
+          <w:rFonts w:asciiTheme="minorEastAsia" w:hAnsiTheme="minorEastAsia" w:hint="eastAsia"/>
+          <w:b/>
+          <w:sz w:val="28"/>
+          <w:szCs w:val="28"/>
+        </w:rPr>
+        <w:t>当前任务状态</w:t>
+      </w:r>
+      <w:r>
+        <w:rPr>
+          <w:rFonts w:hint="eastAsia"/>
+          <w:b/>
+          <w:sz w:val="28"/>
+          <w:szCs w:val="28"/>
+        </w:rPr>
+        <w:t>：</w:t>
+      </w:r>
+      <w:r>
+        <w:rPr>
+          <w:sz w:val="28"/>
+          <w:szCs w:val="28"/>
+        </w:rPr>
+        <w:t>在申请成功的前提下可以使用。由用户根据任务进行情况选择，</w:t>
+      </w:r>
+      <w:r>
+        <w:rPr>
+          <w:rFonts w:hint="eastAsia"/>
+          <w:sz w:val="28"/>
+          <w:szCs w:val="28"/>
+        </w:rPr>
+        <w:t>点击</w:t>
+      </w:r>
+      <w:r>
+        <w:rPr>
+          <w:sz w:val="28"/>
+          <w:szCs w:val="28"/>
+        </w:rPr>
+        <w:t>“</w:t>
+      </w:r>
+      <w:r>
+        <w:rPr>
+          <w:sz w:val="28"/>
+          <w:szCs w:val="28"/>
+        </w:rPr>
+        <w:t>完成</w:t>
+      </w:r>
+      <w:r>
+        <w:rPr>
+          <w:sz w:val="28"/>
+          <w:szCs w:val="28"/>
+        </w:rPr>
+        <w:t>”</w:t>
+      </w:r>
+      <w:r>
+        <w:rPr>
+          <w:sz w:val="28"/>
+          <w:szCs w:val="28"/>
+        </w:rPr>
+        <w:t>时弹出</w:t>
+      </w:r>
+      <w:r>
+        <w:rPr>
+          <w:sz w:val="28"/>
+          <w:szCs w:val="28"/>
+        </w:rPr>
+        <w:t>“</w:t>
+      </w:r>
+      <w:r>
+        <w:rPr>
+          <w:sz w:val="28"/>
+          <w:szCs w:val="28"/>
+        </w:rPr>
+        <w:t>完成</w:t>
+      </w:r>
+      <w:r>
+        <w:rPr>
+          <w:sz w:val="28"/>
+          <w:szCs w:val="28"/>
+        </w:rPr>
+        <w:t>”</w:t>
+      </w:r>
+      <w:r>
+        <w:rPr>
+          <w:sz w:val="28"/>
+          <w:szCs w:val="28"/>
+        </w:rPr>
+        <w:t>窗口。</w:t>
+      </w:r>
+    </w:p>
+    <w:p>
+      <w:pPr>
+        <w:ind w:left="840" w:firstLineChars="0" w:firstLine="0"/>
+        <w:rPr>
+          <w:sz w:val="28"/>
+          <w:szCs w:val="28"/>
+        </w:rPr>
+      </w:pPr>
+      <w:r>
+        <w:rPr>
+          <w:sz w:val="28"/>
+          <w:szCs w:val="28"/>
+        </w:rPr>
+        <w:t>只有任务状态为完成时，才进行审核及支付薪酬等后期工作。当前任务的状态，在企业端会有相应的标签，目的是让企业掌握所发布职位的动态。当前页面左右滑动，显示不同的兼职信息及情况。</w:t>
+      </w:r>
+    </w:p>
+    <w:p>
+      <w:pPr>
+        <w:ind w:left="840" w:firstLineChars="0" w:firstLine="0"/>
+        <w:rPr>
+          <w:sz w:val="28"/>
+          <w:szCs w:val="28"/>
+        </w:rPr>
+      </w:pPr>
+      <w:r>
+        <w:rPr>
+          <w:rFonts w:hint="eastAsia"/>
+          <w:sz w:val="28"/>
+          <w:szCs w:val="28"/>
+        </w:rPr>
+        <w:t>-</w:t>
+      </w:r>
+      <w:r>
+        <w:rPr>
+          <w:sz w:val="28"/>
+          <w:szCs w:val="28"/>
+        </w:rPr>
+        <w:t>--</w:t>
+      </w:r>
+      <w:r>
+        <w:rPr>
+          <w:b/>
+          <w:sz w:val="28"/>
+          <w:szCs w:val="28"/>
+        </w:rPr>
+        <w:t>完成</w:t>
+      </w:r>
+      <w:r>
+        <w:rPr>
+          <w:rFonts w:hint="eastAsia"/>
+          <w:b/>
+          <w:sz w:val="28"/>
+          <w:szCs w:val="28"/>
+        </w:rPr>
+        <w:t>：</w:t>
+      </w:r>
+      <w:r>
+        <w:rPr>
+          <w:rFonts w:hint="eastAsia"/>
+          <w:sz w:val="28"/>
+          <w:szCs w:val="28"/>
+        </w:rPr>
+        <w:t>在用户选择当前任务完成时，出现该界面。</w:t>
+      </w:r>
+      <w:r>
+        <w:rPr>
+          <w:sz w:val="28"/>
+          <w:szCs w:val="28"/>
+        </w:rPr>
+        <w:t>方便</w:t>
+      </w:r>
+      <w:r>
+        <w:rPr>
+          <w:rFonts w:hint="eastAsia"/>
+          <w:sz w:val="28"/>
+          <w:szCs w:val="28"/>
+        </w:rPr>
+        <w:t>用户给企业方进行留言说明。</w:t>
+      </w:r>
+      <w:r>
+        <w:rPr>
+          <w:sz w:val="28"/>
+          <w:szCs w:val="28"/>
+        </w:rPr>
+        <w:t>该</w:t>
+      </w:r>
+      <w:r>
+        <w:rPr>
+          <w:rFonts w:hint="eastAsia"/>
+          <w:sz w:val="28"/>
+          <w:szCs w:val="28"/>
+        </w:rPr>
+        <w:t>步骤可以跳过。</w:t>
+      </w:r>
+    </w:p>
+    <w:p>
+      <w:pPr>
+        <w:ind w:left="840" w:firstLineChars="0" w:firstLine="0"/>
+        <w:rPr>
+          <w:sz w:val="28"/>
+          <w:szCs w:val="28"/>
+        </w:rPr>
+      </w:pPr>
+      <w:r>
+        <w:rPr>
+          <w:rFonts w:hint="eastAsia"/>
+          <w:sz w:val="28"/>
+          <w:szCs w:val="28"/>
+        </w:rPr>
+        <w:t>-</w:t>
+      </w:r>
+      <w:r>
+        <w:rPr>
+          <w:sz w:val="28"/>
+          <w:szCs w:val="28"/>
+        </w:rPr>
+        <w:t>--</w:t>
+      </w:r>
+      <w:r>
+        <w:rPr>
+          <w:rFonts w:hint="eastAsia"/>
+          <w:b/>
+          <w:sz w:val="28"/>
+          <w:szCs w:val="28"/>
+        </w:rPr>
+        <w:t>审核中：</w:t>
+      </w:r>
+      <w:r>
+        <w:rPr>
+          <w:rFonts w:hint="eastAsia"/>
+          <w:sz w:val="28"/>
+          <w:szCs w:val="28"/>
+        </w:rPr>
+        <w:t>在上述必备步骤完成后，</w:t>
+      </w:r>
+      <w:r>
+        <w:rPr>
+          <w:sz w:val="28"/>
+          <w:szCs w:val="28"/>
+        </w:rPr>
+        <w:t>进入</w:t>
+      </w:r>
+      <w:r>
+        <w:rPr>
+          <w:rFonts w:hint="eastAsia"/>
+          <w:sz w:val="28"/>
+          <w:szCs w:val="28"/>
+        </w:rPr>
+        <w:t>审核阶段。</w:t>
+      </w:r>
+      <w:r>
+        <w:rPr>
+          <w:sz w:val="28"/>
+          <w:szCs w:val="28"/>
+        </w:rPr>
+        <w:t>根据</w:t>
+      </w:r>
+      <w:r>
+        <w:rPr>
+          <w:rFonts w:hint="eastAsia"/>
+          <w:sz w:val="28"/>
+          <w:szCs w:val="28"/>
+        </w:rPr>
+        <w:t>企业的审核，进入下一阶段。</w:t>
+      </w:r>
+    </w:p>
+    <w:p>
+      <w:pPr>
+        <w:ind w:left="840" w:firstLineChars="0" w:firstLine="0"/>
+        <w:rPr>
+          <w:sz w:val="28"/>
+          <w:szCs w:val="28"/>
+        </w:rPr>
+      </w:pPr>
+      <w:r>
+        <w:rPr>
+          <w:sz w:val="28"/>
+          <w:szCs w:val="28"/>
+        </w:rPr>
+        <w:t>---</w:t>
+      </w:r>
+      <w:r>
+        <w:rPr>
+          <w:rFonts w:hint="eastAsia"/>
+          <w:b/>
+          <w:sz w:val="28"/>
+          <w:szCs w:val="28"/>
+        </w:rPr>
+        <w:t>审核通过：</w:t>
+      </w:r>
+      <w:r>
+        <w:rPr>
+          <w:rFonts w:hint="eastAsia"/>
+          <w:sz w:val="28"/>
+          <w:szCs w:val="28"/>
+        </w:rPr>
+        <w:t>当学生的作业被审核通过后，会弹出</w:t>
+      </w:r>
+      <w:r>
+        <w:rPr>
+          <w:sz w:val="28"/>
+          <w:szCs w:val="28"/>
+        </w:rPr>
+        <w:t>“</w:t>
+      </w:r>
+      <w:r>
+        <w:rPr>
+          <w:rFonts w:hint="eastAsia"/>
+          <w:sz w:val="28"/>
+          <w:szCs w:val="28"/>
+        </w:rPr>
+        <w:t>审核通过</w:t>
+      </w:r>
+      <w:r>
+        <w:rPr>
+          <w:sz w:val="28"/>
+          <w:szCs w:val="28"/>
+        </w:rPr>
+        <w:t>”</w:t>
+      </w:r>
+      <w:r>
+        <w:rPr>
+          <w:rFonts w:hint="eastAsia"/>
+          <w:sz w:val="28"/>
+          <w:szCs w:val="28"/>
+        </w:rPr>
+        <w:t>页面。</w:t>
+      </w:r>
+      <w:r>
+        <w:rPr>
+          <w:sz w:val="28"/>
+          <w:szCs w:val="28"/>
+        </w:rPr>
+        <w:t>并</w:t>
+      </w:r>
+      <w:r>
+        <w:rPr>
+          <w:rFonts w:hint="eastAsia"/>
+          <w:sz w:val="28"/>
+          <w:szCs w:val="28"/>
+        </w:rPr>
+        <w:t>对学生此次任务实际所获得的树叶币，</w:t>
+      </w:r>
+      <w:r>
+        <w:rPr>
+          <w:rFonts w:hint="eastAsia"/>
+          <w:sz w:val="28"/>
+          <w:szCs w:val="28"/>
+        </w:rPr>
+        <w:t>积分</w:t>
+      </w:r>
+      <w:r>
+        <w:rPr>
+          <w:sz w:val="28"/>
+          <w:szCs w:val="28"/>
+        </w:rPr>
+        <w:t>值</w:t>
+      </w:r>
+      <w:r>
+        <w:rPr>
+          <w:rFonts w:hint="eastAsia"/>
+          <w:sz w:val="28"/>
+          <w:szCs w:val="28"/>
+        </w:rPr>
+        <w:t>等</w:t>
+      </w:r>
+      <w:r>
+        <w:rPr>
+          <w:rFonts w:hint="eastAsia"/>
+          <w:sz w:val="28"/>
+          <w:szCs w:val="28"/>
+        </w:rPr>
+        <w:t>信息进行显示。</w:t>
+      </w:r>
+      <w:r>
+        <w:rPr>
+          <w:rFonts w:hint="eastAsia"/>
+          <w:sz w:val="28"/>
+          <w:szCs w:val="28"/>
+        </w:rPr>
+        <w:t>并提供评价功能，</w:t>
+      </w:r>
+      <w:r>
+        <w:rPr>
+          <w:sz w:val="28"/>
+          <w:szCs w:val="28"/>
+        </w:rPr>
+        <w:t>该</w:t>
+      </w:r>
+      <w:r>
+        <w:rPr>
+          <w:rFonts w:hint="eastAsia"/>
+          <w:sz w:val="28"/>
+          <w:szCs w:val="28"/>
+        </w:rPr>
+        <w:t>功能可选。</w:t>
+      </w:r>
+    </w:p>
+    <w:p>
+      <w:pPr>
+        <w:ind w:left="840" w:firstLineChars="0" w:firstLine="0"/>
+        <w:rPr>
+          <w:sz w:val="28"/>
+          <w:szCs w:val="28"/>
+        </w:rPr>
+      </w:pPr>
+      <w:r>
+        <w:rPr>
+          <w:b/>
+          <w:sz w:val="28"/>
+          <w:szCs w:val="28"/>
+        </w:rPr>
         <w:lastRenderedPageBreak/>
-        <w:t>正在进行：</w:t>
-      </w:r>
-    </w:p>
-    <w:p>
-      <w:pPr>
-        <w:ind w:left="315" w:firstLineChars="250" w:firstLine="700"/>
-        <w:rPr>
-          <w:rFonts w:asciiTheme="minorEastAsia" w:hAnsiTheme="minorEastAsia"/>
-          <w:sz w:val="28"/>
-          <w:szCs w:val="28"/>
-        </w:rPr>
-      </w:pPr>
-      <w:r>
-        <w:rPr>
-          <w:rFonts w:hint="eastAsia"/>
-          <w:sz w:val="28"/>
-          <w:szCs w:val="28"/>
-        </w:rPr>
-        <w:t>用</w:t>
-      </w:r>
-      <w:r>
-        <w:rPr>
-          <w:rFonts w:asciiTheme="minorEastAsia" w:hAnsiTheme="minorEastAsia" w:hint="eastAsia"/>
-          <w:sz w:val="28"/>
-          <w:szCs w:val="28"/>
-        </w:rPr>
-        <w:t>于显示或提供当前正在进行的兼职，投诉举报，查看地图，联系商家，已投递和已录用的数量，选择任务状态，取消申请的信息和功能。</w:t>
-      </w:r>
-    </w:p>
-    <w:p>
-      <w:pPr>
-        <w:ind w:firstLineChars="250" w:firstLine="700"/>
-        <w:rPr>
-          <w:sz w:val="28"/>
-          <w:szCs w:val="28"/>
-        </w:rPr>
-      </w:pPr>
-      <w:r>
-        <w:rPr>
-          <w:rFonts w:asciiTheme="minorEastAsia" w:hAnsiTheme="minorEastAsia" w:hint="eastAsia"/>
+        <w:t>---</w:t>
+      </w:r>
+      <w:r>
+        <w:rPr>
+          <w:rFonts w:hint="eastAsia"/>
+          <w:b/>
+          <w:sz w:val="28"/>
+          <w:szCs w:val="28"/>
+        </w:rPr>
+        <w:t>审核通过：</w:t>
+      </w:r>
+      <w:r>
+        <w:rPr>
+          <w:sz w:val="28"/>
+          <w:szCs w:val="28"/>
+        </w:rPr>
+        <w:t>对于</w:t>
+      </w:r>
+      <w:r>
+        <w:rPr>
+          <w:rFonts w:hint="eastAsia"/>
+          <w:sz w:val="28"/>
+          <w:szCs w:val="28"/>
+        </w:rPr>
+        <w:t>产生纠纷的客户，</w:t>
+      </w:r>
+      <w:r>
+        <w:rPr>
+          <w:sz w:val="28"/>
+          <w:szCs w:val="28"/>
+        </w:rPr>
+        <w:t>如果</w:t>
+      </w:r>
+      <w:r>
+        <w:rPr>
+          <w:rFonts w:hint="eastAsia"/>
+          <w:sz w:val="28"/>
+          <w:szCs w:val="28"/>
+        </w:rPr>
+        <w:t>学生端对最终企业方的薪酬不满意，可以拒绝收款。</w:t>
+      </w:r>
+      <w:r>
+        <w:rPr>
+          <w:sz w:val="28"/>
+          <w:szCs w:val="28"/>
+        </w:rPr>
+        <w:t>并</w:t>
+      </w:r>
+      <w:r>
+        <w:rPr>
+          <w:rFonts w:hint="eastAsia"/>
+          <w:sz w:val="28"/>
+          <w:szCs w:val="28"/>
+        </w:rPr>
+        <w:t>说明理由，</w:t>
+      </w:r>
+      <w:r>
+        <w:rPr>
+          <w:sz w:val="28"/>
+          <w:szCs w:val="28"/>
+        </w:rPr>
+        <w:t>来</w:t>
+      </w:r>
+      <w:r>
+        <w:rPr>
+          <w:rFonts w:hint="eastAsia"/>
+          <w:sz w:val="28"/>
+          <w:szCs w:val="28"/>
+        </w:rPr>
+        <w:t>保障自己的权益。</w:t>
+      </w:r>
+      <w:r>
+        <w:rPr>
+          <w:sz w:val="28"/>
+          <w:szCs w:val="28"/>
+        </w:rPr>
+        <w:t>此时</w:t>
+      </w:r>
+      <w:r>
+        <w:rPr>
+          <w:rFonts w:hint="eastAsia"/>
+          <w:sz w:val="28"/>
+          <w:szCs w:val="28"/>
+        </w:rPr>
+        <w:t>平台工作人员需要出面协商。</w:t>
+      </w:r>
+    </w:p>
+    <w:p>
+      <w:pPr>
+        <w:ind w:firstLineChars="245" w:firstLine="686"/>
+        <w:rPr>
+          <w:sz w:val="28"/>
+          <w:szCs w:val="28"/>
+        </w:rPr>
+      </w:pPr>
+      <w:r>
+        <w:rPr>
+          <w:rFonts w:hint="eastAsia"/>
           <w:sz w:val="28"/>
           <w:szCs w:val="28"/>
         </w:rPr>
@@ -4584,7 +5069,6 @@
       </w:r>
       <w:r>
         <w:rPr>
-          <w:rFonts w:asciiTheme="minorEastAsia" w:hAnsiTheme="minorEastAsia"/>
           <w:sz w:val="28"/>
           <w:szCs w:val="28"/>
         </w:rPr>
@@ -4592,12 +5076,58 @@
       </w:r>
       <w:r>
         <w:rPr>
-          <w:rFonts w:asciiTheme="minorEastAsia" w:hAnsiTheme="minorEastAsia" w:hint="eastAsia"/>
-          <w:b/>
-          <w:sz w:val="28"/>
-          <w:szCs w:val="28"/>
-        </w:rPr>
-        <w:t>当前任务状态</w:t>
+          <w:rFonts w:hint="eastAsia"/>
+          <w:b/>
+          <w:sz w:val="28"/>
+          <w:szCs w:val="28"/>
+        </w:rPr>
+        <w:t>取消申请：</w:t>
+      </w:r>
+      <w:r>
+        <w:rPr>
+          <w:rFonts w:hint="eastAsia"/>
+          <w:sz w:val="28"/>
+          <w:szCs w:val="28"/>
+        </w:rPr>
+        <w:t>取消对已申请任务的申请。</w:t>
+      </w:r>
+    </w:p>
+    <w:p>
+      <w:pPr>
+        <w:ind w:firstLineChars="0"/>
+        <w:rPr>
+          <w:sz w:val="28"/>
+          <w:szCs w:val="28"/>
+        </w:rPr>
+      </w:pPr>
+      <w:r>
+        <w:rPr>
+          <w:sz w:val="28"/>
+          <w:szCs w:val="28"/>
+        </w:rPr>
+        <w:tab/>
+      </w:r>
+      <w:r>
+        <w:rPr>
+          <w:sz w:val="28"/>
+          <w:szCs w:val="28"/>
+        </w:rPr>
+        <w:tab/>
+      </w:r>
+      <w:r>
+        <w:rPr>
+          <w:sz w:val="28"/>
+          <w:szCs w:val="28"/>
+        </w:rPr>
+        <w:t>---</w:t>
+      </w:r>
+      <w:r>
+        <w:rPr>
+          <w:b/>
+          <w:sz w:val="28"/>
+          <w:szCs w:val="28"/>
+        </w:rPr>
+        <w:t>取消申请</w:t>
       </w:r>
       <w:r>
         <w:rPr>
@@ -4610,14 +5140,97 @@
       </w:r>
       <w:r>
         <w:rPr>
-          <w:sz w:val="28"/>
-          <w:szCs w:val="28"/>
-        </w:rPr>
-        <w:t>在申请成功的前提下可以使用。由用户根据任务进行情况选择，</w:t>
-      </w:r>
-      <w:r>
-        <w:rPr>
-          <w:rFonts w:hint="eastAsia"/>
+          <w:rFonts w:hint="eastAsia"/>
+          <w:sz w:val="28"/>
+          <w:szCs w:val="28"/>
+        </w:rPr>
+        <w:t>取消申请页面。用户可以选择取消申请原因。</w:t>
+      </w:r>
+    </w:p>
+    <w:p>
+      <w:pPr>
+        <w:ind w:left="420" w:firstLineChars="0" w:firstLine="420"/>
+        <w:rPr>
+          <w:b/>
+          <w:color w:val="FF0000"/>
+          <w:sz w:val="28"/>
+          <w:szCs w:val="28"/>
+          <w:u w:val="single"/>
+        </w:rPr>
+      </w:pPr>
+    </w:p>
+    <w:p>
+      <w:pPr>
+        <w:ind w:left="420" w:firstLineChars="0" w:firstLine="420"/>
+        <w:rPr>
+          <w:b/>
+          <w:color w:val="FF0000"/>
+          <w:sz w:val="28"/>
+          <w:szCs w:val="28"/>
+          <w:u w:val="single"/>
+        </w:rPr>
+      </w:pPr>
+      <w:r>
+        <w:rPr>
+          <w:rFonts w:hint="eastAsia"/>
+          <w:b/>
+          <w:color w:val="FF0000"/>
+          <w:sz w:val="28"/>
+          <w:szCs w:val="28"/>
+          <w:u w:val="single"/>
+        </w:rPr>
+        <w:t>消息：</w:t>
+      </w:r>
+    </w:p>
+    <w:p>
+      <w:pPr>
+        <w:ind w:left="420" w:firstLineChars="0" w:firstLine="420"/>
+        <w:rPr>
+          <w:sz w:val="28"/>
+          <w:szCs w:val="28"/>
+        </w:rPr>
+      </w:pPr>
+      <w:r>
+        <w:rPr>
+          <w:rFonts w:hint="eastAsia"/>
+          <w:sz w:val="28"/>
+          <w:szCs w:val="28"/>
+        </w:rPr>
+        <w:t>用于显示通知及我的关注。其中，</w:t>
+      </w:r>
+      <w:r>
+        <w:rPr>
+          <w:sz w:val="28"/>
+          <w:szCs w:val="28"/>
+        </w:rPr>
+        <w:t>通知</w:t>
+      </w:r>
+      <w:r>
+        <w:rPr>
+          <w:rFonts w:hint="eastAsia"/>
+          <w:sz w:val="28"/>
+          <w:szCs w:val="28"/>
+        </w:rPr>
+        <w:t>包括系统信息及其他所有</w:t>
+      </w:r>
+      <w:r>
+        <w:rPr>
+          <w:rFonts w:hint="eastAsia"/>
+          <w:sz w:val="28"/>
+          <w:szCs w:val="28"/>
+        </w:rPr>
+        <w:t>的会话</w:t>
+      </w:r>
+      <w:r>
+        <w:rPr>
+          <w:rFonts w:hint="eastAsia"/>
+          <w:sz w:val="28"/>
+          <w:szCs w:val="28"/>
+        </w:rPr>
+        <w:t>信息。我的关注为用户所关注的企业或个人的列表。</w:t>
+      </w:r>
+      <w:r>
+        <w:rPr>
           <w:sz w:val="28"/>
           <w:szCs w:val="28"/>
         </w:rPr>
@@ -4625,10 +5238,245 @@
       </w:r>
       <w:r>
         <w:rPr>
-          <w:sz w:val="28"/>
-          <w:szCs w:val="28"/>
-        </w:rPr>
-        <w:t>“</w:t>
+          <w:rFonts w:hint="eastAsia"/>
+          <w:sz w:val="28"/>
+          <w:szCs w:val="28"/>
+        </w:rPr>
+        <w:t>具体条目可以发起会话。</w:t>
+      </w:r>
+    </w:p>
+    <w:p>
+      <w:pPr>
+        <w:ind w:left="420" w:firstLineChars="0" w:firstLine="420"/>
+        <w:rPr>
+          <w:b/>
+          <w:color w:val="FF0000"/>
+          <w:sz w:val="28"/>
+          <w:szCs w:val="28"/>
+          <w:u w:val="single"/>
+        </w:rPr>
+      </w:pPr>
+    </w:p>
+    <w:p>
+      <w:pPr>
+        <w:ind w:left="420" w:firstLineChars="0" w:firstLine="420"/>
+        <w:rPr>
+          <w:sz w:val="28"/>
+          <w:szCs w:val="28"/>
+        </w:rPr>
+      </w:pPr>
+      <w:bookmarkStart w:id="5" w:name="_GoBack"/>
+      <w:bookmarkEnd w:id="5"/>
+      <w:r>
+        <w:rPr>
+          <w:rFonts w:hint="eastAsia"/>
+          <w:b/>
+          <w:color w:val="FF0000"/>
+          <w:sz w:val="28"/>
+          <w:szCs w:val="28"/>
+          <w:u w:val="single"/>
+        </w:rPr>
+        <w:t>我</w:t>
+      </w:r>
+      <w:r>
+        <w:rPr>
+          <w:rFonts w:hint="eastAsia"/>
+          <w:b/>
+          <w:color w:val="FF0000"/>
+          <w:sz w:val="28"/>
+          <w:szCs w:val="28"/>
+          <w:u w:val="single"/>
+        </w:rPr>
+        <w:t>:</w:t>
+      </w:r>
+    </w:p>
+    <w:p>
+      <w:pPr>
+        <w:ind w:left="420" w:firstLineChars="0" w:firstLine="420"/>
+        <w:rPr>
+          <w:sz w:val="28"/>
+          <w:szCs w:val="28"/>
+        </w:rPr>
+      </w:pPr>
+      <w:r>
+        <w:rPr>
+          <w:rFonts w:hint="eastAsia"/>
+          <w:sz w:val="28"/>
+          <w:szCs w:val="28"/>
+        </w:rPr>
+        <w:t>展示或提供</w:t>
+      </w:r>
+      <w:r>
+        <w:rPr>
+          <w:rFonts w:hint="eastAsia"/>
+          <w:sz w:val="28"/>
+          <w:szCs w:val="28"/>
+        </w:rPr>
+        <w:t>用户的个人信息，设置，工作经历，</w:t>
+      </w:r>
+      <w:r>
+        <w:rPr>
+          <w:rFonts w:hint="eastAsia"/>
+          <w:sz w:val="28"/>
+          <w:szCs w:val="28"/>
+        </w:rPr>
+        <w:t>职位收藏，树叶币，实名认证，心仪企业，积分排名，</w:t>
+      </w:r>
+      <w:r>
+        <w:rPr>
+          <w:rFonts w:hint="eastAsia"/>
+          <w:sz w:val="28"/>
+          <w:szCs w:val="28"/>
+        </w:rPr>
+        <w:t>查看最近兼职等信息或功能。</w:t>
+      </w:r>
+    </w:p>
+    <w:p>
+      <w:pPr>
+        <w:ind w:left="420" w:firstLineChars="0" w:firstLine="0"/>
+        <w:rPr>
+          <w:sz w:val="28"/>
+          <w:szCs w:val="28"/>
+        </w:rPr>
+      </w:pPr>
+      <w:r>
+        <w:rPr>
+          <w:rFonts w:hint="eastAsia"/>
+          <w:sz w:val="28"/>
+          <w:szCs w:val="28"/>
+        </w:rPr>
+        <w:t>-</w:t>
+      </w:r>
+      <w:r>
+        <w:rPr>
+          <w:sz w:val="28"/>
+          <w:szCs w:val="28"/>
+        </w:rPr>
+        <w:t>--</w:t>
+      </w:r>
+      <w:r>
+        <w:rPr>
+          <w:b/>
+          <w:sz w:val="28"/>
+          <w:szCs w:val="28"/>
+        </w:rPr>
+        <w:t>设置</w:t>
+      </w:r>
+      <w:r>
+        <w:rPr>
+          <w:rFonts w:hint="eastAsia"/>
+          <w:b/>
+          <w:sz w:val="28"/>
+          <w:szCs w:val="28"/>
+        </w:rPr>
+        <w:t>：</w:t>
+      </w:r>
+      <w:r>
+        <w:rPr>
+          <w:rFonts w:hint="eastAsia"/>
+          <w:sz w:val="28"/>
+          <w:szCs w:val="28"/>
+        </w:rPr>
+        <w:t>提供更改密码，</w:t>
+      </w:r>
+      <w:r>
+        <w:rPr>
+          <w:sz w:val="28"/>
+          <w:szCs w:val="28"/>
+        </w:rPr>
+        <w:t>更换</w:t>
+      </w:r>
+      <w:r>
+        <w:rPr>
+          <w:rFonts w:hint="eastAsia"/>
+          <w:sz w:val="28"/>
+          <w:szCs w:val="28"/>
+        </w:rPr>
+        <w:t>手机号，更改交易账号，版本检查，</w:t>
+      </w:r>
+      <w:r>
+        <w:rPr>
+          <w:sz w:val="28"/>
+          <w:szCs w:val="28"/>
+        </w:rPr>
+        <w:t>意见</w:t>
+      </w:r>
+      <w:r>
+        <w:rPr>
+          <w:rFonts w:hint="eastAsia"/>
+          <w:sz w:val="28"/>
+          <w:szCs w:val="28"/>
+        </w:rPr>
+        <w:t>反馈，清空缓存，退出账号的功能。</w:t>
+      </w:r>
+    </w:p>
+    <w:p>
+      <w:pPr>
+        <w:ind w:left="420" w:firstLineChars="50" w:firstLine="140"/>
+        <w:rPr>
+          <w:sz w:val="28"/>
+          <w:szCs w:val="28"/>
+        </w:rPr>
+      </w:pPr>
+      <w:r>
+        <w:rPr>
+          <w:rFonts w:hint="eastAsia"/>
+          <w:sz w:val="28"/>
+          <w:szCs w:val="28"/>
+        </w:rPr>
+        <w:t>-</w:t>
+      </w:r>
+      <w:r>
+        <w:rPr>
+          <w:sz w:val="28"/>
+          <w:szCs w:val="28"/>
+        </w:rPr>
+        <w:t>--</w:t>
+      </w:r>
+      <w:r>
+        <w:rPr>
+          <w:rFonts w:hint="eastAsia"/>
+          <w:b/>
+          <w:sz w:val="28"/>
+          <w:szCs w:val="28"/>
+        </w:rPr>
+        <w:t>工作经历：</w:t>
+      </w:r>
+      <w:r>
+        <w:rPr>
+          <w:sz w:val="28"/>
+          <w:szCs w:val="28"/>
+        </w:rPr>
+        <w:t>展示出学生的兼职生涯</w:t>
+      </w:r>
+      <w:r>
+        <w:rPr>
+          <w:rFonts w:hint="eastAsia"/>
+          <w:sz w:val="28"/>
+          <w:szCs w:val="28"/>
+        </w:rPr>
+        <w:t>.</w:t>
+      </w:r>
+      <w:r>
+        <w:rPr>
+          <w:sz w:val="28"/>
+          <w:szCs w:val="28"/>
+        </w:rPr>
+        <w:t xml:space="preserve"> </w:t>
+      </w:r>
+      <w:r>
+        <w:rPr>
+          <w:sz w:val="28"/>
+          <w:szCs w:val="28"/>
+        </w:rPr>
+        <w:t>点击具体节点查看详情。任务包括</w:t>
+      </w:r>
+      <w:r>
+        <w:rPr>
+          <w:sz w:val="28"/>
+          <w:szCs w:val="28"/>
+        </w:rPr>
+        <w:t xml:space="preserve"> </w:t>
       </w:r>
       <w:r>
         <w:rPr>
@@ -4642,80 +5490,35 @@
           <w:sz w:val="28"/>
           <w:szCs w:val="28"/>
         </w:rPr>
-        <w:t>”</w:t>
-      </w:r>
-      <w:r>
-        <w:rPr>
-          <w:sz w:val="28"/>
-          <w:szCs w:val="28"/>
-        </w:rPr>
-        <w:t>时弹出</w:t>
-      </w:r>
-      <w:r>
-        <w:rPr>
-          <w:sz w:val="28"/>
-          <w:szCs w:val="28"/>
-        </w:rPr>
-        <w:t>“</w:t>
-      </w:r>
-      <w:r>
-        <w:rPr>
-          <w:sz w:val="28"/>
-          <w:szCs w:val="28"/>
-        </w:rPr>
-        <w:t>完成</w:t>
-      </w:r>
-      <w:r>
-        <w:rPr>
-          <w:sz w:val="28"/>
-          <w:szCs w:val="28"/>
-        </w:rPr>
-        <w:t>”</w:t>
-      </w:r>
-      <w:r>
-        <w:rPr>
-          <w:sz w:val="28"/>
-          <w:szCs w:val="28"/>
-        </w:rPr>
-        <w:t>窗口。</w:t>
-      </w:r>
-    </w:p>
-    <w:p>
-      <w:pPr>
-        <w:ind w:left="840" w:firstLineChars="0" w:firstLine="0"/>
-        <w:rPr>
-          <w:sz w:val="28"/>
-          <w:szCs w:val="28"/>
-        </w:rPr>
-      </w:pPr>
-      <w:r>
-        <w:rPr>
-          <w:sz w:val="28"/>
-          <w:szCs w:val="28"/>
-        </w:rPr>
-        <w:t>只有任务状态为完成时，才进行审核及支付薪酬等后期工作。当前任务的状态，在</w:t>
-      </w:r>
-      <w:proofErr w:type="gramStart"/>
-      <w:r>
-        <w:rPr>
-          <w:sz w:val="28"/>
-          <w:szCs w:val="28"/>
-        </w:rPr>
-        <w:t>企业端会有</w:t>
-      </w:r>
-      <w:proofErr w:type="gramEnd"/>
-      <w:r>
-        <w:rPr>
-          <w:sz w:val="28"/>
-          <w:szCs w:val="28"/>
-        </w:rPr>
-        <w:t>相应的标签，目的是让企业掌握所发布职位的动态。当前页面左右滑动，显示不同的兼职信息及情况。</w:t>
-      </w:r>
-    </w:p>
-    <w:p>
-      <w:pPr>
-        <w:ind w:left="840" w:firstLineChars="0" w:firstLine="0"/>
-        <w:rPr>
+        <w:t xml:space="preserve">  </w:t>
+      </w:r>
+      <w:r>
+        <w:rPr>
+          <w:sz w:val="28"/>
+          <w:szCs w:val="28"/>
+        </w:rPr>
+        <w:t>未完成</w:t>
+      </w:r>
+      <w:r>
+        <w:rPr>
+          <w:sz w:val="28"/>
+          <w:szCs w:val="28"/>
+        </w:rPr>
+        <w:t xml:space="preserve"> </w:t>
+      </w:r>
+      <w:r>
+        <w:rPr>
+          <w:sz w:val="28"/>
+          <w:szCs w:val="28"/>
+        </w:rPr>
+        <w:t>两种状态，均有相应记录。</w:t>
+      </w:r>
+    </w:p>
+    <w:p>
+      <w:pPr>
+        <w:ind w:left="420" w:firstLineChars="50" w:firstLine="140"/>
+        <w:rPr>
+          <w:b/>
           <w:sz w:val="28"/>
           <w:szCs w:val="28"/>
         </w:rPr>
@@ -4741,854 +5544,6 @@
           <w:sz w:val="28"/>
           <w:szCs w:val="28"/>
         </w:rPr>
-        <w:t>完成</w:t>
-      </w:r>
-      <w:r>
-        <w:rPr>
-          <w:rFonts w:hint="eastAsia"/>
-          <w:b/>
-          <w:sz w:val="28"/>
-          <w:szCs w:val="28"/>
-        </w:rPr>
-        <w:t>：</w:t>
-      </w:r>
-      <w:r>
-        <w:rPr>
-          <w:rFonts w:hint="eastAsia"/>
-          <w:sz w:val="28"/>
-          <w:szCs w:val="28"/>
-        </w:rPr>
-        <w:t>在用户选择当前任务完成时，出现该界面。</w:t>
-      </w:r>
-      <w:r>
-        <w:rPr>
-          <w:sz w:val="28"/>
-          <w:szCs w:val="28"/>
-        </w:rPr>
-        <w:t>方便</w:t>
-      </w:r>
-      <w:r>
-        <w:rPr>
-          <w:rFonts w:hint="eastAsia"/>
-          <w:sz w:val="28"/>
-          <w:szCs w:val="28"/>
-        </w:rPr>
-        <w:t>用户给企业方进行留言说明。</w:t>
-      </w:r>
-      <w:r>
-        <w:rPr>
-          <w:sz w:val="28"/>
-          <w:szCs w:val="28"/>
-        </w:rPr>
-        <w:t>该</w:t>
-      </w:r>
-      <w:r>
-        <w:rPr>
-          <w:rFonts w:hint="eastAsia"/>
-          <w:sz w:val="28"/>
-          <w:szCs w:val="28"/>
-        </w:rPr>
-        <w:t>步骤可以跳过。</w:t>
-      </w:r>
-    </w:p>
-    <w:p>
-      <w:pPr>
-        <w:ind w:left="840" w:firstLineChars="0" w:firstLine="0"/>
-        <w:rPr>
-          <w:sz w:val="28"/>
-          <w:szCs w:val="28"/>
-        </w:rPr>
-      </w:pPr>
-      <w:r>
-        <w:rPr>
-          <w:rFonts w:hint="eastAsia"/>
-          <w:sz w:val="28"/>
-          <w:szCs w:val="28"/>
-        </w:rPr>
-        <w:t>-</w:t>
-      </w:r>
-      <w:r>
-        <w:rPr>
-          <w:sz w:val="28"/>
-          <w:szCs w:val="28"/>
-        </w:rPr>
-        <w:t>--</w:t>
-      </w:r>
-      <w:r>
-        <w:rPr>
-          <w:rFonts w:hint="eastAsia"/>
-          <w:b/>
-          <w:sz w:val="28"/>
-          <w:szCs w:val="28"/>
-        </w:rPr>
-        <w:t>审核中：</w:t>
-      </w:r>
-      <w:r>
-        <w:rPr>
-          <w:rFonts w:hint="eastAsia"/>
-          <w:sz w:val="28"/>
-          <w:szCs w:val="28"/>
-        </w:rPr>
-        <w:t>在上述必备步骤完成后，</w:t>
-      </w:r>
-      <w:r>
-        <w:rPr>
-          <w:sz w:val="28"/>
-          <w:szCs w:val="28"/>
-        </w:rPr>
-        <w:t>进入</w:t>
-      </w:r>
-      <w:r>
-        <w:rPr>
-          <w:rFonts w:hint="eastAsia"/>
-          <w:sz w:val="28"/>
-          <w:szCs w:val="28"/>
-        </w:rPr>
-        <w:t>审核阶段。</w:t>
-      </w:r>
-      <w:r>
-        <w:rPr>
-          <w:sz w:val="28"/>
-          <w:szCs w:val="28"/>
-        </w:rPr>
-        <w:t>根据</w:t>
-      </w:r>
-      <w:r>
-        <w:rPr>
-          <w:rFonts w:hint="eastAsia"/>
-          <w:sz w:val="28"/>
-          <w:szCs w:val="28"/>
-        </w:rPr>
-        <w:t>企业的审核，进入下一阶段。</w:t>
-      </w:r>
-    </w:p>
-    <w:p>
-      <w:pPr>
-        <w:ind w:left="840" w:firstLineChars="0" w:firstLine="0"/>
-        <w:rPr>
-          <w:sz w:val="28"/>
-          <w:szCs w:val="28"/>
-        </w:rPr>
-      </w:pPr>
-      <w:r>
-        <w:rPr>
-          <w:sz w:val="28"/>
-          <w:szCs w:val="28"/>
-        </w:rPr>
-        <w:t>---</w:t>
-      </w:r>
-      <w:r>
-        <w:rPr>
-          <w:rFonts w:hint="eastAsia"/>
-          <w:b/>
-          <w:sz w:val="28"/>
-          <w:szCs w:val="28"/>
-        </w:rPr>
-        <w:t>审核通过：</w:t>
-      </w:r>
-      <w:r>
-        <w:rPr>
-          <w:rFonts w:hint="eastAsia"/>
-          <w:sz w:val="28"/>
-          <w:szCs w:val="28"/>
-        </w:rPr>
-        <w:t>当学生的作业被审核通过后，会弹出</w:t>
-      </w:r>
-      <w:r>
-        <w:rPr>
-          <w:sz w:val="28"/>
-          <w:szCs w:val="28"/>
-        </w:rPr>
-        <w:t>“</w:t>
-      </w:r>
-      <w:r>
-        <w:rPr>
-          <w:rFonts w:hint="eastAsia"/>
-          <w:sz w:val="28"/>
-          <w:szCs w:val="28"/>
-        </w:rPr>
-        <w:t>审核通过</w:t>
-      </w:r>
-      <w:r>
-        <w:rPr>
-          <w:sz w:val="28"/>
-          <w:szCs w:val="28"/>
-        </w:rPr>
-        <w:t>”</w:t>
-      </w:r>
-      <w:r>
-        <w:rPr>
-          <w:rFonts w:hint="eastAsia"/>
-          <w:sz w:val="28"/>
-          <w:szCs w:val="28"/>
-        </w:rPr>
-        <w:t>页面。</w:t>
-      </w:r>
-      <w:r>
-        <w:rPr>
-          <w:sz w:val="28"/>
-          <w:szCs w:val="28"/>
-        </w:rPr>
-        <w:t>并</w:t>
-      </w:r>
-      <w:r>
-        <w:rPr>
-          <w:rFonts w:hint="eastAsia"/>
-          <w:sz w:val="28"/>
-          <w:szCs w:val="28"/>
-        </w:rPr>
-        <w:t>对学生此次任务实际所获得的树叶币，</w:t>
-      </w:r>
-      <w:r>
-        <w:rPr>
-          <w:rFonts w:hint="eastAsia"/>
-          <w:sz w:val="28"/>
-          <w:szCs w:val="28"/>
-        </w:rPr>
-        <w:t>积分</w:t>
-      </w:r>
-      <w:r>
-        <w:rPr>
-          <w:sz w:val="28"/>
-          <w:szCs w:val="28"/>
-        </w:rPr>
-        <w:t>值</w:t>
-      </w:r>
-      <w:r>
-        <w:rPr>
-          <w:rFonts w:hint="eastAsia"/>
-          <w:sz w:val="28"/>
-          <w:szCs w:val="28"/>
-        </w:rPr>
-        <w:t>等</w:t>
-      </w:r>
-      <w:r>
-        <w:rPr>
-          <w:rFonts w:hint="eastAsia"/>
-          <w:sz w:val="28"/>
-          <w:szCs w:val="28"/>
-        </w:rPr>
-        <w:t>信息进行显示。</w:t>
-      </w:r>
-      <w:r>
-        <w:rPr>
-          <w:rFonts w:hint="eastAsia"/>
-          <w:sz w:val="28"/>
-          <w:szCs w:val="28"/>
-        </w:rPr>
-        <w:t>并提供评价功能，</w:t>
-      </w:r>
-      <w:r>
-        <w:rPr>
-          <w:sz w:val="28"/>
-          <w:szCs w:val="28"/>
-        </w:rPr>
-        <w:t>该</w:t>
-      </w:r>
-      <w:r>
-        <w:rPr>
-          <w:rFonts w:hint="eastAsia"/>
-          <w:sz w:val="28"/>
-          <w:szCs w:val="28"/>
-        </w:rPr>
-        <w:t>功能可选。</w:t>
-      </w:r>
-    </w:p>
-    <w:p>
-      <w:pPr>
-        <w:ind w:left="840" w:firstLineChars="0" w:firstLine="0"/>
-        <w:rPr>
-          <w:sz w:val="28"/>
-          <w:szCs w:val="28"/>
-        </w:rPr>
-      </w:pPr>
-      <w:r>
-        <w:rPr>
-          <w:b/>
-          <w:sz w:val="28"/>
-          <w:szCs w:val="28"/>
-        </w:rPr>
-        <w:t>---</w:t>
-      </w:r>
-      <w:r>
-        <w:rPr>
-          <w:rFonts w:hint="eastAsia"/>
-          <w:b/>
-          <w:sz w:val="28"/>
-          <w:szCs w:val="28"/>
-        </w:rPr>
-        <w:t>审核通过：</w:t>
-      </w:r>
-      <w:r>
-        <w:rPr>
-          <w:sz w:val="28"/>
-          <w:szCs w:val="28"/>
-        </w:rPr>
-        <w:t>对于</w:t>
-      </w:r>
-      <w:r>
-        <w:rPr>
-          <w:rFonts w:hint="eastAsia"/>
-          <w:sz w:val="28"/>
-          <w:szCs w:val="28"/>
-        </w:rPr>
-        <w:t>产生纠纷的客户，</w:t>
-      </w:r>
-      <w:r>
-        <w:rPr>
-          <w:sz w:val="28"/>
-          <w:szCs w:val="28"/>
-        </w:rPr>
-        <w:t>如果</w:t>
-      </w:r>
-      <w:r>
-        <w:rPr>
-          <w:rFonts w:hint="eastAsia"/>
-          <w:sz w:val="28"/>
-          <w:szCs w:val="28"/>
-        </w:rPr>
-        <w:t>学生端对最终企业方的薪酬不满意，可以拒绝收款。</w:t>
-      </w:r>
-      <w:r>
-        <w:rPr>
-          <w:sz w:val="28"/>
-          <w:szCs w:val="28"/>
-        </w:rPr>
-        <w:t>并</w:t>
-      </w:r>
-      <w:r>
-        <w:rPr>
-          <w:rFonts w:hint="eastAsia"/>
-          <w:sz w:val="28"/>
-          <w:szCs w:val="28"/>
-        </w:rPr>
-        <w:t>说明理由，</w:t>
-      </w:r>
-      <w:r>
-        <w:rPr>
-          <w:sz w:val="28"/>
-          <w:szCs w:val="28"/>
-        </w:rPr>
-        <w:t>来</w:t>
-      </w:r>
-      <w:r>
-        <w:rPr>
-          <w:rFonts w:hint="eastAsia"/>
-          <w:sz w:val="28"/>
-          <w:szCs w:val="28"/>
-        </w:rPr>
-        <w:t>保障自己的权益。</w:t>
-      </w:r>
-      <w:r>
-        <w:rPr>
-          <w:sz w:val="28"/>
-          <w:szCs w:val="28"/>
-        </w:rPr>
-        <w:t>此时</w:t>
-      </w:r>
-      <w:r>
-        <w:rPr>
-          <w:rFonts w:hint="eastAsia"/>
-          <w:sz w:val="28"/>
-          <w:szCs w:val="28"/>
-        </w:rPr>
-        <w:t>平台工作人员需要出面协商。</w:t>
-      </w:r>
-    </w:p>
-    <w:p>
-      <w:pPr>
-        <w:ind w:firstLineChars="245" w:firstLine="686"/>
-        <w:rPr>
-          <w:sz w:val="28"/>
-          <w:szCs w:val="28"/>
-        </w:rPr>
-      </w:pPr>
-      <w:r>
-        <w:rPr>
-          <w:rFonts w:hint="eastAsia"/>
-          <w:sz w:val="28"/>
-          <w:szCs w:val="28"/>
-        </w:rPr>
-        <w:t>#</w:t>
-      </w:r>
-      <w:r>
-        <w:rPr>
-          <w:sz w:val="28"/>
-          <w:szCs w:val="28"/>
-        </w:rPr>
-        <w:t>##</w:t>
-      </w:r>
-      <w:r>
-        <w:rPr>
-          <w:rFonts w:hint="eastAsia"/>
-          <w:b/>
-          <w:sz w:val="28"/>
-          <w:szCs w:val="28"/>
-        </w:rPr>
-        <w:t>取消申请：</w:t>
-      </w:r>
-      <w:r>
-        <w:rPr>
-          <w:rFonts w:hint="eastAsia"/>
-          <w:sz w:val="28"/>
-          <w:szCs w:val="28"/>
-        </w:rPr>
-        <w:t>取消对已申请任务的申请。</w:t>
-      </w:r>
-    </w:p>
-    <w:p>
-      <w:pPr>
-        <w:ind w:firstLineChars="0"/>
-        <w:rPr>
-          <w:sz w:val="28"/>
-          <w:szCs w:val="28"/>
-        </w:rPr>
-      </w:pPr>
-      <w:r>
-        <w:rPr>
-          <w:sz w:val="28"/>
-          <w:szCs w:val="28"/>
-        </w:rPr>
-        <w:tab/>
-      </w:r>
-      <w:r>
-        <w:rPr>
-          <w:sz w:val="28"/>
-          <w:szCs w:val="28"/>
-        </w:rPr>
-        <w:tab/>
-      </w:r>
-      <w:r>
-        <w:rPr>
-          <w:sz w:val="28"/>
-          <w:szCs w:val="28"/>
-        </w:rPr>
-        <w:t>---</w:t>
-      </w:r>
-      <w:r>
-        <w:rPr>
-          <w:b/>
-          <w:sz w:val="28"/>
-          <w:szCs w:val="28"/>
-        </w:rPr>
-        <w:t>取消申请</w:t>
-      </w:r>
-      <w:r>
-        <w:rPr>
-          <w:rFonts w:hint="eastAsia"/>
-          <w:b/>
-          <w:sz w:val="28"/>
-          <w:szCs w:val="28"/>
-        </w:rPr>
-        <w:t>：</w:t>
-      </w:r>
-      <w:r>
-        <w:rPr>
-          <w:rFonts w:hint="eastAsia"/>
-          <w:sz w:val="28"/>
-          <w:szCs w:val="28"/>
-        </w:rPr>
-        <w:t>取消申请页面。用户可以选择取消申请原因。</w:t>
-      </w:r>
-    </w:p>
-    <w:p>
-      <w:pPr>
-        <w:pStyle w:val="a8"/>
-        <w:ind w:left="780" w:firstLineChars="0" w:firstLine="0"/>
-        <w:rPr>
-          <w:sz w:val="28"/>
-          <w:szCs w:val="28"/>
-        </w:rPr>
-      </w:pPr>
-    </w:p>
-    <w:p>
-      <w:pPr>
-        <w:ind w:firstLineChars="0"/>
-        <w:rPr>
-          <w:b/>
-          <w:i/>
-          <w:color w:val="FF0000"/>
-          <w:sz w:val="28"/>
-          <w:szCs w:val="28"/>
-          <w:u w:val="single"/>
-        </w:rPr>
-      </w:pPr>
-      <w:r>
-        <w:rPr>
-          <w:rFonts w:hint="eastAsia"/>
-          <w:b/>
-          <w:i/>
-          <w:color w:val="FF0000"/>
-          <w:sz w:val="28"/>
-          <w:szCs w:val="28"/>
-          <w:u w:val="single"/>
-        </w:rPr>
-        <w:t>消息：</w:t>
-      </w:r>
-    </w:p>
-    <w:p>
-      <w:pPr>
-        <w:ind w:firstLineChars="0" w:firstLine="420"/>
-        <w:rPr>
-          <w:sz w:val="28"/>
-          <w:szCs w:val="28"/>
-        </w:rPr>
-      </w:pPr>
-      <w:r>
-        <w:rPr>
-          <w:rFonts w:hint="eastAsia"/>
-          <w:sz w:val="28"/>
-          <w:szCs w:val="28"/>
-        </w:rPr>
-        <w:t>用于显示通知及我的关注。其中，</w:t>
-      </w:r>
-      <w:r>
-        <w:rPr>
-          <w:sz w:val="28"/>
-          <w:szCs w:val="28"/>
-        </w:rPr>
-        <w:t>通知</w:t>
-      </w:r>
-      <w:r>
-        <w:rPr>
-          <w:rFonts w:hint="eastAsia"/>
-          <w:sz w:val="28"/>
-          <w:szCs w:val="28"/>
-        </w:rPr>
-        <w:t>包括系统信息及其他所有</w:t>
-      </w:r>
-      <w:r>
-        <w:rPr>
-          <w:rFonts w:hint="eastAsia"/>
-          <w:sz w:val="28"/>
-          <w:szCs w:val="28"/>
-        </w:rPr>
-        <w:t>的会话</w:t>
-      </w:r>
-      <w:r>
-        <w:rPr>
-          <w:rFonts w:hint="eastAsia"/>
-          <w:sz w:val="28"/>
-          <w:szCs w:val="28"/>
-        </w:rPr>
-        <w:t>信息。我的关注为用户所关注的企业或个人的列表。</w:t>
-      </w:r>
-      <w:r>
-        <w:rPr>
-          <w:sz w:val="28"/>
-          <w:szCs w:val="28"/>
-        </w:rPr>
-        <w:t>点击</w:t>
-      </w:r>
-      <w:r>
-        <w:rPr>
-          <w:rFonts w:hint="eastAsia"/>
-          <w:sz w:val="28"/>
-          <w:szCs w:val="28"/>
-        </w:rPr>
-        <w:t>具体条目可以发起会话。</w:t>
-      </w:r>
-    </w:p>
-    <w:p>
-      <w:pPr>
-        <w:ind w:firstLineChars="0"/>
-        <w:rPr>
-          <w:b/>
-          <w:i/>
-          <w:color w:val="FF0000"/>
-          <w:sz w:val="28"/>
-          <w:szCs w:val="28"/>
-          <w:u w:val="single"/>
-        </w:rPr>
-      </w:pPr>
-      <w:r>
-        <w:rPr>
-          <w:rFonts w:hint="eastAsia"/>
-          <w:b/>
-          <w:i/>
-          <w:color w:val="FF0000"/>
-          <w:sz w:val="28"/>
-          <w:szCs w:val="28"/>
-          <w:u w:val="single"/>
-        </w:rPr>
-        <w:t>我</w:t>
-      </w:r>
-      <w:r>
-        <w:rPr>
-          <w:rFonts w:hint="eastAsia"/>
-          <w:b/>
-          <w:i/>
-          <w:color w:val="FF0000"/>
-          <w:sz w:val="28"/>
-          <w:szCs w:val="28"/>
-          <w:u w:val="single"/>
-        </w:rPr>
-        <w:t>::</w:t>
-      </w:r>
-    </w:p>
-    <w:p>
-      <w:pPr>
-        <w:ind w:firstLineChars="0" w:firstLine="420"/>
-        <w:rPr>
-          <w:sz w:val="28"/>
-          <w:szCs w:val="28"/>
-        </w:rPr>
-      </w:pPr>
-      <w:r>
-        <w:rPr>
-          <w:color w:val="FF0000"/>
-          <w:sz w:val="28"/>
-          <w:szCs w:val="28"/>
-        </w:rPr>
-        <w:lastRenderedPageBreak/>
-        <w:t xml:space="preserve"> </w:t>
-      </w:r>
-      <w:r>
-        <w:rPr>
-          <w:rFonts w:hint="eastAsia"/>
-          <w:sz w:val="28"/>
-          <w:szCs w:val="28"/>
-        </w:rPr>
-        <w:t>展示或提供</w:t>
-      </w:r>
-      <w:r>
-        <w:rPr>
-          <w:rFonts w:hint="eastAsia"/>
-          <w:sz w:val="28"/>
-          <w:szCs w:val="28"/>
-        </w:rPr>
-        <w:t>用户的个人信息，设置，工作经历，</w:t>
-      </w:r>
-      <w:r>
-        <w:rPr>
-          <w:rFonts w:hint="eastAsia"/>
-          <w:sz w:val="28"/>
-          <w:szCs w:val="28"/>
-        </w:rPr>
-        <w:t>职位收藏，树叶币，实名认证，心仪企业，积分排名，</w:t>
-      </w:r>
-      <w:r>
-        <w:rPr>
-          <w:rFonts w:hint="eastAsia"/>
-          <w:sz w:val="28"/>
-          <w:szCs w:val="28"/>
-        </w:rPr>
-        <w:t>查看最近兼职等信息或功能。</w:t>
-      </w:r>
-    </w:p>
-    <w:p>
-      <w:pPr>
-        <w:ind w:firstLineChars="0" w:firstLine="420"/>
-        <w:rPr>
-          <w:sz w:val="28"/>
-          <w:szCs w:val="28"/>
-        </w:rPr>
-      </w:pPr>
-      <w:r>
-        <w:rPr>
-          <w:rFonts w:hint="eastAsia"/>
-          <w:sz w:val="28"/>
-          <w:szCs w:val="28"/>
-        </w:rPr>
-        <w:t>-</w:t>
-      </w:r>
-      <w:r>
-        <w:rPr>
-          <w:sz w:val="28"/>
-          <w:szCs w:val="28"/>
-        </w:rPr>
-        <w:t>--</w:t>
-      </w:r>
-      <w:r>
-        <w:rPr>
-          <w:b/>
-          <w:sz w:val="28"/>
-          <w:szCs w:val="28"/>
-        </w:rPr>
-        <w:t>设置</w:t>
-      </w:r>
-      <w:r>
-        <w:rPr>
-          <w:rFonts w:hint="eastAsia"/>
-          <w:b/>
-          <w:sz w:val="28"/>
-          <w:szCs w:val="28"/>
-        </w:rPr>
-        <w:t>：</w:t>
-      </w:r>
-      <w:r>
-        <w:rPr>
-          <w:rFonts w:hint="eastAsia"/>
-          <w:sz w:val="28"/>
-          <w:szCs w:val="28"/>
-        </w:rPr>
-        <w:t>提供更改密码，</w:t>
-      </w:r>
-      <w:r>
-        <w:rPr>
-          <w:sz w:val="28"/>
-          <w:szCs w:val="28"/>
-        </w:rPr>
-        <w:t>更换</w:t>
-      </w:r>
-      <w:r>
-        <w:rPr>
-          <w:rFonts w:hint="eastAsia"/>
-          <w:sz w:val="28"/>
-          <w:szCs w:val="28"/>
-        </w:rPr>
-        <w:t>手机号，更改交易账号，版本检查，</w:t>
-      </w:r>
-      <w:r>
-        <w:rPr>
-          <w:sz w:val="28"/>
-          <w:szCs w:val="28"/>
-        </w:rPr>
-        <w:t>意见</w:t>
-      </w:r>
-      <w:r>
-        <w:rPr>
-          <w:rFonts w:hint="eastAsia"/>
-          <w:sz w:val="28"/>
-          <w:szCs w:val="28"/>
-        </w:rPr>
-        <w:t>反馈，清空缓存，退出账号的功能。</w:t>
-      </w:r>
-    </w:p>
-    <w:p>
-      <w:pPr>
-        <w:ind w:firstLine="560"/>
-        <w:rPr>
-          <w:sz w:val="28"/>
-          <w:szCs w:val="28"/>
-        </w:rPr>
-      </w:pPr>
-      <w:r>
-        <w:rPr>
-          <w:rFonts w:hint="eastAsia"/>
-          <w:sz w:val="28"/>
-          <w:szCs w:val="28"/>
-        </w:rPr>
-        <w:t>-</w:t>
-      </w:r>
-      <w:r>
-        <w:rPr>
-          <w:sz w:val="28"/>
-          <w:szCs w:val="28"/>
-        </w:rPr>
-        <w:t>--</w:t>
-      </w:r>
-      <w:r>
-        <w:rPr>
-          <w:rFonts w:hint="eastAsia"/>
-          <w:b/>
-          <w:sz w:val="28"/>
-          <w:szCs w:val="28"/>
-        </w:rPr>
-        <w:t>工作经历：</w:t>
-      </w:r>
-      <w:r>
-        <w:rPr>
-          <w:sz w:val="28"/>
-          <w:szCs w:val="28"/>
-        </w:rPr>
-        <w:t>展示出学生的兼职生涯</w:t>
-      </w:r>
-      <w:r>
-        <w:rPr>
-          <w:rFonts w:hint="eastAsia"/>
-          <w:sz w:val="28"/>
-          <w:szCs w:val="28"/>
-        </w:rPr>
-        <w:t>.</w:t>
-      </w:r>
-      <w:r>
-        <w:rPr>
-          <w:sz w:val="28"/>
-          <w:szCs w:val="28"/>
-        </w:rPr>
-        <w:t xml:space="preserve"> </w:t>
-      </w:r>
-      <w:r>
-        <w:rPr>
-          <w:sz w:val="28"/>
-          <w:szCs w:val="28"/>
-        </w:rPr>
-        <w:t>点击具体节点查看详情。任务包括</w:t>
-      </w:r>
-      <w:r>
-        <w:rPr>
-          <w:sz w:val="28"/>
-          <w:szCs w:val="28"/>
-        </w:rPr>
-        <w:t xml:space="preserve"> </w:t>
-      </w:r>
-      <w:r>
-        <w:rPr>
-          <w:sz w:val="28"/>
-          <w:szCs w:val="28"/>
-        </w:rPr>
-        <w:t>完成</w:t>
-      </w:r>
-      <w:r>
-        <w:rPr>
-          <w:sz w:val="28"/>
-          <w:szCs w:val="28"/>
-        </w:rPr>
-        <w:t xml:space="preserve">  </w:t>
-      </w:r>
-      <w:r>
-        <w:rPr>
-          <w:sz w:val="28"/>
-          <w:szCs w:val="28"/>
-        </w:rPr>
-        <w:t>未完成</w:t>
-      </w:r>
-      <w:r>
-        <w:rPr>
-          <w:sz w:val="28"/>
-          <w:szCs w:val="28"/>
-        </w:rPr>
-        <w:t xml:space="preserve"> </w:t>
-      </w:r>
-      <w:r>
-        <w:rPr>
-          <w:sz w:val="28"/>
-          <w:szCs w:val="28"/>
-        </w:rPr>
-        <w:t>两种状态，均有相应记录。</w:t>
-      </w:r>
-    </w:p>
-    <w:p>
-      <w:pPr>
-        <w:ind w:firstLine="560"/>
-        <w:rPr>
-          <w:b/>
-          <w:sz w:val="28"/>
-          <w:szCs w:val="28"/>
-        </w:rPr>
-      </w:pPr>
-      <w:r>
-        <w:rPr>
-          <w:rFonts w:hint="eastAsia"/>
-          <w:sz w:val="28"/>
-          <w:szCs w:val="28"/>
-        </w:rPr>
-        <w:t>-</w:t>
-      </w:r>
-      <w:r>
-        <w:rPr>
-          <w:sz w:val="28"/>
-          <w:szCs w:val="28"/>
-        </w:rPr>
-        <w:t>--</w:t>
-      </w:r>
-      <w:r>
-        <w:rPr>
-          <w:b/>
-          <w:sz w:val="28"/>
-          <w:szCs w:val="28"/>
-        </w:rPr>
         <w:t>查看</w:t>
       </w:r>
       <w:r>
@@ -5648,7 +5603,7 @@
     </w:p>
     <w:p>
       <w:pPr>
-        <w:ind w:firstLine="560"/>
+        <w:ind w:left="420" w:firstLineChars="50" w:firstLine="140"/>
         <w:rPr>
           <w:sz w:val="28"/>
           <w:szCs w:val="28"/>
@@ -5748,14 +5703,15 @@
         </w:numPr>
         <w:ind w:firstLineChars="0"/>
       </w:pPr>
-      <w:bookmarkStart w:id="5" w:name="_Toc438839070"/>
-      <w:r>
-        <w:rPr>
-          <w:rFonts w:hint="eastAsia"/>
-        </w:rPr>
+      <w:bookmarkStart w:id="6" w:name="_Toc438839629"/>
+      <w:r>
+        <w:rPr>
+          <w:rFonts w:hint="eastAsia"/>
+        </w:rPr>
+        <w:lastRenderedPageBreak/>
         <w:t>备注</w:t>
       </w:r>
-      <w:bookmarkEnd w:id="5"/>
+      <w:bookmarkEnd w:id="6"/>
       <w:r>
         <w:rPr>
           <w:rFonts w:hint="eastAsia"/>
@@ -5765,41 +5721,37 @@
     </w:p>
     <w:p>
       <w:pPr>
-        <w:ind w:firstLine="560"/>
-        <w:rPr>
-          <w:sz w:val="28"/>
-          <w:szCs w:val="28"/>
-        </w:rPr>
-      </w:pPr>
-      <w:r>
-        <w:rPr>
-          <w:rFonts w:hint="eastAsia"/>
-          <w:sz w:val="28"/>
-          <w:szCs w:val="28"/>
+        <w:ind w:firstLine="562"/>
+        <w:rPr>
+          <w:sz w:val="28"/>
+          <w:szCs w:val="28"/>
+        </w:rPr>
+      </w:pPr>
+      <w:r>
+        <w:rPr>
+          <w:rStyle w:val="4Char"/>
+          <w:rFonts w:hint="eastAsia"/>
         </w:rPr>
         <w:t>关于已申请任务</w:t>
       </w:r>
       <w:r>
         <w:rPr>
-          <w:rFonts w:hint="eastAsia"/>
-          <w:sz w:val="28"/>
-          <w:szCs w:val="28"/>
+          <w:rStyle w:val="4Char"/>
+          <w:rFonts w:hint="eastAsia"/>
         </w:rPr>
         <w:t xml:space="preserve"> </w:t>
       </w:r>
       <w:r>
         <w:rPr>
-          <w:rFonts w:hint="eastAsia"/>
-          <w:sz w:val="28"/>
-          <w:szCs w:val="28"/>
+          <w:rStyle w:val="4Char"/>
+          <w:rFonts w:hint="eastAsia"/>
         </w:rPr>
         <w:t>取消申请</w:t>
       </w:r>
       <w:r>
         <w:rPr>
-          <w:rFonts w:hint="eastAsia"/>
-          <w:sz w:val="28"/>
-          <w:szCs w:val="28"/>
+          <w:rStyle w:val="4Char"/>
+          <w:rFonts w:hint="eastAsia"/>
         </w:rPr>
         <w:t>的操作</w:t>
       </w:r>
@@ -5846,41 +5798,30 @@
     </w:p>
     <w:p>
       <w:pPr>
-        <w:ind w:firstLine="560"/>
-        <w:rPr>
-          <w:sz w:val="28"/>
-          <w:szCs w:val="28"/>
-        </w:rPr>
-      </w:pPr>
-      <w:r>
-        <w:rPr>
-          <w:rFonts w:hint="eastAsia"/>
-          <w:sz w:val="28"/>
-          <w:szCs w:val="28"/>
+        <w:ind w:firstLine="562"/>
+        <w:rPr>
+          <w:sz w:val="28"/>
+          <w:szCs w:val="28"/>
+        </w:rPr>
+      </w:pPr>
+      <w:r>
+        <w:rPr>
+          <w:rStyle w:val="4Char"/>
+          <w:rFonts w:hint="eastAsia"/>
         </w:rPr>
         <w:t>关于</w:t>
       </w:r>
       <w:r>
         <w:rPr>
-          <w:rFonts w:hint="eastAsia"/>
-          <w:sz w:val="28"/>
-          <w:szCs w:val="28"/>
-        </w:rPr>
-        <w:t xml:space="preserve"> </w:t>
-      </w:r>
-      <w:r>
-        <w:rPr>
-          <w:rFonts w:hint="eastAsia"/>
-          <w:sz w:val="28"/>
-          <w:szCs w:val="28"/>
+          <w:rStyle w:val="4Char"/>
+          <w:rFonts w:hint="eastAsia"/>
         </w:rPr>
         <w:t>完成任务</w:t>
       </w:r>
       <w:r>
         <w:rPr>
-          <w:rFonts w:hint="eastAsia"/>
-          <w:sz w:val="28"/>
-          <w:szCs w:val="28"/>
+          <w:rStyle w:val="4Char"/>
+          <w:rFonts w:hint="eastAsia"/>
         </w:rPr>
         <w:t>时的结算页面</w:t>
       </w:r>
@@ -5960,19 +5901,26 @@
     </w:p>
     <w:p>
       <w:pPr>
-        <w:ind w:firstLine="560"/>
-        <w:rPr>
-          <w:sz w:val="28"/>
-          <w:szCs w:val="28"/>
-        </w:rPr>
-      </w:pPr>
-      <w:r>
-        <w:rPr>
-          <w:rFonts w:hint="eastAsia"/>
-          <w:sz w:val="28"/>
-          <w:szCs w:val="28"/>
-        </w:rPr>
-        <w:t>关于用户权益：</w:t>
+        <w:ind w:firstLine="562"/>
+        <w:rPr>
+          <w:sz w:val="28"/>
+          <w:szCs w:val="28"/>
+        </w:rPr>
+      </w:pPr>
+      <w:r>
+        <w:rPr>
+          <w:rStyle w:val="4Char"/>
+          <w:rFonts w:hint="eastAsia"/>
+        </w:rPr>
+        <w:t>关于用户权益</w:t>
+      </w:r>
+      <w:r>
+        <w:rPr>
+          <w:rFonts w:hint="eastAsia"/>
+          <w:sz w:val="28"/>
+          <w:szCs w:val="28"/>
+        </w:rPr>
+        <w:t>：</w:t>
       </w:r>
     </w:p>
     <w:p>
@@ -5991,58 +5939,37 @@
         </w:rPr>
         <w:t>平台应为</w:t>
       </w:r>
-      <w:proofErr w:type="gramStart"/>
-      <w:r>
-        <w:rPr>
-          <w:rFonts w:hint="eastAsia"/>
-          <w:sz w:val="28"/>
-          <w:szCs w:val="28"/>
-        </w:rPr>
-        <w:t>为</w:t>
-      </w:r>
-      <w:proofErr w:type="gramEnd"/>
-      <w:r>
-        <w:rPr>
-          <w:rFonts w:hint="eastAsia"/>
-          <w:sz w:val="28"/>
-          <w:szCs w:val="28"/>
-        </w:rPr>
-        <w:t>学生</w:t>
-      </w:r>
-      <w:proofErr w:type="gramStart"/>
-      <w:r>
-        <w:rPr>
-          <w:rFonts w:hint="eastAsia"/>
-          <w:sz w:val="28"/>
-          <w:szCs w:val="28"/>
-        </w:rPr>
-        <w:t>端用户</w:t>
-      </w:r>
-      <w:proofErr w:type="gramEnd"/>
-      <w:r>
-        <w:rPr>
-          <w:rFonts w:hint="eastAsia"/>
-          <w:sz w:val="28"/>
-          <w:szCs w:val="28"/>
-        </w:rPr>
-        <w:t>提供一定的权益保障，增强平台的口碑，防止用户的流失。</w:t>
-      </w:r>
-    </w:p>
-    <w:p>
-      <w:pPr>
-        <w:ind w:firstLine="560"/>
-        <w:rPr>
-          <w:sz w:val="28"/>
-          <w:szCs w:val="28"/>
-        </w:rPr>
-      </w:pPr>
-      <w:r>
-        <w:rPr>
-          <w:rFonts w:hint="eastAsia"/>
-          <w:sz w:val="28"/>
-          <w:szCs w:val="28"/>
-        </w:rPr>
-        <w:t>关于简历的真实性可靠性：</w:t>
+      <w:r>
+        <w:rPr>
+          <w:rFonts w:hint="eastAsia"/>
+          <w:sz w:val="28"/>
+          <w:szCs w:val="28"/>
+        </w:rPr>
+        <w:t>为学生端用户提供一定的权益保障，增强平台的口碑，防止用户的流失。</w:t>
+      </w:r>
+    </w:p>
+    <w:p>
+      <w:pPr>
+        <w:ind w:firstLine="562"/>
+        <w:rPr>
+          <w:sz w:val="28"/>
+          <w:szCs w:val="28"/>
+        </w:rPr>
+      </w:pPr>
+      <w:r>
+        <w:rPr>
+          <w:rStyle w:val="4Char"/>
+          <w:rFonts w:hint="eastAsia"/>
+        </w:rPr>
+        <w:t>关于简历的真实性可靠性</w:t>
+      </w:r>
+      <w:r>
+        <w:rPr>
+          <w:rFonts w:hint="eastAsia"/>
+          <w:sz w:val="28"/>
+          <w:szCs w:val="28"/>
+        </w:rPr>
+        <w:t>：</w:t>
       </w:r>
     </w:p>
     <w:p>
@@ -6059,7 +5986,6 @@
           <w:sz w:val="28"/>
           <w:szCs w:val="28"/>
         </w:rPr>
-        <w:lastRenderedPageBreak/>
         <w:t>学生的简历信息中，除基本信息之外，</w:t>
       </w:r>
       <w:r>
@@ -6132,25 +6058,7 @@
           <w:sz w:val="28"/>
           <w:szCs w:val="28"/>
         </w:rPr>
-        <w:t>增加</w:t>
-      </w:r>
-      <w:proofErr w:type="gramStart"/>
-      <w:r>
-        <w:rPr>
-          <w:rFonts w:hint="eastAsia"/>
-          <w:sz w:val="28"/>
-          <w:szCs w:val="28"/>
-        </w:rPr>
-        <w:t>一</w:t>
-      </w:r>
-      <w:proofErr w:type="gramEnd"/>
-      <w:r>
-        <w:rPr>
-          <w:rFonts w:hint="eastAsia"/>
-          <w:sz w:val="28"/>
-          <w:szCs w:val="28"/>
-        </w:rPr>
-        <w:t>电子水印，用来保证该简历的真实性和权威性。</w:t>
+        <w:t>增加一电子水印，用来保证该简历的真实性和权威性。</w:t>
       </w:r>
     </w:p>
     <w:p>
@@ -7888,6 +7796,51 @@
       <w:szCs w:val="32"/>
     </w:rPr>
   </w:style>
+  <w:style w:type="paragraph" w:styleId="3">
+    <w:name w:val="heading 3"/>
+    <w:basedOn w:val="a"/>
+    <w:next w:val="a"/>
+    <w:link w:val="3Char"/>
+    <w:uiPriority w:val="9"/>
+    <w:unhideWhenUsed/>
+    <w:qFormat/>
+    <w:rsid w:val="00464959"/>
+    <w:pPr>
+      <w:keepNext/>
+      <w:keepLines/>
+      <w:spacing w:before="260" w:after="260" w:line="416" w:lineRule="auto"/>
+      <w:outlineLvl w:val="2"/>
+    </w:pPr>
+    <w:rPr>
+      <w:b/>
+      <w:bCs/>
+      <w:sz w:val="32"/>
+      <w:szCs w:val="32"/>
+    </w:rPr>
+  </w:style>
+  <w:style w:type="paragraph" w:styleId="4">
+    <w:name w:val="heading 4"/>
+    <w:basedOn w:val="a"/>
+    <w:next w:val="a"/>
+    <w:link w:val="4Char"/>
+    <w:uiPriority w:val="9"/>
+    <w:unhideWhenUsed/>
+    <w:qFormat/>
+    <w:rsid w:val="00464959"/>
+    <w:pPr>
+      <w:keepNext/>
+      <w:keepLines/>
+      <w:spacing w:before="280" w:after="290" w:line="376" w:lineRule="auto"/>
+      <w:outlineLvl w:val="3"/>
+    </w:pPr>
+    <w:rPr>
+      <w:rFonts w:asciiTheme="majorHAnsi" w:eastAsiaTheme="majorEastAsia" w:hAnsiTheme="majorHAnsi" w:cstheme="majorBidi"/>
+      <w:b/>
+      <w:bCs/>
+      <w:sz w:val="28"/>
+      <w:szCs w:val="28"/>
+    </w:rPr>
+  </w:style>
   <w:style w:type="character" w:default="1" w:styleId="a0">
     <w:name w:val="Default Paragraph Font"/>
     <w:uiPriority w:val="1"/>
@@ -8164,7 +8117,7 @@
       <w:sz w:val="22"/>
     </w:rPr>
   </w:style>
-  <w:style w:type="paragraph" w:styleId="3">
+  <w:style w:type="paragraph" w:styleId="30">
     <w:name w:val="toc 3"/>
     <w:basedOn w:val="a"/>
     <w:next w:val="a"/>
@@ -8183,12 +8136,39 @@
       <w:sz w:val="22"/>
     </w:rPr>
   </w:style>
+  <w:style w:type="character" w:customStyle="1" w:styleId="3Char">
+    <w:name w:val="标题 3 Char"/>
+    <w:basedOn w:val="a0"/>
+    <w:link w:val="3"/>
+    <w:uiPriority w:val="9"/>
+    <w:rsid w:val="00464959"/>
+    <w:rPr>
+      <w:b/>
+      <w:bCs/>
+      <w:sz w:val="32"/>
+      <w:szCs w:val="32"/>
+    </w:rPr>
+  </w:style>
+  <w:style w:type="character" w:customStyle="1" w:styleId="4Char">
+    <w:name w:val="标题 4 Char"/>
+    <w:basedOn w:val="a0"/>
+    <w:link w:val="4"/>
+    <w:uiPriority w:val="9"/>
+    <w:rsid w:val="00464959"/>
+    <w:rPr>
+      <w:rFonts w:asciiTheme="majorHAnsi" w:eastAsiaTheme="majorEastAsia" w:hAnsiTheme="majorHAnsi" w:cstheme="majorBidi"/>
+      <w:b/>
+      <w:bCs/>
+      <w:sz w:val="28"/>
+      <w:szCs w:val="28"/>
+    </w:rPr>
+  </w:style>
   <w:style w:type="character" w:styleId="a9">
     <w:name w:val="Hyperlink"/>
     <w:basedOn w:val="a0"/>
     <w:uiPriority w:val="99"/>
     <w:unhideWhenUsed/>
-    <w:rsid w:val="00DE219F"/>
+    <w:rsid w:val="0075363C"/>
     <w:rPr>
       <w:color w:val="0563C1" w:themeColor="hyperlink"/>
       <w:u w:val="single"/>
@@ -8386,7 +8366,7 @@
   <w:rsids>
     <w:rsidRoot w:val="003C2EE3"/>
     <w:rsid w:val="003C2EE3"/>
-    <w:rsid w:val="00661EB0"/>
+    <w:rsid w:val="0063744E"/>
     <w:rsid w:val="007162E8"/>
     <w:rsid w:val="00C82989"/>
   </w:rsids>
@@ -9168,7 +9148,7 @@
 </file>
 
 <file path=customXml/itemProps2.xml><?xml version="1.0" encoding="utf-8"?>
-<ds:datastoreItem xmlns:ds="http://schemas.openxmlformats.org/officeDocument/2006/customXml" ds:itemID="{DBAC1ED0-C491-4C85-8FF8-B74DA0783E8B}">
+<ds:datastoreItem xmlns:ds="http://schemas.openxmlformats.org/officeDocument/2006/customXml" ds:itemID="{E9F5FF8F-0440-4F16-9EE6-0A91EE0D159F}">
   <ds:schemaRefs>
     <ds:schemaRef ds:uri="http://schemas.openxmlformats.org/officeDocument/2006/bibliography"/>
   </ds:schemaRefs>

--- a/招聘需求文档/学生端app需求_mxc/学生App端需求说明.docx
+++ b/招聘需求文档/学生端app需求_mxc/学生App端需求说明.docx
@@ -133,6 +133,7 @@
                   <w:szCs w:val="80"/>
                 </w:rPr>
               </w:pPr>
+              <w:proofErr w:type="spellStart"/>
               <w:r>
                 <w:rPr>
                   <w:rFonts w:eastAsia="宋体" w:cs="宋体" w:hint="eastAsia"/>
@@ -155,6 +156,7 @@
                 </w:rPr>
                 <w:t>平台需求说明文档</w:t>
               </w:r>
+              <w:proofErr w:type="spellEnd"/>
             </w:p>
           </w:sdtContent>
         </w:sdt>
@@ -189,6 +191,7 @@
                   <w:szCs w:val="28"/>
                 </w:rPr>
               </w:pPr>
+              <w:proofErr w:type="spellStart"/>
               <w:r>
                 <w:rPr>
                   <w:rFonts w:asciiTheme="majorHAnsi" w:eastAsiaTheme="majorEastAsia" w:hAnsiTheme="majorHAnsi" w:cstheme="majorBidi" w:hint="eastAsia"/>
@@ -219,6 +222,7 @@
                 </w:rPr>
                 <w:t>端</w:t>
               </w:r>
+              <w:proofErr w:type="spellEnd"/>
             </w:p>
           </w:sdtContent>
         </w:sdt>
@@ -918,12 +922,14 @@
                 <w:rFonts w:ascii="宋体" w:hAnsi="宋体"/>
               </w:rPr>
             </w:pPr>
+            <w:proofErr w:type="gramStart"/>
             <w:r>
               <w:rPr>
                 <w:rFonts w:ascii="宋体" w:hAnsi="宋体"/>
               </w:rPr>
               <w:t>马笑聪</w:t>
             </w:r>
+            <w:proofErr w:type="gramEnd"/>
           </w:p>
         </w:tc>
       </w:tr>
@@ -1131,7 +1137,7 @@
         <w:rPr>
           <w:lang w:val="zh-CN"/>
         </w:rPr>
-        <w:id w:val="1035470621"/>
+        <w:id w:val="-598802879"/>
         <w:docPartObj>
           <w:docPartGallery w:val="Table of Contents"/>
           <w:docPartUnique/>
@@ -1184,7 +1190,7 @@
           <w:r>
             <w:fldChar w:fldCharType="separate"/>
           </w:r>
-          <w:hyperlink w:anchor="_Toc438839624" w:history="1">
+          <w:hyperlink w:anchor="_Toc438841244" w:history="1">
             <w:r>
               <w:rPr>
                 <w:rStyle w:val="a9"/>
@@ -1228,7 +1234,7 @@
                 <w:noProof/>
                 <w:webHidden/>
               </w:rPr>
-              <w:instrText xml:space="preserve"> PAGEREF _Toc438839624 \h </w:instrText>
+              <w:instrText xml:space="preserve"> PAGEREF _Toc438841244 \h </w:instrText>
             </w:r>
             <w:r>
               <w:rPr>
@@ -1273,7 +1279,7 @@
               <w:sz w:val="21"/>
             </w:rPr>
           </w:pPr>
-          <w:hyperlink w:anchor="_Toc438839625" w:history="1">
+          <w:hyperlink w:anchor="_Toc438841245" w:history="1">
             <w:r>
               <w:rPr>
                 <w:rStyle w:val="a9"/>
@@ -1317,7 +1323,7 @@
                 <w:noProof/>
                 <w:webHidden/>
               </w:rPr>
-              <w:instrText xml:space="preserve"> PAGEREF _Toc438839625 \h </w:instrText>
+              <w:instrText xml:space="preserve"> PAGEREF _Toc438841245 \h </w:instrText>
             </w:r>
             <w:r>
               <w:rPr>
@@ -1362,7 +1368,7 @@
               <w:sz w:val="21"/>
             </w:rPr>
           </w:pPr>
-          <w:hyperlink w:anchor="_Toc438839626" w:history="1">
+          <w:hyperlink w:anchor="_Toc438841246" w:history="1">
             <w:r>
               <w:rPr>
                 <w:rStyle w:val="a9"/>
@@ -1406,7 +1412,7 @@
                 <w:noProof/>
                 <w:webHidden/>
               </w:rPr>
-              <w:instrText xml:space="preserve"> PAGEREF _Toc438839626 \h </w:instrText>
+              <w:instrText xml:space="preserve"> PAGEREF _Toc438841246 \h </w:instrText>
             </w:r>
             <w:r>
               <w:rPr>
@@ -1451,7 +1457,7 @@
               <w:sz w:val="21"/>
             </w:rPr>
           </w:pPr>
-          <w:hyperlink w:anchor="_Toc438839627" w:history="1">
+          <w:hyperlink w:anchor="_Toc438841247" w:history="1">
             <w:r>
               <w:rPr>
                 <w:rStyle w:val="a9"/>
@@ -1495,7 +1501,7 @@
                 <w:noProof/>
                 <w:webHidden/>
               </w:rPr>
-              <w:instrText xml:space="preserve"> PAGEREF _Toc438839627 \h </w:instrText>
+              <w:instrText xml:space="preserve"> PAGEREF _Toc438841247 \h </w:instrText>
             </w:r>
             <w:r>
               <w:rPr>
@@ -1525,6 +1531,8 @@
               <w:fldChar w:fldCharType="end"/>
             </w:r>
           </w:hyperlink>
+          <w:bookmarkStart w:id="0" w:name="_GoBack"/>
+          <w:bookmarkEnd w:id="0"/>
         </w:p>
         <w:p>
           <w:pPr>
@@ -1540,80 +1548,125 @@
               <w:sz w:val="21"/>
             </w:rPr>
           </w:pPr>
-          <w:hyperlink w:anchor="_Toc438839629" w:history="1">
-            <w:r>
-              <w:rPr>
-                <w:rStyle w:val="a9"/>
-                <w:noProof/>
-              </w:rPr>
-              <w:t>5.</w:t>
-            </w:r>
-            <w:r>
-              <w:rPr>
-                <w:rFonts w:cstheme="minorBidi"/>
-                <w:noProof/>
-                <w:kern w:val="2"/>
-                <w:sz w:val="21"/>
-              </w:rPr>
-              <w:tab/>
-            </w:r>
-            <w:r>
-              <w:rPr>
-                <w:rStyle w:val="a9"/>
-                <w:rFonts w:hint="eastAsia"/>
-                <w:noProof/>
-              </w:rPr>
-              <w:t>备注</w:t>
-            </w:r>
-            <w:r>
-              <w:rPr>
-                <w:noProof/>
-                <w:webHidden/>
-              </w:rPr>
-              <w:tab/>
-            </w:r>
-            <w:r>
-              <w:rPr>
-                <w:noProof/>
-                <w:webHidden/>
-              </w:rPr>
-              <w:fldChar w:fldCharType="begin"/>
-            </w:r>
-            <w:r>
-              <w:rPr>
-                <w:noProof/>
-                <w:webHidden/>
-              </w:rPr>
-              <w:instrText xml:space="preserve"> PAGEREF _Toc438839629 \h </w:instrText>
-            </w:r>
-            <w:r>
-              <w:rPr>
-                <w:noProof/>
-                <w:webHidden/>
-              </w:rPr>
-            </w:r>
-            <w:r>
-              <w:rPr>
-                <w:noProof/>
-                <w:webHidden/>
-              </w:rPr>
-              <w:fldChar w:fldCharType="separate"/>
-            </w:r>
-            <w:r>
-              <w:rPr>
-                <w:noProof/>
-                <w:webHidden/>
-              </w:rPr>
-              <w:t>10</w:t>
-            </w:r>
-            <w:r>
-              <w:rPr>
-                <w:noProof/>
-                <w:webHidden/>
-              </w:rPr>
-              <w:fldChar w:fldCharType="end"/>
-            </w:r>
-          </w:hyperlink>
+          <w:r>
+            <w:rPr>
+              <w:rStyle w:val="a9"/>
+              <w:noProof/>
+            </w:rPr>
+            <w:fldChar w:fldCharType="begin"/>
+          </w:r>
+          <w:r>
+            <w:rPr>
+              <w:rStyle w:val="a9"/>
+              <w:noProof/>
+            </w:rPr>
+            <w:instrText xml:space="preserve"> </w:instrText>
+          </w:r>
+          <w:r>
+            <w:rPr>
+              <w:noProof/>
+            </w:rPr>
+            <w:instrText>HYPERLINK \l "_Toc438841249"</w:instrText>
+          </w:r>
+          <w:r>
+            <w:rPr>
+              <w:rStyle w:val="a9"/>
+              <w:noProof/>
+            </w:rPr>
+            <w:instrText xml:space="preserve"> </w:instrText>
+          </w:r>
+          <w:r>
+            <w:rPr>
+              <w:rStyle w:val="a9"/>
+              <w:noProof/>
+            </w:rPr>
+          </w:r>
+          <w:r>
+            <w:rPr>
+              <w:rStyle w:val="a9"/>
+              <w:noProof/>
+            </w:rPr>
+            <w:fldChar w:fldCharType="separate"/>
+          </w:r>
+          <w:r>
+            <w:rPr>
+              <w:rStyle w:val="a9"/>
+              <w:noProof/>
+            </w:rPr>
+            <w:t>5.</w:t>
+          </w:r>
+          <w:r>
+            <w:rPr>
+              <w:rFonts w:cstheme="minorBidi"/>
+              <w:noProof/>
+              <w:kern w:val="2"/>
+              <w:sz w:val="21"/>
+            </w:rPr>
+            <w:tab/>
+          </w:r>
+          <w:r>
+            <w:rPr>
+              <w:rStyle w:val="a9"/>
+              <w:rFonts w:hint="eastAsia"/>
+              <w:noProof/>
+            </w:rPr>
+            <w:t>备注</w:t>
+          </w:r>
+          <w:r>
+            <w:rPr>
+              <w:noProof/>
+              <w:webHidden/>
+            </w:rPr>
+            <w:tab/>
+          </w:r>
+          <w:r>
+            <w:rPr>
+              <w:noProof/>
+              <w:webHidden/>
+            </w:rPr>
+            <w:fldChar w:fldCharType="begin"/>
+          </w:r>
+          <w:r>
+            <w:rPr>
+              <w:noProof/>
+              <w:webHidden/>
+            </w:rPr>
+            <w:instrText xml:space="preserve"> PAGEREF _Toc438841249 \h </w:instrText>
+          </w:r>
+          <w:r>
+            <w:rPr>
+              <w:noProof/>
+              <w:webHidden/>
+            </w:rPr>
+          </w:r>
+          <w:r>
+            <w:rPr>
+              <w:noProof/>
+              <w:webHidden/>
+            </w:rPr>
+            <w:fldChar w:fldCharType="separate"/>
+          </w:r>
+          <w:r>
+            <w:rPr>
+              <w:noProof/>
+              <w:webHidden/>
+            </w:rPr>
+            <w:t>10</w:t>
+          </w:r>
+          <w:r>
+            <w:rPr>
+              <w:noProof/>
+              <w:webHidden/>
+            </w:rPr>
+            <w:fldChar w:fldCharType="end"/>
+          </w:r>
+          <w:r>
+            <w:rPr>
+              <w:rStyle w:val="a9"/>
+              <w:noProof/>
+            </w:rPr>
+            <w:fldChar w:fldCharType="end"/>
+          </w:r>
         </w:p>
         <w:p>
           <w:pPr>
@@ -1633,9 +1686,6 @@
     <w:p>
       <w:pPr>
         <w:ind w:left="199" w:firstLineChars="0" w:firstLine="0"/>
-        <w:rPr>
-          <w:rFonts w:hint="eastAsia"/>
-        </w:rPr>
       </w:pPr>
     </w:p>
     <w:p>
@@ -1782,14 +1832,14 @@
         </w:numPr>
         <w:ind w:firstLineChars="0"/>
       </w:pPr>
-      <w:bookmarkStart w:id="0" w:name="_Toc438839624"/>
+      <w:bookmarkStart w:id="1" w:name="_Toc438841244"/>
       <w:r>
         <w:rPr>
           <w:rFonts w:hint="eastAsia"/>
         </w:rPr>
         <w:t>前言</w:t>
       </w:r>
-      <w:bookmarkEnd w:id="0"/>
+      <w:bookmarkEnd w:id="1"/>
     </w:p>
     <w:p>
       <w:pPr>
@@ -1982,14 +2032,14 @@
         </w:numPr>
         <w:ind w:firstLineChars="0"/>
       </w:pPr>
-      <w:bookmarkStart w:id="1" w:name="_Toc438839625"/>
+      <w:bookmarkStart w:id="2" w:name="_Toc438841245"/>
       <w:r>
         <w:rPr>
           <w:rFonts w:hint="eastAsia"/>
         </w:rPr>
         <w:t>数据字典</w:t>
       </w:r>
-      <w:bookmarkEnd w:id="1"/>
+      <w:bookmarkEnd w:id="2"/>
     </w:p>
     <w:p>
       <w:pPr>
@@ -2072,7 +2122,28 @@
           <w:sz w:val="28"/>
           <w:szCs w:val="28"/>
         </w:rPr>
-        <w:t>“###”</w:t>
+        <w:t>“</w:t>
+      </w:r>
+      <w:r>
+        <w:rPr>
+          <w:sz w:val="28"/>
+          <w:szCs w:val="28"/>
+        </w:rPr>
+        <w:t>###</w:t>
+      </w:r>
+      <w:r>
+        <w:rPr>
+          <w:sz w:val="28"/>
+          <w:szCs w:val="28"/>
+        </w:rPr>
+        <w:t>”</w:t>
+      </w:r>
+      <w:r>
+        <w:rPr>
+          <w:sz w:val="28"/>
+          <w:szCs w:val="28"/>
+        </w:rPr>
+        <w:t xml:space="preserve"> </w:t>
       </w:r>
       <w:r>
         <w:rPr>
@@ -2094,6 +2165,13 @@
           <w:szCs w:val="28"/>
         </w:rPr>
         <w:t>“---”</w:t>
+      </w:r>
+      <w:r>
+        <w:rPr>
+          <w:sz w:val="28"/>
+          <w:szCs w:val="28"/>
+        </w:rPr>
+        <w:t xml:space="preserve"> </w:t>
       </w:r>
       <w:r>
         <w:rPr>
@@ -2137,14 +2215,14 @@
         </w:numPr>
         <w:ind w:firstLineChars="0"/>
       </w:pPr>
-      <w:bookmarkStart w:id="2" w:name="_Toc438839626"/>
+      <w:bookmarkStart w:id="3" w:name="_Toc438841246"/>
       <w:r>
         <w:rPr>
           <w:rFonts w:hint="eastAsia"/>
         </w:rPr>
         <w:t>主要业务流程说明</w:t>
       </w:r>
-      <w:bookmarkEnd w:id="2"/>
+      <w:bookmarkEnd w:id="3"/>
     </w:p>
     <w:p>
       <w:pPr>
@@ -2194,7 +2272,7 @@
           <v:shape id="_x0000_i1025" type="#_x0000_t75" style="width:419.25pt;height:141pt" o:ole="">
             <v:imagedata r:id="rId11" o:title=""/>
           </v:shape>
-          <o:OLEObject Type="Embed" ProgID="Visio.Drawing.15" ShapeID="_x0000_i1025" DrawAspect="Content" ObjectID="_1512581594" r:id="rId12"/>
+          <o:OLEObject Type="Embed" ProgID="Visio.Drawing.15" ShapeID="_x0000_i1025" DrawAspect="Content" ObjectID="_1512583085" r:id="rId12"/>
         </w:object>
       </w:r>
     </w:p>
@@ -2244,7 +2322,7 @@
           <v:shape id="_x0000_i1026" type="#_x0000_t75" style="width:305.25pt;height:50.25pt" o:ole="">
             <v:imagedata r:id="rId13" o:title=""/>
           </v:shape>
-          <o:OLEObject Type="Embed" ProgID="Visio.Drawing.15" ShapeID="_x0000_i1026" DrawAspect="Content" ObjectID="_1512581595" r:id="rId14"/>
+          <o:OLEObject Type="Embed" ProgID="Visio.Drawing.15" ShapeID="_x0000_i1026" DrawAspect="Content" ObjectID="_1512583086" r:id="rId14"/>
         </w:object>
       </w:r>
     </w:p>
@@ -2288,7 +2366,7 @@
           <v:shape id="_x0000_i1027" type="#_x0000_t75" style="width:539.9pt;height:478.45pt" o:ole="">
             <v:imagedata r:id="rId15" o:title=""/>
           </v:shape>
-          <o:OLEObject Type="Embed" ProgID="Visio.Drawing.15" ShapeID="_x0000_i1027" DrawAspect="Content" ObjectID="_1512581596" r:id="rId16"/>
+          <o:OLEObject Type="Embed" ProgID="Visio.Drawing.15" ShapeID="_x0000_i1027" DrawAspect="Content" ObjectID="_1512583087" r:id="rId16"/>
         </w:object>
       </w:r>
     </w:p>
@@ -2350,7 +2428,7 @@
           <v:shape id="_x0000_i1028" type="#_x0000_t75" style="width:539.7pt;height:212.25pt" o:ole="">
             <v:imagedata r:id="rId17" o:title=""/>
           </v:shape>
-          <o:OLEObject Type="Embed" ProgID="Visio.Drawing.15" ShapeID="_x0000_i1028" DrawAspect="Content" ObjectID="_1512581597" r:id="rId18"/>
+          <o:OLEObject Type="Embed" ProgID="Visio.Drawing.15" ShapeID="_x0000_i1028" DrawAspect="Content" ObjectID="_1512583088" r:id="rId18"/>
         </w:object>
       </w:r>
     </w:p>
@@ -2369,21 +2447,22 @@
         </w:numPr>
         <w:ind w:firstLineChars="0"/>
       </w:pPr>
-      <w:bookmarkStart w:id="3" w:name="_Toc438839627"/>
+      <w:bookmarkStart w:id="4" w:name="_Toc438841247"/>
       <w:r>
         <w:rPr>
           <w:rFonts w:hint="eastAsia"/>
         </w:rPr>
         <w:t>需求详细说明</w:t>
       </w:r>
-      <w:bookmarkEnd w:id="3"/>
-    </w:p>
-    <w:p>
-      <w:pPr>
-        <w:pStyle w:val="4"/>
-        <w:ind w:firstLine="562"/>
-      </w:pPr>
-      <w:bookmarkStart w:id="4" w:name="_Toc438839628"/>
+      <w:bookmarkStart w:id="5" w:name="_Toc438839628"/>
+      <w:bookmarkEnd w:id="4"/>
+    </w:p>
+    <w:p>
+      <w:pPr>
+        <w:pStyle w:val="2"/>
+        <w:ind w:firstLineChars="0" w:firstLine="420"/>
+      </w:pPr>
+      <w:bookmarkStart w:id="6" w:name="_Toc438841248"/>
       <w:r>
         <w:rPr>
           <w:rStyle w:val="3Char"/>
@@ -2395,13 +2474,14 @@
         </w:rPr>
         <w:t>首次使用</w:t>
       </w:r>
-      <w:bookmarkEnd w:id="4"/>
+      <w:bookmarkEnd w:id="5"/>
       <w:r>
         <w:rPr>
           <w:rFonts w:hint="eastAsia"/>
         </w:rPr>
         <w:t>：</w:t>
       </w:r>
+      <w:bookmarkEnd w:id="6"/>
     </w:p>
     <w:p>
       <w:pPr>
@@ -2499,17 +2579,8 @@
     </w:p>
     <w:p>
       <w:pPr>
-        <w:ind w:firstLineChars="0" w:firstLine="0"/>
-        <w:rPr>
-          <w:sz w:val="28"/>
-          <w:szCs w:val="28"/>
-        </w:rPr>
-      </w:pPr>
-    </w:p>
-    <w:p>
-      <w:pPr>
         <w:pStyle w:val="4"/>
-        <w:ind w:firstLine="562"/>
+        <w:ind w:firstLineChars="0" w:firstLine="420"/>
       </w:pPr>
       <w:r>
         <w:rPr>
@@ -2655,19 +2726,8 @@
     </w:p>
     <w:p>
       <w:pPr>
-        <w:pStyle w:val="a8"/>
-        <w:ind w:left="559" w:firstLineChars="0" w:firstLine="0"/>
-        <w:rPr>
-          <w:b/>
-          <w:sz w:val="28"/>
-          <w:szCs w:val="28"/>
-        </w:rPr>
-      </w:pPr>
-    </w:p>
-    <w:p>
-      <w:pPr>
         <w:pStyle w:val="4"/>
-        <w:ind w:firstLine="562"/>
+        <w:ind w:firstLineChars="0" w:firstLine="420"/>
       </w:pPr>
       <w:r>
         <w:rPr>
@@ -2719,22 +2779,8 @@
     </w:p>
     <w:p>
       <w:pPr>
-        <w:pStyle w:val="a8"/>
-        <w:ind w:left="561" w:firstLine="562"/>
-        <w:jc w:val="left"/>
-        <w:rPr>
-          <w:b/>
-          <w:sz w:val="28"/>
-          <w:szCs w:val="28"/>
-        </w:rPr>
-      </w:pPr>
-    </w:p>
-    <w:p>
-      <w:pPr>
-        <w:pStyle w:val="a8"/>
-        <w:ind w:left="559" w:firstLineChars="0" w:firstLine="0"/>
-        <w:rPr>
-          <w:b/>
+        <w:ind w:firstLineChars="0" w:firstLine="420"/>
+        <w:rPr>
           <w:sz w:val="28"/>
           <w:szCs w:val="28"/>
         </w:rPr>
@@ -3437,7 +3483,6 @@
           <w:sz w:val="28"/>
           <w:szCs w:val="28"/>
         </w:rPr>
-        <w:lastRenderedPageBreak/>
         <w:t>###</w:t>
       </w:r>
       <w:r>
@@ -3465,6 +3510,7 @@
           <w:sz w:val="28"/>
           <w:szCs w:val="28"/>
         </w:rPr>
+        <w:lastRenderedPageBreak/>
         <w:tab/>
         <w:t>---</w:t>
       </w:r>
@@ -3505,7 +3551,7 @@
     <w:p>
       <w:pPr>
         <w:pStyle w:val="a8"/>
-        <w:ind w:leftChars="600" w:left="2103" w:hangingChars="300" w:hanging="843"/>
+        <w:ind w:left="840" w:firstLineChars="0" w:firstLine="281"/>
         <w:rPr>
           <w:sz w:val="28"/>
           <w:szCs w:val="28"/>
@@ -3849,18 +3895,16 @@
     </w:p>
     <w:p>
       <w:pPr>
-        <w:pStyle w:val="a8"/>
-        <w:ind w:left="559" w:firstLineChars="0" w:firstLine="0"/>
-        <w:rPr>
-          <w:sz w:val="28"/>
-          <w:szCs w:val="28"/>
-        </w:rPr>
-      </w:pPr>
-    </w:p>
-    <w:p>
-      <w:pPr>
-        <w:pStyle w:val="a8"/>
-        <w:ind w:left="559" w:firstLineChars="0" w:firstLine="0"/>
+        <w:ind w:firstLineChars="0" w:firstLine="420"/>
+        <w:rPr>
+          <w:sz w:val="28"/>
+          <w:szCs w:val="28"/>
+        </w:rPr>
+      </w:pPr>
+    </w:p>
+    <w:p>
+      <w:pPr>
+        <w:ind w:firstLineChars="0" w:firstLine="420"/>
         <w:rPr>
           <w:b/>
           <w:color w:val="FF0000"/>
@@ -4158,7 +4202,25 @@
           <w:sz w:val="28"/>
           <w:szCs w:val="28"/>
         </w:rPr>
-        <w:t>，申请职位等信息或功能。在未勾选用户协议的情况下，</w:t>
+        <w:t>，申请职位等信息或功能。在未</w:t>
+      </w:r>
+      <w:proofErr w:type="gramStart"/>
+      <w:r>
+        <w:rPr>
+          <w:rFonts w:hint="eastAsia"/>
+          <w:sz w:val="28"/>
+          <w:szCs w:val="28"/>
+        </w:rPr>
+        <w:t>勾选用户</w:t>
+      </w:r>
+      <w:proofErr w:type="gramEnd"/>
+      <w:r>
+        <w:rPr>
+          <w:rFonts w:hint="eastAsia"/>
+          <w:sz w:val="28"/>
+          <w:szCs w:val="28"/>
+        </w:rPr>
+        <w:t>协议的情况下，</w:t>
       </w:r>
       <w:r>
         <w:rPr>
@@ -4179,18 +4241,17 @@
     <w:p>
       <w:pPr>
         <w:pStyle w:val="a8"/>
-        <w:ind w:leftChars="650" w:left="2065" w:hangingChars="250" w:hanging="700"/>
-        <w:rPr>
-          <w:sz w:val="28"/>
-          <w:szCs w:val="28"/>
-        </w:rPr>
-      </w:pPr>
-      <w:r>
-        <w:rPr>
-          <w:sz w:val="28"/>
-          <w:szCs w:val="28"/>
-        </w:rPr>
-        <w:lastRenderedPageBreak/>
+        <w:ind w:left="840" w:firstLineChars="0"/>
+        <w:rPr>
+          <w:sz w:val="28"/>
+          <w:szCs w:val="28"/>
+        </w:rPr>
+      </w:pPr>
+      <w:r>
+        <w:rPr>
+          <w:sz w:val="28"/>
+          <w:szCs w:val="28"/>
+        </w:rPr>
         <w:t>---</w:t>
       </w:r>
       <w:r>
@@ -4271,6 +4332,7 @@
           <w:sz w:val="28"/>
           <w:szCs w:val="28"/>
         </w:rPr>
+        <w:lastRenderedPageBreak/>
         <w:t>-</w:t>
       </w:r>
       <w:r>
@@ -4478,7 +4540,7 @@
     </w:p>
     <w:p>
       <w:pPr>
-        <w:ind w:firstLineChars="250" w:firstLine="703"/>
+        <w:ind w:firstLineChars="0" w:firstLine="420"/>
         <w:rPr>
           <w:b/>
           <w:color w:val="FF0000"/>
@@ -4490,7 +4552,7 @@
     </w:p>
     <w:p>
       <w:pPr>
-        <w:ind w:firstLineChars="250" w:firstLine="703"/>
+        <w:ind w:firstLineChars="0" w:firstLine="420"/>
         <w:rPr>
           <w:b/>
           <w:color w:val="FF0000"/>
@@ -4513,11 +4575,13 @@
     </w:p>
     <w:p>
       <w:pPr>
-        <w:ind w:left="315" w:firstLineChars="250" w:firstLine="700"/>
-        <w:rPr>
-          <w:rFonts w:asciiTheme="minorEastAsia" w:hAnsiTheme="minorEastAsia"/>
-          <w:sz w:val="28"/>
-          <w:szCs w:val="28"/>
+        <w:ind w:left="420" w:firstLineChars="150" w:firstLine="420"/>
+        <w:rPr>
+          <w:b/>
+          <w:color w:val="FF0000"/>
+          <w:sz w:val="28"/>
+          <w:szCs w:val="28"/>
+          <w:u w:val="single"/>
         </w:rPr>
       </w:pPr>
       <w:r>
@@ -4539,7 +4603,7 @@
     </w:p>
     <w:p>
       <w:pPr>
-        <w:ind w:firstLineChars="250" w:firstLine="700"/>
+        <w:ind w:left="315" w:firstLineChars="187" w:firstLine="524"/>
         <w:rPr>
           <w:sz w:val="28"/>
           <w:szCs w:val="28"/>
@@ -4664,7 +4728,23 @@
           <w:sz w:val="28"/>
           <w:szCs w:val="28"/>
         </w:rPr>
-        <w:t>只有任务状态为完成时，才进行审核及支付薪酬等后期工作。当前任务的状态，在企业端会有相应的标签，目的是让企业掌握所发布职位的动态。当前页面左右滑动，显示不同的兼职信息及情况。</w:t>
+        <w:t>只有任务状态为完成时，才进行审核及支付薪酬等后期工作。当前任务的状态，在</w:t>
+      </w:r>
+      <w:proofErr w:type="gramStart"/>
+      <w:r>
+        <w:rPr>
+          <w:sz w:val="28"/>
+          <w:szCs w:val="28"/>
+        </w:rPr>
+        <w:t>企业端会有</w:t>
+      </w:r>
+      <w:proofErr w:type="gramEnd"/>
+      <w:r>
+        <w:rPr>
+          <w:sz w:val="28"/>
+          <w:szCs w:val="28"/>
+        </w:rPr>
+        <w:t>相应的标签，目的是让企业掌握所发布职位的动态。当前页面左右滑动，显示不同的兼职信息及情况。</w:t>
       </w:r>
     </w:p>
     <w:p>
@@ -4963,7 +5043,6 @@
           <w:sz w:val="28"/>
           <w:szCs w:val="28"/>
         </w:rPr>
-        <w:lastRenderedPageBreak/>
         <w:t>---</w:t>
       </w:r>
       <w:r>
@@ -5149,27 +5228,107 @@
     </w:p>
     <w:p>
       <w:pPr>
-        <w:ind w:left="420" w:firstLineChars="0" w:firstLine="420"/>
-        <w:rPr>
+        <w:ind w:firstLineChars="0" w:firstLine="420"/>
+        <w:rPr>
+          <w:sz w:val="28"/>
+          <w:szCs w:val="28"/>
+        </w:rPr>
+      </w:pPr>
+      <w:r>
+        <w:rPr>
+          <w:rFonts w:hint="eastAsia"/>
           <w:b/>
           <w:color w:val="FF0000"/>
           <w:sz w:val="28"/>
           <w:szCs w:val="28"/>
           <w:u w:val="single"/>
         </w:rPr>
-      </w:pPr>
+        <w:lastRenderedPageBreak/>
+        <w:t>消息：</w:t>
+      </w:r>
     </w:p>
     <w:p>
       <w:pPr>
         <w:ind w:left="420" w:firstLineChars="0" w:firstLine="420"/>
         <w:rPr>
+          <w:sz w:val="28"/>
+          <w:szCs w:val="28"/>
+        </w:rPr>
+      </w:pPr>
+      <w:r>
+        <w:rPr>
+          <w:rFonts w:hint="eastAsia"/>
+          <w:sz w:val="28"/>
+          <w:szCs w:val="28"/>
+        </w:rPr>
+        <w:t>用于显示通知及我的关注。其中，</w:t>
+      </w:r>
+      <w:r>
+        <w:rPr>
+          <w:sz w:val="28"/>
+          <w:szCs w:val="28"/>
+        </w:rPr>
+        <w:t>通知</w:t>
+      </w:r>
+      <w:r>
+        <w:rPr>
+          <w:rFonts w:hint="eastAsia"/>
+          <w:sz w:val="28"/>
+          <w:szCs w:val="28"/>
+        </w:rPr>
+        <w:t>包括系统信息及其他所有</w:t>
+      </w:r>
+      <w:r>
+        <w:rPr>
+          <w:rFonts w:hint="eastAsia"/>
+          <w:sz w:val="28"/>
+          <w:szCs w:val="28"/>
+        </w:rPr>
+        <w:t>的会话</w:t>
+      </w:r>
+      <w:r>
+        <w:rPr>
+          <w:rFonts w:hint="eastAsia"/>
+          <w:sz w:val="28"/>
+          <w:szCs w:val="28"/>
+        </w:rPr>
+        <w:t>信息。我的关注为用户所关注的企业或个人的列表。</w:t>
+      </w:r>
+      <w:r>
+        <w:rPr>
+          <w:sz w:val="28"/>
+          <w:szCs w:val="28"/>
+        </w:rPr>
+        <w:t>点击</w:t>
+      </w:r>
+      <w:r>
+        <w:rPr>
+          <w:rFonts w:hint="eastAsia"/>
+          <w:sz w:val="28"/>
+          <w:szCs w:val="28"/>
+        </w:rPr>
+        <w:t>具体条目可以发起会话。</w:t>
+      </w:r>
+    </w:p>
+    <w:p>
+      <w:pPr>
+        <w:ind w:firstLineChars="0" w:firstLine="420"/>
+        <w:rPr>
+          <w:sz w:val="28"/>
+          <w:szCs w:val="28"/>
+        </w:rPr>
+      </w:pPr>
+      <w:r>
+        <w:rPr>
+          <w:rFonts w:hint="eastAsia"/>
           <w:b/>
           <w:color w:val="FF0000"/>
           <w:sz w:val="28"/>
           <w:szCs w:val="28"/>
           <w:u w:val="single"/>
         </w:rPr>
-      </w:pPr>
+        <w:t>我</w:t>
+      </w:r>
       <w:r>
         <w:rPr>
           <w:rFonts w:hint="eastAsia"/>
@@ -5179,7 +5338,7 @@
           <w:szCs w:val="28"/>
           <w:u w:val="single"/>
         </w:rPr>
-        <w:t>消息：</w:t>
+        <w:t>:</w:t>
       </w:r>
     </w:p>
     <w:p>
@@ -5196,414 +5355,306 @@
           <w:sz w:val="28"/>
           <w:szCs w:val="28"/>
         </w:rPr>
-        <w:t>用于显示通知及我的关注。其中，</w:t>
-      </w:r>
-      <w:r>
-        <w:rPr>
-          <w:sz w:val="28"/>
-          <w:szCs w:val="28"/>
-        </w:rPr>
-        <w:t>通知</w:t>
-      </w:r>
-      <w:r>
-        <w:rPr>
-          <w:rFonts w:hint="eastAsia"/>
-          <w:sz w:val="28"/>
-          <w:szCs w:val="28"/>
-        </w:rPr>
-        <w:t>包括系统信息及其他所有</w:t>
-      </w:r>
-      <w:r>
-        <w:rPr>
-          <w:rFonts w:hint="eastAsia"/>
-          <w:sz w:val="28"/>
-          <w:szCs w:val="28"/>
-        </w:rPr>
-        <w:t>的会话</w:t>
-      </w:r>
-      <w:r>
-        <w:rPr>
-          <w:rFonts w:hint="eastAsia"/>
-          <w:sz w:val="28"/>
-          <w:szCs w:val="28"/>
-        </w:rPr>
-        <w:t>信息。我的关注为用户所关注的企业或个人的列表。</w:t>
-      </w:r>
-      <w:r>
-        <w:rPr>
-          <w:sz w:val="28"/>
-          <w:szCs w:val="28"/>
-        </w:rPr>
-        <w:t>点击</w:t>
-      </w:r>
-      <w:r>
-        <w:rPr>
-          <w:rFonts w:hint="eastAsia"/>
-          <w:sz w:val="28"/>
-          <w:szCs w:val="28"/>
-        </w:rPr>
-        <w:t>具体条目可以发起会话。</w:t>
-      </w:r>
-    </w:p>
-    <w:p>
-      <w:pPr>
-        <w:ind w:left="420" w:firstLineChars="0" w:firstLine="420"/>
+        <w:t>展示或提供</w:t>
+      </w:r>
+      <w:r>
+        <w:rPr>
+          <w:rFonts w:hint="eastAsia"/>
+          <w:sz w:val="28"/>
+          <w:szCs w:val="28"/>
+        </w:rPr>
+        <w:t>用户的个人信息，设置，工作经历，</w:t>
+      </w:r>
+      <w:r>
+        <w:rPr>
+          <w:rFonts w:hint="eastAsia"/>
+          <w:sz w:val="28"/>
+          <w:szCs w:val="28"/>
+        </w:rPr>
+        <w:t>职位收藏，树叶币，实名认证，心仪企业，积分排名，</w:t>
+      </w:r>
+      <w:r>
+        <w:rPr>
+          <w:rFonts w:hint="eastAsia"/>
+          <w:sz w:val="28"/>
+          <w:szCs w:val="28"/>
+        </w:rPr>
+        <w:t>查看最近兼职等信息或功能。</w:t>
+      </w:r>
+    </w:p>
+    <w:p>
+      <w:pPr>
+        <w:ind w:left="420" w:firstLineChars="0" w:firstLine="0"/>
+        <w:rPr>
+          <w:sz w:val="28"/>
+          <w:szCs w:val="28"/>
+        </w:rPr>
+      </w:pPr>
+      <w:r>
+        <w:rPr>
+          <w:rFonts w:hint="eastAsia"/>
+          <w:sz w:val="28"/>
+          <w:szCs w:val="28"/>
+        </w:rPr>
+        <w:t>-</w:t>
+      </w:r>
+      <w:r>
+        <w:rPr>
+          <w:sz w:val="28"/>
+          <w:szCs w:val="28"/>
+        </w:rPr>
+        <w:t>--</w:t>
+      </w:r>
+      <w:r>
         <w:rPr>
           <w:b/>
-          <w:color w:val="FF0000"/>
-          <w:sz w:val="28"/>
-          <w:szCs w:val="28"/>
-          <w:u w:val="single"/>
-        </w:rPr>
-      </w:pPr>
-    </w:p>
-    <w:p>
-      <w:pPr>
-        <w:ind w:left="420" w:firstLineChars="0" w:firstLine="420"/>
-        <w:rPr>
-          <w:sz w:val="28"/>
-          <w:szCs w:val="28"/>
-        </w:rPr>
-      </w:pPr>
-      <w:bookmarkStart w:id="5" w:name="_GoBack"/>
-      <w:bookmarkEnd w:id="5"/>
+          <w:sz w:val="28"/>
+          <w:szCs w:val="28"/>
+        </w:rPr>
+        <w:t>设置</w:t>
+      </w:r>
       <w:r>
         <w:rPr>
           <w:rFonts w:hint="eastAsia"/>
           <w:b/>
-          <w:color w:val="FF0000"/>
-          <w:sz w:val="28"/>
-          <w:szCs w:val="28"/>
-          <w:u w:val="single"/>
-        </w:rPr>
-        <w:t>我</w:t>
+          <w:sz w:val="28"/>
+          <w:szCs w:val="28"/>
+        </w:rPr>
+        <w:t>：</w:t>
+      </w:r>
+      <w:r>
+        <w:rPr>
+          <w:rFonts w:hint="eastAsia"/>
+          <w:sz w:val="28"/>
+          <w:szCs w:val="28"/>
+        </w:rPr>
+        <w:t>提供更改密码，</w:t>
+      </w:r>
+      <w:r>
+        <w:rPr>
+          <w:sz w:val="28"/>
+          <w:szCs w:val="28"/>
+        </w:rPr>
+        <w:t>更换</w:t>
+      </w:r>
+      <w:r>
+        <w:rPr>
+          <w:rFonts w:hint="eastAsia"/>
+          <w:sz w:val="28"/>
+          <w:szCs w:val="28"/>
+        </w:rPr>
+        <w:t>手机号，更改交易账号，版本检查，</w:t>
+      </w:r>
+      <w:r>
+        <w:rPr>
+          <w:sz w:val="28"/>
+          <w:szCs w:val="28"/>
+        </w:rPr>
+        <w:t>意见</w:t>
+      </w:r>
+      <w:r>
+        <w:rPr>
+          <w:rFonts w:hint="eastAsia"/>
+          <w:sz w:val="28"/>
+          <w:szCs w:val="28"/>
+        </w:rPr>
+        <w:t>反馈，清空缓存，退出账号的功能。</w:t>
+      </w:r>
+    </w:p>
+    <w:p>
+      <w:pPr>
+        <w:ind w:left="420" w:firstLineChars="0" w:firstLine="0"/>
+        <w:rPr>
+          <w:sz w:val="28"/>
+          <w:szCs w:val="28"/>
+        </w:rPr>
+      </w:pPr>
+      <w:r>
+        <w:rPr>
+          <w:rFonts w:hint="eastAsia"/>
+          <w:sz w:val="28"/>
+          <w:szCs w:val="28"/>
+        </w:rPr>
+        <w:t>-</w:t>
+      </w:r>
+      <w:r>
+        <w:rPr>
+          <w:sz w:val="28"/>
+          <w:szCs w:val="28"/>
+        </w:rPr>
+        <w:t>--</w:t>
       </w:r>
       <w:r>
         <w:rPr>
           <w:rFonts w:hint="eastAsia"/>
           <w:b/>
-          <w:color w:val="FF0000"/>
-          <w:sz w:val="28"/>
-          <w:szCs w:val="28"/>
-          <w:u w:val="single"/>
-        </w:rPr>
-        <w:t>:</w:t>
-      </w:r>
-    </w:p>
-    <w:p>
-      <w:pPr>
-        <w:ind w:left="420" w:firstLineChars="0" w:firstLine="420"/>
-        <w:rPr>
-          <w:sz w:val="28"/>
-          <w:szCs w:val="28"/>
-        </w:rPr>
-      </w:pPr>
-      <w:r>
-        <w:rPr>
-          <w:rFonts w:hint="eastAsia"/>
-          <w:sz w:val="28"/>
-          <w:szCs w:val="28"/>
-        </w:rPr>
-        <w:t>展示或提供</w:t>
-      </w:r>
-      <w:r>
-        <w:rPr>
-          <w:rFonts w:hint="eastAsia"/>
-          <w:sz w:val="28"/>
-          <w:szCs w:val="28"/>
-        </w:rPr>
-        <w:t>用户的个人信息，设置，工作经历，</w:t>
-      </w:r>
-      <w:r>
-        <w:rPr>
-          <w:rFonts w:hint="eastAsia"/>
-          <w:sz w:val="28"/>
-          <w:szCs w:val="28"/>
-        </w:rPr>
-        <w:t>职位收藏，树叶币，实名认证，心仪企业，积分排名，</w:t>
-      </w:r>
-      <w:r>
-        <w:rPr>
-          <w:rFonts w:hint="eastAsia"/>
-          <w:sz w:val="28"/>
-          <w:szCs w:val="28"/>
-        </w:rPr>
-        <w:t>查看最近兼职等信息或功能。</w:t>
+          <w:sz w:val="28"/>
+          <w:szCs w:val="28"/>
+        </w:rPr>
+        <w:t>工作经历：</w:t>
+      </w:r>
+      <w:r>
+        <w:rPr>
+          <w:sz w:val="28"/>
+          <w:szCs w:val="28"/>
+        </w:rPr>
+        <w:t>展示出学生的兼职生涯</w:t>
+      </w:r>
+      <w:r>
+        <w:rPr>
+          <w:rFonts w:hint="eastAsia"/>
+          <w:sz w:val="28"/>
+          <w:szCs w:val="28"/>
+        </w:rPr>
+        <w:t>.</w:t>
+      </w:r>
+      <w:r>
+        <w:rPr>
+          <w:sz w:val="28"/>
+          <w:szCs w:val="28"/>
+        </w:rPr>
+        <w:t xml:space="preserve"> </w:t>
+      </w:r>
+      <w:r>
+        <w:rPr>
+          <w:sz w:val="28"/>
+          <w:szCs w:val="28"/>
+        </w:rPr>
+        <w:t>点击具体节点查看详情。任务包括</w:t>
+      </w:r>
+      <w:r>
+        <w:rPr>
+          <w:sz w:val="28"/>
+          <w:szCs w:val="28"/>
+        </w:rPr>
+        <w:t xml:space="preserve"> </w:t>
+      </w:r>
+      <w:r>
+        <w:rPr>
+          <w:sz w:val="28"/>
+          <w:szCs w:val="28"/>
+        </w:rPr>
+        <w:t>完成</w:t>
+      </w:r>
+      <w:r>
+        <w:rPr>
+          <w:sz w:val="28"/>
+          <w:szCs w:val="28"/>
+        </w:rPr>
+        <w:t xml:space="preserve">  </w:t>
+      </w:r>
+      <w:r>
+        <w:rPr>
+          <w:sz w:val="28"/>
+          <w:szCs w:val="28"/>
+        </w:rPr>
+        <w:t>未完成</w:t>
+      </w:r>
+      <w:r>
+        <w:rPr>
+          <w:sz w:val="28"/>
+          <w:szCs w:val="28"/>
+        </w:rPr>
+        <w:t xml:space="preserve"> </w:t>
+      </w:r>
+      <w:r>
+        <w:rPr>
+          <w:sz w:val="28"/>
+          <w:szCs w:val="28"/>
+        </w:rPr>
+        <w:t>两种状态，均有相应记录。</w:t>
+      </w:r>
+    </w:p>
+    <w:p>
+      <w:pPr>
+        <w:ind w:left="420" w:firstLineChars="150" w:firstLine="420"/>
+        <w:rPr>
+          <w:b/>
+          <w:sz w:val="28"/>
+          <w:szCs w:val="28"/>
+        </w:rPr>
+      </w:pPr>
+      <w:r>
+        <w:rPr>
+          <w:rFonts w:hint="eastAsia"/>
+          <w:sz w:val="28"/>
+          <w:szCs w:val="28"/>
+        </w:rPr>
+        <w:t>-</w:t>
+      </w:r>
+      <w:r>
+        <w:rPr>
+          <w:sz w:val="28"/>
+          <w:szCs w:val="28"/>
+        </w:rPr>
+        <w:t>--</w:t>
+      </w:r>
+      <w:r>
+        <w:rPr>
+          <w:b/>
+          <w:sz w:val="28"/>
+          <w:szCs w:val="28"/>
+        </w:rPr>
+        <w:t>查看</w:t>
+      </w:r>
+      <w:r>
+        <w:rPr>
+          <w:rFonts w:hint="eastAsia"/>
+          <w:b/>
+          <w:sz w:val="28"/>
+          <w:szCs w:val="28"/>
+        </w:rPr>
+        <w:t>更多及详情：</w:t>
+      </w:r>
+      <w:r>
+        <w:rPr>
+          <w:rFonts w:hint="eastAsia"/>
+          <w:sz w:val="28"/>
+          <w:szCs w:val="28"/>
+        </w:rPr>
+        <w:t>显示正在进行和已完成状态的任务，</w:t>
+      </w:r>
+      <w:r>
+        <w:rPr>
+          <w:sz w:val="28"/>
+          <w:szCs w:val="28"/>
+        </w:rPr>
+        <w:t>并显示</w:t>
+      </w:r>
+      <w:r>
+        <w:rPr>
+          <w:rFonts w:hint="eastAsia"/>
+          <w:sz w:val="28"/>
+          <w:szCs w:val="28"/>
+        </w:rPr>
+        <w:t>正在进行的任务的状态（未开始，</w:t>
+      </w:r>
+      <w:r>
+        <w:rPr>
+          <w:sz w:val="28"/>
+          <w:szCs w:val="28"/>
+        </w:rPr>
+        <w:t>正在</w:t>
+      </w:r>
+      <w:r>
+        <w:rPr>
+          <w:rFonts w:hint="eastAsia"/>
+          <w:sz w:val="28"/>
+          <w:szCs w:val="28"/>
+        </w:rPr>
+        <w:t>进行，</w:t>
+      </w:r>
+      <w:r>
+        <w:rPr>
+          <w:sz w:val="28"/>
+          <w:szCs w:val="28"/>
+        </w:rPr>
+        <w:t>已完成）</w:t>
       </w:r>
     </w:p>
     <w:p>
       <w:pPr>
         <w:ind w:left="420" w:firstLineChars="0" w:firstLine="0"/>
-        <w:rPr>
-          <w:sz w:val="28"/>
-          <w:szCs w:val="28"/>
-        </w:rPr>
-      </w:pPr>
-      <w:r>
-        <w:rPr>
-          <w:rFonts w:hint="eastAsia"/>
-          <w:sz w:val="28"/>
-          <w:szCs w:val="28"/>
-        </w:rPr>
-        <w:t>-</w:t>
-      </w:r>
-      <w:r>
-        <w:rPr>
-          <w:sz w:val="28"/>
-          <w:szCs w:val="28"/>
-        </w:rPr>
-        <w:t>--</w:t>
-      </w:r>
-      <w:r>
-        <w:rPr>
-          <w:b/>
-          <w:sz w:val="28"/>
-          <w:szCs w:val="28"/>
-        </w:rPr>
-        <w:t>设置</w:t>
-      </w:r>
-      <w:r>
-        <w:rPr>
-          <w:rFonts w:hint="eastAsia"/>
-          <w:b/>
-          <w:sz w:val="28"/>
-          <w:szCs w:val="28"/>
-        </w:rPr>
-        <w:t>：</w:t>
-      </w:r>
-      <w:r>
-        <w:rPr>
-          <w:rFonts w:hint="eastAsia"/>
-          <w:sz w:val="28"/>
-          <w:szCs w:val="28"/>
-        </w:rPr>
-        <w:t>提供更改密码，</w:t>
-      </w:r>
-      <w:r>
-        <w:rPr>
-          <w:sz w:val="28"/>
-          <w:szCs w:val="28"/>
-        </w:rPr>
-        <w:t>更换</w:t>
-      </w:r>
-      <w:r>
-        <w:rPr>
-          <w:rFonts w:hint="eastAsia"/>
-          <w:sz w:val="28"/>
-          <w:szCs w:val="28"/>
-        </w:rPr>
-        <w:t>手机号，更改交易账号，版本检查，</w:t>
-      </w:r>
-      <w:r>
-        <w:rPr>
-          <w:sz w:val="28"/>
-          <w:szCs w:val="28"/>
-        </w:rPr>
-        <w:t>意见</w:t>
-      </w:r>
-      <w:r>
-        <w:rPr>
-          <w:rFonts w:hint="eastAsia"/>
-          <w:sz w:val="28"/>
-          <w:szCs w:val="28"/>
-        </w:rPr>
-        <w:t>反馈，清空缓存，退出账号的功能。</w:t>
-      </w:r>
-    </w:p>
-    <w:p>
-      <w:pPr>
-        <w:ind w:left="420" w:firstLineChars="50" w:firstLine="140"/>
-        <w:rPr>
-          <w:sz w:val="28"/>
-          <w:szCs w:val="28"/>
-        </w:rPr>
-      </w:pPr>
-      <w:r>
-        <w:rPr>
-          <w:rFonts w:hint="eastAsia"/>
-          <w:sz w:val="28"/>
-          <w:szCs w:val="28"/>
-        </w:rPr>
-        <w:t>-</w:t>
-      </w:r>
-      <w:r>
-        <w:rPr>
-          <w:sz w:val="28"/>
-          <w:szCs w:val="28"/>
-        </w:rPr>
-        <w:t>--</w:t>
-      </w:r>
-      <w:r>
-        <w:rPr>
-          <w:rFonts w:hint="eastAsia"/>
-          <w:b/>
-          <w:sz w:val="28"/>
-          <w:szCs w:val="28"/>
-        </w:rPr>
-        <w:t>工作经历：</w:t>
-      </w:r>
-      <w:r>
-        <w:rPr>
-          <w:sz w:val="28"/>
-          <w:szCs w:val="28"/>
-        </w:rPr>
-        <w:t>展示出学生的兼职生涯</w:t>
-      </w:r>
-      <w:r>
-        <w:rPr>
-          <w:rFonts w:hint="eastAsia"/>
-          <w:sz w:val="28"/>
-          <w:szCs w:val="28"/>
-        </w:rPr>
-        <w:t>.</w:t>
-      </w:r>
-      <w:r>
-        <w:rPr>
-          <w:sz w:val="28"/>
-          <w:szCs w:val="28"/>
-        </w:rPr>
-        <w:t xml:space="preserve"> </w:t>
-      </w:r>
-      <w:r>
-        <w:rPr>
-          <w:sz w:val="28"/>
-          <w:szCs w:val="28"/>
-        </w:rPr>
-        <w:t>点击具体节点查看详情。任务包括</w:t>
-      </w:r>
-      <w:r>
-        <w:rPr>
-          <w:sz w:val="28"/>
-          <w:szCs w:val="28"/>
-        </w:rPr>
-        <w:t xml:space="preserve"> </w:t>
-      </w:r>
-      <w:r>
-        <w:rPr>
-          <w:sz w:val="28"/>
-          <w:szCs w:val="28"/>
-        </w:rPr>
-        <w:t>完成</w:t>
-      </w:r>
-      <w:r>
-        <w:rPr>
-          <w:sz w:val="28"/>
-          <w:szCs w:val="28"/>
-        </w:rPr>
-        <w:t xml:space="preserve">  </w:t>
-      </w:r>
-      <w:r>
-        <w:rPr>
-          <w:sz w:val="28"/>
-          <w:szCs w:val="28"/>
-        </w:rPr>
-        <w:t>未完成</w:t>
-      </w:r>
-      <w:r>
-        <w:rPr>
-          <w:sz w:val="28"/>
-          <w:szCs w:val="28"/>
-        </w:rPr>
-        <w:t xml:space="preserve"> </w:t>
-      </w:r>
-      <w:r>
-        <w:rPr>
-          <w:sz w:val="28"/>
-          <w:szCs w:val="28"/>
-        </w:rPr>
-        <w:t>两种状态，均有相应记录。</w:t>
-      </w:r>
-    </w:p>
-    <w:p>
-      <w:pPr>
-        <w:ind w:left="420" w:firstLineChars="50" w:firstLine="140"/>
-        <w:rPr>
-          <w:b/>
-          <w:sz w:val="28"/>
-          <w:szCs w:val="28"/>
-        </w:rPr>
-      </w:pPr>
-      <w:r>
-        <w:rPr>
-          <w:rFonts w:hint="eastAsia"/>
-          <w:sz w:val="28"/>
-          <w:szCs w:val="28"/>
-        </w:rPr>
-        <w:t>-</w:t>
-      </w:r>
-      <w:r>
-        <w:rPr>
-          <w:sz w:val="28"/>
-          <w:szCs w:val="28"/>
-        </w:rPr>
-        <w:t>--</w:t>
-      </w:r>
-      <w:r>
-        <w:rPr>
-          <w:b/>
-          <w:sz w:val="28"/>
-          <w:szCs w:val="28"/>
-        </w:rPr>
-        <w:t>查看</w:t>
-      </w:r>
-      <w:r>
-        <w:rPr>
-          <w:rFonts w:hint="eastAsia"/>
-          <w:b/>
-          <w:sz w:val="28"/>
-          <w:szCs w:val="28"/>
-        </w:rPr>
-        <w:t>更多及详情：</w:t>
-      </w:r>
-      <w:r>
-        <w:rPr>
-          <w:rFonts w:hint="eastAsia"/>
-          <w:sz w:val="28"/>
-          <w:szCs w:val="28"/>
-        </w:rPr>
-        <w:t>显示正在进行和已完成状态的任务，</w:t>
-      </w:r>
-      <w:r>
-        <w:rPr>
-          <w:sz w:val="28"/>
-          <w:szCs w:val="28"/>
-        </w:rPr>
-        <w:t>并显示</w:t>
-      </w:r>
-      <w:r>
-        <w:rPr>
-          <w:rFonts w:hint="eastAsia"/>
-          <w:sz w:val="28"/>
-          <w:szCs w:val="28"/>
-        </w:rPr>
-        <w:t>正在进行的任务的状态（未开始，</w:t>
-      </w:r>
-      <w:r>
-        <w:rPr>
-          <w:sz w:val="28"/>
-          <w:szCs w:val="28"/>
-        </w:rPr>
-        <w:t>正在</w:t>
-      </w:r>
-      <w:r>
-        <w:rPr>
-          <w:rFonts w:hint="eastAsia"/>
-          <w:sz w:val="28"/>
-          <w:szCs w:val="28"/>
-        </w:rPr>
-        <w:t>进行，</w:t>
-      </w:r>
-      <w:r>
-        <w:rPr>
-          <w:sz w:val="28"/>
-          <w:szCs w:val="28"/>
-        </w:rPr>
-        <w:t>已完成）</w:t>
-      </w:r>
-    </w:p>
-    <w:p>
-      <w:pPr>
-        <w:ind w:left="420" w:firstLineChars="50" w:firstLine="140"/>
         <w:rPr>
           <w:sz w:val="28"/>
           <w:szCs w:val="28"/>
@@ -5703,20 +5754,200 @@
         </w:numPr>
         <w:ind w:firstLineChars="0"/>
       </w:pPr>
-      <w:bookmarkStart w:id="6" w:name="_Toc438839629"/>
-      <w:r>
-        <w:rPr>
-          <w:rFonts w:hint="eastAsia"/>
+      <w:bookmarkStart w:id="7" w:name="_Toc438841249"/>
+      <w:r>
+        <w:rPr>
+          <w:rFonts w:hint="eastAsia"/>
+        </w:rPr>
+        <w:t>备注</w:t>
+      </w:r>
+      <w:bookmarkEnd w:id="7"/>
+      <w:r>
+        <w:rPr>
+          <w:rFonts w:hint="eastAsia"/>
+        </w:rPr>
+        <w:t xml:space="preserve"> </w:t>
+      </w:r>
+    </w:p>
+    <w:p>
+      <w:pPr>
+        <w:ind w:firstLine="562"/>
+        <w:rPr>
+          <w:sz w:val="28"/>
+          <w:szCs w:val="28"/>
+        </w:rPr>
+      </w:pPr>
+      <w:r>
+        <w:rPr>
+          <w:rStyle w:val="4Char"/>
+          <w:rFonts w:hint="eastAsia"/>
+        </w:rPr>
+        <w:t>关于已申请任务</w:t>
+      </w:r>
+      <w:r>
+        <w:rPr>
+          <w:rStyle w:val="4Char"/>
+          <w:rFonts w:hint="eastAsia"/>
+        </w:rPr>
+        <w:t xml:space="preserve"> </w:t>
+      </w:r>
+      <w:r>
+        <w:rPr>
+          <w:rStyle w:val="4Char"/>
+          <w:rFonts w:hint="eastAsia"/>
+        </w:rPr>
+        <w:t>取消申请</w:t>
+      </w:r>
+      <w:r>
+        <w:rPr>
+          <w:rStyle w:val="4Char"/>
+          <w:rFonts w:hint="eastAsia"/>
+        </w:rPr>
+        <w:t>的操作</w:t>
+      </w:r>
+      <w:r>
+        <w:rPr>
+          <w:rFonts w:hint="eastAsia"/>
+          <w:sz w:val="28"/>
+          <w:szCs w:val="28"/>
+        </w:rPr>
+        <w:t>：</w:t>
+      </w:r>
+    </w:p>
+    <w:p>
+      <w:pPr>
+        <w:ind w:left="420" w:firstLine="560"/>
+        <w:rPr>
+          <w:sz w:val="28"/>
+          <w:szCs w:val="28"/>
+        </w:rPr>
+      </w:pPr>
+      <w:r>
+        <w:rPr>
+          <w:rFonts w:hint="eastAsia"/>
+          <w:sz w:val="28"/>
+          <w:szCs w:val="28"/>
+        </w:rPr>
+        <w:t>理论上讲，用户在任何阶段都可以取消申请。如果违约，</w:t>
+      </w:r>
+      <w:r>
+        <w:rPr>
+          <w:sz w:val="28"/>
+          <w:szCs w:val="28"/>
+        </w:rPr>
+        <w:t>签署</w:t>
+      </w:r>
+      <w:r>
+        <w:rPr>
+          <w:rFonts w:hint="eastAsia"/>
+          <w:sz w:val="28"/>
+          <w:szCs w:val="28"/>
+        </w:rPr>
+        <w:t>的协议条款可生效，可适当采取一定的惩罚措施。</w:t>
+      </w:r>
+    </w:p>
+    <w:p>
+      <w:pPr>
+        <w:ind w:firstLine="562"/>
+        <w:rPr>
+          <w:sz w:val="28"/>
+          <w:szCs w:val="28"/>
+        </w:rPr>
+      </w:pPr>
+      <w:r>
+        <w:rPr>
+          <w:rStyle w:val="4Char"/>
+          <w:rFonts w:hint="eastAsia"/>
+        </w:rPr>
+        <w:t>关于</w:t>
+      </w:r>
+      <w:r>
+        <w:rPr>
+          <w:rStyle w:val="4Char"/>
+          <w:rFonts w:hint="eastAsia"/>
+        </w:rPr>
+        <w:t>完成任务</w:t>
+      </w:r>
+      <w:r>
+        <w:rPr>
+          <w:rStyle w:val="4Char"/>
+          <w:rFonts w:hint="eastAsia"/>
+        </w:rPr>
+        <w:t>时的结算页面</w:t>
+      </w:r>
+      <w:r>
+        <w:rPr>
+          <w:rFonts w:hint="eastAsia"/>
+          <w:sz w:val="28"/>
+          <w:szCs w:val="28"/>
+        </w:rPr>
+        <w:t>：</w:t>
+      </w:r>
+    </w:p>
+    <w:p>
+      <w:pPr>
+        <w:ind w:left="420" w:firstLine="560"/>
+        <w:rPr>
+          <w:sz w:val="28"/>
+          <w:szCs w:val="28"/>
+        </w:rPr>
+      </w:pPr>
+      <w:r>
+        <w:rPr>
+          <w:rFonts w:hint="eastAsia"/>
+          <w:sz w:val="28"/>
+          <w:szCs w:val="28"/>
         </w:rPr>
         <w:lastRenderedPageBreak/>
-        <w:t>备注</w:t>
-      </w:r>
-      <w:bookmarkEnd w:id="6"/>
-      <w:r>
-        <w:rPr>
-          <w:rFonts w:hint="eastAsia"/>
-        </w:rPr>
-        <w:t xml:space="preserve"> </w:t>
+        <w:t>考虑到学生端与企业端对同一任务的期望值或评判标准不一致，</w:t>
+      </w:r>
+      <w:r>
+        <w:rPr>
+          <w:rFonts w:hint="eastAsia"/>
+          <w:sz w:val="28"/>
+          <w:szCs w:val="28"/>
+        </w:rPr>
+        <w:t>可能会出现纠纷，</w:t>
+      </w:r>
+      <w:r>
+        <w:rPr>
+          <w:sz w:val="28"/>
+          <w:szCs w:val="28"/>
+        </w:rPr>
+        <w:t>对</w:t>
+      </w:r>
+      <w:r>
+        <w:rPr>
+          <w:rFonts w:hint="eastAsia"/>
+          <w:sz w:val="28"/>
+          <w:szCs w:val="28"/>
+        </w:rPr>
+        <w:t>学生最终得到的树叶币及积分产生影响。平台只</w:t>
+      </w:r>
+      <w:r>
+        <w:rPr>
+          <w:rFonts w:hint="eastAsia"/>
+          <w:i/>
+          <w:sz w:val="28"/>
+          <w:szCs w:val="28"/>
+        </w:rPr>
+        <w:t>显示并记录实际交易额</w:t>
+      </w:r>
+      <w:r>
+        <w:rPr>
+          <w:rFonts w:hint="eastAsia"/>
+          <w:sz w:val="28"/>
+          <w:szCs w:val="28"/>
+        </w:rPr>
+        <w:t>。</w:t>
+      </w:r>
+      <w:r>
+        <w:rPr>
+          <w:rFonts w:hint="eastAsia"/>
+          <w:sz w:val="28"/>
+          <w:szCs w:val="28"/>
+        </w:rPr>
+        <w:t>对于客户无法自行解决的纠纷，由平台工作人员出面协商。</w:t>
       </w:r>
     </w:p>
     <w:p>
@@ -5732,28 +5963,84 @@
           <w:rStyle w:val="4Char"/>
           <w:rFonts w:hint="eastAsia"/>
         </w:rPr>
-        <w:t>关于已申请任务</w:t>
-      </w:r>
+        <w:t>关于用户权益</w:t>
+      </w:r>
+      <w:r>
+        <w:rPr>
+          <w:rFonts w:hint="eastAsia"/>
+          <w:sz w:val="28"/>
+          <w:szCs w:val="28"/>
+        </w:rPr>
+        <w:t>：</w:t>
+      </w:r>
+    </w:p>
+    <w:p>
+      <w:pPr>
+        <w:ind w:left="420" w:firstLine="560"/>
+        <w:rPr>
+          <w:sz w:val="28"/>
+          <w:szCs w:val="28"/>
+        </w:rPr>
+      </w:pPr>
+      <w:r>
+        <w:rPr>
+          <w:rFonts w:hint="eastAsia"/>
+          <w:sz w:val="28"/>
+          <w:szCs w:val="28"/>
+        </w:rPr>
+        <w:t>平台应为</w:t>
+      </w:r>
+      <w:proofErr w:type="gramStart"/>
+      <w:r>
+        <w:rPr>
+          <w:rFonts w:hint="eastAsia"/>
+          <w:sz w:val="28"/>
+          <w:szCs w:val="28"/>
+        </w:rPr>
+        <w:t>为</w:t>
+      </w:r>
+      <w:proofErr w:type="gramEnd"/>
+      <w:r>
+        <w:rPr>
+          <w:rFonts w:hint="eastAsia"/>
+          <w:sz w:val="28"/>
+          <w:szCs w:val="28"/>
+        </w:rPr>
+        <w:t>学生</w:t>
+      </w:r>
+      <w:proofErr w:type="gramStart"/>
+      <w:r>
+        <w:rPr>
+          <w:rFonts w:hint="eastAsia"/>
+          <w:sz w:val="28"/>
+          <w:szCs w:val="28"/>
+        </w:rPr>
+        <w:t>端用户</w:t>
+      </w:r>
+      <w:proofErr w:type="gramEnd"/>
+      <w:r>
+        <w:rPr>
+          <w:rFonts w:hint="eastAsia"/>
+          <w:sz w:val="28"/>
+          <w:szCs w:val="28"/>
+        </w:rPr>
+        <w:t>提供一定的权益保障，增强平台的口碑，防止用户的流失。</w:t>
+      </w:r>
+    </w:p>
+    <w:p>
+      <w:pPr>
+        <w:ind w:firstLine="562"/>
+        <w:rPr>
+          <w:sz w:val="28"/>
+          <w:szCs w:val="28"/>
+        </w:rPr>
+      </w:pPr>
       <w:r>
         <w:rPr>
           <w:rStyle w:val="4Char"/>
           <w:rFonts w:hint="eastAsia"/>
         </w:rPr>
-        <w:t xml:space="preserve"> </w:t>
-      </w:r>
-      <w:r>
-        <w:rPr>
-          <w:rStyle w:val="4Char"/>
-          <w:rFonts w:hint="eastAsia"/>
-        </w:rPr>
-        <w:t>取消申请</w:t>
-      </w:r>
-      <w:r>
-        <w:rPr>
-          <w:rStyle w:val="4Char"/>
-          <w:rFonts w:hint="eastAsia"/>
-        </w:rPr>
-        <w:t>的操作</w:t>
+        <w:t>关于简历的真实性可靠性</w:t>
       </w:r>
       <w:r>
         <w:rPr>
@@ -5778,100 +6065,22 @@
           <w:sz w:val="28"/>
           <w:szCs w:val="28"/>
         </w:rPr>
-        <w:t>理论上讲，用户在任何阶段都可以取消申请。如果违约，</w:t>
-      </w:r>
-      <w:r>
-        <w:rPr>
-          <w:sz w:val="28"/>
-          <w:szCs w:val="28"/>
-        </w:rPr>
-        <w:t>签署</w:t>
-      </w:r>
-      <w:r>
-        <w:rPr>
-          <w:rFonts w:hint="eastAsia"/>
-          <w:sz w:val="28"/>
-          <w:szCs w:val="28"/>
-        </w:rPr>
-        <w:t>的协议条款可生效，可适当采取一定的惩罚措施。</w:t>
-      </w:r>
-    </w:p>
-    <w:p>
-      <w:pPr>
-        <w:ind w:firstLine="562"/>
-        <w:rPr>
-          <w:sz w:val="28"/>
-          <w:szCs w:val="28"/>
-        </w:rPr>
-      </w:pPr>
-      <w:r>
-        <w:rPr>
-          <w:rStyle w:val="4Char"/>
-          <w:rFonts w:hint="eastAsia"/>
-        </w:rPr>
-        <w:t>关于</w:t>
-      </w:r>
-      <w:r>
-        <w:rPr>
-          <w:rStyle w:val="4Char"/>
-          <w:rFonts w:hint="eastAsia"/>
-        </w:rPr>
-        <w:t>完成任务</w:t>
-      </w:r>
-      <w:r>
-        <w:rPr>
-          <w:rStyle w:val="4Char"/>
-          <w:rFonts w:hint="eastAsia"/>
-        </w:rPr>
-        <w:t>时的结算页面</w:t>
-      </w:r>
-      <w:r>
-        <w:rPr>
-          <w:rFonts w:hint="eastAsia"/>
-          <w:sz w:val="28"/>
-          <w:szCs w:val="28"/>
-        </w:rPr>
-        <w:t>：</w:t>
-      </w:r>
-    </w:p>
-    <w:p>
-      <w:pPr>
-        <w:ind w:left="420" w:firstLine="560"/>
-        <w:rPr>
-          <w:sz w:val="28"/>
-          <w:szCs w:val="28"/>
-        </w:rPr>
-      </w:pPr>
-      <w:r>
-        <w:rPr>
-          <w:rFonts w:hint="eastAsia"/>
-          <w:sz w:val="28"/>
-          <w:szCs w:val="28"/>
-        </w:rPr>
-        <w:t>考虑到学生端与企业端对同一任务的期望值或评判标准不一致，</w:t>
-      </w:r>
-      <w:r>
-        <w:rPr>
-          <w:rFonts w:hint="eastAsia"/>
-          <w:sz w:val="28"/>
-          <w:szCs w:val="28"/>
-        </w:rPr>
-        <w:t>可能会出现纠纷，</w:t>
-      </w:r>
-      <w:r>
-        <w:rPr>
-          <w:sz w:val="28"/>
-          <w:szCs w:val="28"/>
-        </w:rPr>
-        <w:t>对</w:t>
-      </w:r>
-      <w:r>
-        <w:rPr>
-          <w:rFonts w:hint="eastAsia"/>
-          <w:sz w:val="28"/>
-          <w:szCs w:val="28"/>
-        </w:rPr>
-        <w:t>学生最终得到的树叶币及积分产生影响。平台只</w:t>
+        <w:t>学生的简历信息中，除基本信息之外，</w:t>
+      </w:r>
+      <w:r>
+        <w:rPr>
+          <w:sz w:val="28"/>
+          <w:szCs w:val="28"/>
+        </w:rPr>
+        <w:t>其他</w:t>
+      </w:r>
+      <w:r>
+        <w:rPr>
+          <w:rFonts w:hint="eastAsia"/>
+          <w:sz w:val="28"/>
+          <w:szCs w:val="28"/>
+        </w:rPr>
+        <w:t>均由</w:t>
       </w:r>
       <w:r>
         <w:rPr>
@@ -5880,7 +6089,24 @@
           <w:sz w:val="28"/>
           <w:szCs w:val="28"/>
         </w:rPr>
-        <w:t>显示并记录实际交易额</w:t>
+        <w:t>系统生成，</w:t>
+      </w:r>
+      <w:r>
+        <w:rPr>
+          <w:i/>
+          <w:sz w:val="28"/>
+          <w:szCs w:val="28"/>
+        </w:rPr>
+        <w:t>不可</w:t>
+      </w:r>
+      <w:r>
+        <w:rPr>
+          <w:rFonts w:hint="eastAsia"/>
+          <w:i/>
+          <w:sz w:val="28"/>
+          <w:szCs w:val="28"/>
+        </w:rPr>
+        <w:t>修改</w:t>
       </w:r>
       <w:r>
         <w:rPr>
@@ -5896,153 +6122,6 @@
           <w:sz w:val="28"/>
           <w:szCs w:val="28"/>
         </w:rPr>
-        <w:t>对于客户无法自行解决的纠纷，由平台工作人员出面协商。</w:t>
-      </w:r>
-    </w:p>
-    <w:p>
-      <w:pPr>
-        <w:ind w:firstLine="562"/>
-        <w:rPr>
-          <w:sz w:val="28"/>
-          <w:szCs w:val="28"/>
-        </w:rPr>
-      </w:pPr>
-      <w:r>
-        <w:rPr>
-          <w:rStyle w:val="4Char"/>
-          <w:rFonts w:hint="eastAsia"/>
-        </w:rPr>
-        <w:t>关于用户权益</w:t>
-      </w:r>
-      <w:r>
-        <w:rPr>
-          <w:rFonts w:hint="eastAsia"/>
-          <w:sz w:val="28"/>
-          <w:szCs w:val="28"/>
-        </w:rPr>
-        <w:t>：</w:t>
-      </w:r>
-    </w:p>
-    <w:p>
-      <w:pPr>
-        <w:ind w:left="420" w:firstLine="560"/>
-        <w:rPr>
-          <w:sz w:val="28"/>
-          <w:szCs w:val="28"/>
-        </w:rPr>
-      </w:pPr>
-      <w:r>
-        <w:rPr>
-          <w:rFonts w:hint="eastAsia"/>
-          <w:sz w:val="28"/>
-          <w:szCs w:val="28"/>
-        </w:rPr>
-        <w:t>平台应为</w:t>
-      </w:r>
-      <w:r>
-        <w:rPr>
-          <w:rFonts w:hint="eastAsia"/>
-          <w:sz w:val="28"/>
-          <w:szCs w:val="28"/>
-        </w:rPr>
-        <w:t>为学生端用户提供一定的权益保障，增强平台的口碑，防止用户的流失。</w:t>
-      </w:r>
-    </w:p>
-    <w:p>
-      <w:pPr>
-        <w:ind w:firstLine="562"/>
-        <w:rPr>
-          <w:sz w:val="28"/>
-          <w:szCs w:val="28"/>
-        </w:rPr>
-      </w:pPr>
-      <w:r>
-        <w:rPr>
-          <w:rStyle w:val="4Char"/>
-          <w:rFonts w:hint="eastAsia"/>
-        </w:rPr>
-        <w:t>关于简历的真实性可靠性</w:t>
-      </w:r>
-      <w:r>
-        <w:rPr>
-          <w:rFonts w:hint="eastAsia"/>
-          <w:sz w:val="28"/>
-          <w:szCs w:val="28"/>
-        </w:rPr>
-        <w:t>：</w:t>
-      </w:r>
-    </w:p>
-    <w:p>
-      <w:pPr>
-        <w:ind w:left="420" w:firstLine="560"/>
-        <w:rPr>
-          <w:sz w:val="28"/>
-          <w:szCs w:val="28"/>
-        </w:rPr>
-      </w:pPr>
-      <w:r>
-        <w:rPr>
-          <w:rFonts w:hint="eastAsia"/>
-          <w:sz w:val="28"/>
-          <w:szCs w:val="28"/>
-        </w:rPr>
-        <w:t>学生的简历信息中，除基本信息之外，</w:t>
-      </w:r>
-      <w:r>
-        <w:rPr>
-          <w:sz w:val="28"/>
-          <w:szCs w:val="28"/>
-        </w:rPr>
-        <w:t>其他</w:t>
-      </w:r>
-      <w:r>
-        <w:rPr>
-          <w:rFonts w:hint="eastAsia"/>
-          <w:sz w:val="28"/>
-          <w:szCs w:val="28"/>
-        </w:rPr>
-        <w:t>均由</w:t>
-      </w:r>
-      <w:r>
-        <w:rPr>
-          <w:rFonts w:hint="eastAsia"/>
-          <w:i/>
-          <w:sz w:val="28"/>
-          <w:szCs w:val="28"/>
-        </w:rPr>
-        <w:t>系统生成，</w:t>
-      </w:r>
-      <w:r>
-        <w:rPr>
-          <w:i/>
-          <w:sz w:val="28"/>
-          <w:szCs w:val="28"/>
-        </w:rPr>
-        <w:t>不可</w:t>
-      </w:r>
-      <w:r>
-        <w:rPr>
-          <w:rFonts w:hint="eastAsia"/>
-          <w:i/>
-          <w:sz w:val="28"/>
-          <w:szCs w:val="28"/>
-        </w:rPr>
-        <w:t>修改</w:t>
-      </w:r>
-      <w:r>
-        <w:rPr>
-          <w:rFonts w:hint="eastAsia"/>
-          <w:sz w:val="28"/>
-          <w:szCs w:val="28"/>
-        </w:rPr>
-        <w:t>。</w:t>
-      </w:r>
-      <w:r>
-        <w:rPr>
-          <w:rFonts w:hint="eastAsia"/>
-          <w:sz w:val="28"/>
-          <w:szCs w:val="28"/>
-        </w:rPr>
         <w:t>为方便防伪，</w:t>
       </w:r>
       <w:r>
@@ -6058,7 +6137,25 @@
           <w:sz w:val="28"/>
           <w:szCs w:val="28"/>
         </w:rPr>
-        <w:t>增加一电子水印，用来保证该简历的真实性和权威性。</w:t>
+        <w:t>增加</w:t>
+      </w:r>
+      <w:proofErr w:type="gramStart"/>
+      <w:r>
+        <w:rPr>
+          <w:rFonts w:hint="eastAsia"/>
+          <w:sz w:val="28"/>
+          <w:szCs w:val="28"/>
+        </w:rPr>
+        <w:t>一</w:t>
+      </w:r>
+      <w:proofErr w:type="gramEnd"/>
+      <w:r>
+        <w:rPr>
+          <w:rFonts w:hint="eastAsia"/>
+          <w:sz w:val="28"/>
+          <w:szCs w:val="28"/>
+        </w:rPr>
+        <w:t>电子水印，用来保证该简历的真实性和权威性。</w:t>
       </w:r>
     </w:p>
     <w:p>
@@ -8366,9 +8463,11 @@
   <w:rsids>
     <w:rsidRoot w:val="003C2EE3"/>
     <w:rsid w:val="003C2EE3"/>
+    <w:rsid w:val="005C543D"/>
     <w:rsid w:val="0063744E"/>
     <w:rsid w:val="007162E8"/>
     <w:rsid w:val="00C82989"/>
+    <w:rsid w:val="00ED17F8"/>
   </w:rsids>
   <m:mathPr>
     <m:mathFont m:val="Cambria Math"/>
@@ -8853,6 +8952,30 @@
       <w:jc w:val="both"/>
     </w:pPr>
   </w:style>
+  <w:style w:type="paragraph" w:customStyle="1" w:styleId="075E7D3BDB9447A3BCE5AF1AC633FC9C">
+    <w:name w:val="075E7D3BDB9447A3BCE5AF1AC633FC9C"/>
+    <w:rsid w:val="00ED17F8"/>
+    <w:pPr>
+      <w:widowControl w:val="0"/>
+      <w:jc w:val="both"/>
+    </w:pPr>
+  </w:style>
+  <w:style w:type="paragraph" w:customStyle="1" w:styleId="FEE7043E67B349659E170E838B80A37E">
+    <w:name w:val="FEE7043E67B349659E170E838B80A37E"/>
+    <w:rsid w:val="00ED17F8"/>
+    <w:pPr>
+      <w:widowControl w:val="0"/>
+      <w:jc w:val="both"/>
+    </w:pPr>
+  </w:style>
+  <w:style w:type="paragraph" w:customStyle="1" w:styleId="5DE1B0B161824BA88D344A81D88BE979">
+    <w:name w:val="5DE1B0B161824BA88D344A81D88BE979"/>
+    <w:rsid w:val="00ED17F8"/>
+    <w:pPr>
+      <w:widowControl w:val="0"/>
+      <w:jc w:val="both"/>
+    </w:pPr>
+  </w:style>
 </w:styles>
 </file>
 
@@ -9148,7 +9271,7 @@
 </file>
 
 <file path=customXml/itemProps2.xml><?xml version="1.0" encoding="utf-8"?>
-<ds:datastoreItem xmlns:ds="http://schemas.openxmlformats.org/officeDocument/2006/customXml" ds:itemID="{E9F5FF8F-0440-4F16-9EE6-0A91EE0D159F}">
+<ds:datastoreItem xmlns:ds="http://schemas.openxmlformats.org/officeDocument/2006/customXml" ds:itemID="{6E25E015-FCA1-4C78-91C8-48046230A91B}">
   <ds:schemaRefs>
     <ds:schemaRef ds:uri="http://schemas.openxmlformats.org/officeDocument/2006/bibliography"/>
   </ds:schemaRefs>

--- a/招聘需求文档/学生端app需求_mxc/学生App端需求说明.docx
+++ b/招聘需求文档/学生端app需求_mxc/学生App端需求说明.docx
@@ -133,7 +133,6 @@
                   <w:szCs w:val="80"/>
                 </w:rPr>
               </w:pPr>
-              <w:proofErr w:type="spellStart"/>
               <w:r>
                 <w:rPr>
                   <w:rFonts w:eastAsia="宋体" w:cs="宋体" w:hint="eastAsia"/>
@@ -156,7 +155,6 @@
                 </w:rPr>
                 <w:t>平台需求说明文档</w:t>
               </w:r>
-              <w:proofErr w:type="spellEnd"/>
             </w:p>
           </w:sdtContent>
         </w:sdt>
@@ -191,7 +189,6 @@
                   <w:szCs w:val="28"/>
                 </w:rPr>
               </w:pPr>
-              <w:proofErr w:type="spellStart"/>
               <w:r>
                 <w:rPr>
                   <w:rFonts w:asciiTheme="majorHAnsi" w:eastAsiaTheme="majorEastAsia" w:hAnsiTheme="majorHAnsi" w:cstheme="majorBidi" w:hint="eastAsia"/>
@@ -222,7 +219,6 @@
                 </w:rPr>
                 <w:t>端</w:t>
               </w:r>
-              <w:proofErr w:type="spellEnd"/>
             </w:p>
           </w:sdtContent>
         </w:sdt>
@@ -1135,6 +1131,11 @@
     <w:sdt>
       <w:sdtPr>
         <w:rPr>
+          <w:rFonts w:asciiTheme="minorHAnsi" w:eastAsiaTheme="minorEastAsia" w:hAnsiTheme="minorHAnsi" w:cstheme="minorBidi"/>
+          <w:color w:val="auto"/>
+          <w:kern w:val="2"/>
+          <w:sz w:val="21"/>
+          <w:szCs w:val="22"/>
           <w:lang w:val="zh-CN"/>
         </w:rPr>
         <w:id w:val="-598802879"/>
@@ -1145,13 +1146,8 @@
       </w:sdtPr>
       <w:sdtEndPr>
         <w:rPr>
-          <w:rFonts w:asciiTheme="minorHAnsi" w:eastAsiaTheme="minorEastAsia" w:hAnsiTheme="minorHAnsi" w:cstheme="minorBidi"/>
           <w:b/>
           <w:bCs/>
-          <w:color w:val="auto"/>
-          <w:kern w:val="2"/>
-          <w:sz w:val="21"/>
-          <w:szCs w:val="22"/>
         </w:rPr>
       </w:sdtEndPr>
       <w:sdtContent>
@@ -1531,8 +1527,6 @@
               <w:fldChar w:fldCharType="end"/>
             </w:r>
           </w:hyperlink>
-          <w:bookmarkStart w:id="0" w:name="_GoBack"/>
-          <w:bookmarkEnd w:id="0"/>
         </w:p>
         <w:p>
           <w:pPr>
@@ -1548,125 +1542,80 @@
               <w:sz w:val="21"/>
             </w:rPr>
           </w:pPr>
-          <w:r>
-            <w:rPr>
-              <w:rStyle w:val="a9"/>
-              <w:noProof/>
-            </w:rPr>
-            <w:fldChar w:fldCharType="begin"/>
-          </w:r>
-          <w:r>
-            <w:rPr>
-              <w:rStyle w:val="a9"/>
-              <w:noProof/>
-            </w:rPr>
-            <w:instrText xml:space="preserve"> </w:instrText>
-          </w:r>
-          <w:r>
-            <w:rPr>
-              <w:noProof/>
-            </w:rPr>
-            <w:instrText>HYPERLINK \l "_Toc438841249"</w:instrText>
-          </w:r>
-          <w:r>
-            <w:rPr>
-              <w:rStyle w:val="a9"/>
-              <w:noProof/>
-            </w:rPr>
-            <w:instrText xml:space="preserve"> </w:instrText>
-          </w:r>
-          <w:r>
-            <w:rPr>
-              <w:rStyle w:val="a9"/>
-              <w:noProof/>
-            </w:rPr>
-          </w:r>
-          <w:r>
-            <w:rPr>
-              <w:rStyle w:val="a9"/>
-              <w:noProof/>
-            </w:rPr>
-            <w:fldChar w:fldCharType="separate"/>
-          </w:r>
-          <w:r>
-            <w:rPr>
-              <w:rStyle w:val="a9"/>
-              <w:noProof/>
-            </w:rPr>
-            <w:t>5.</w:t>
-          </w:r>
-          <w:r>
-            <w:rPr>
-              <w:rFonts w:cstheme="minorBidi"/>
-              <w:noProof/>
-              <w:kern w:val="2"/>
-              <w:sz w:val="21"/>
-            </w:rPr>
-            <w:tab/>
-          </w:r>
-          <w:r>
-            <w:rPr>
-              <w:rStyle w:val="a9"/>
-              <w:rFonts w:hint="eastAsia"/>
-              <w:noProof/>
-            </w:rPr>
-            <w:t>备注</w:t>
-          </w:r>
-          <w:r>
-            <w:rPr>
-              <w:noProof/>
-              <w:webHidden/>
-            </w:rPr>
-            <w:tab/>
-          </w:r>
-          <w:r>
-            <w:rPr>
-              <w:noProof/>
-              <w:webHidden/>
-            </w:rPr>
-            <w:fldChar w:fldCharType="begin"/>
-          </w:r>
-          <w:r>
-            <w:rPr>
-              <w:noProof/>
-              <w:webHidden/>
-            </w:rPr>
-            <w:instrText xml:space="preserve"> PAGEREF _Toc438841249 \h </w:instrText>
-          </w:r>
-          <w:r>
-            <w:rPr>
-              <w:noProof/>
-              <w:webHidden/>
-            </w:rPr>
-          </w:r>
-          <w:r>
-            <w:rPr>
-              <w:noProof/>
-              <w:webHidden/>
-            </w:rPr>
-            <w:fldChar w:fldCharType="separate"/>
-          </w:r>
-          <w:r>
-            <w:rPr>
-              <w:noProof/>
-              <w:webHidden/>
-            </w:rPr>
-            <w:t>10</w:t>
-          </w:r>
-          <w:r>
-            <w:rPr>
-              <w:noProof/>
-              <w:webHidden/>
-            </w:rPr>
-            <w:fldChar w:fldCharType="end"/>
-          </w:r>
-          <w:r>
-            <w:rPr>
-              <w:rStyle w:val="a9"/>
-              <w:noProof/>
-            </w:rPr>
-            <w:fldChar w:fldCharType="end"/>
-          </w:r>
+          <w:hyperlink w:anchor="_Toc438841249" w:history="1">
+            <w:r>
+              <w:rPr>
+                <w:rStyle w:val="a9"/>
+                <w:noProof/>
+              </w:rPr>
+              <w:t>5.</w:t>
+            </w:r>
+            <w:r>
+              <w:rPr>
+                <w:rFonts w:cstheme="minorBidi"/>
+                <w:noProof/>
+                <w:kern w:val="2"/>
+                <w:sz w:val="21"/>
+              </w:rPr>
+              <w:tab/>
+            </w:r>
+            <w:r>
+              <w:rPr>
+                <w:rStyle w:val="a9"/>
+                <w:rFonts w:hint="eastAsia"/>
+                <w:noProof/>
+              </w:rPr>
+              <w:t>备注</w:t>
+            </w:r>
+            <w:r>
+              <w:rPr>
+                <w:noProof/>
+                <w:webHidden/>
+              </w:rPr>
+              <w:tab/>
+            </w:r>
+            <w:r>
+              <w:rPr>
+                <w:noProof/>
+                <w:webHidden/>
+              </w:rPr>
+              <w:fldChar w:fldCharType="begin"/>
+            </w:r>
+            <w:r>
+              <w:rPr>
+                <w:noProof/>
+                <w:webHidden/>
+              </w:rPr>
+              <w:instrText xml:space="preserve"> PAGEREF _Toc438841249 \h </w:instrText>
+            </w:r>
+            <w:r>
+              <w:rPr>
+                <w:noProof/>
+                <w:webHidden/>
+              </w:rPr>
+            </w:r>
+            <w:r>
+              <w:rPr>
+                <w:noProof/>
+                <w:webHidden/>
+              </w:rPr>
+              <w:fldChar w:fldCharType="separate"/>
+            </w:r>
+            <w:r>
+              <w:rPr>
+                <w:noProof/>
+                <w:webHidden/>
+              </w:rPr>
+              <w:t>10</w:t>
+            </w:r>
+            <w:r>
+              <w:rPr>
+                <w:noProof/>
+                <w:webHidden/>
+              </w:rPr>
+              <w:fldChar w:fldCharType="end"/>
+            </w:r>
+          </w:hyperlink>
         </w:p>
         <w:p>
           <w:pPr>
@@ -1832,14 +1781,14 @@
         </w:numPr>
         <w:ind w:firstLineChars="0"/>
       </w:pPr>
-      <w:bookmarkStart w:id="1" w:name="_Toc438841244"/>
+      <w:bookmarkStart w:id="0" w:name="_Toc438841244"/>
       <w:r>
         <w:rPr>
           <w:rFonts w:hint="eastAsia"/>
         </w:rPr>
         <w:t>前言</w:t>
       </w:r>
-      <w:bookmarkEnd w:id="1"/>
+      <w:bookmarkEnd w:id="0"/>
     </w:p>
     <w:p>
       <w:pPr>
@@ -2032,14 +1981,14 @@
         </w:numPr>
         <w:ind w:firstLineChars="0"/>
       </w:pPr>
-      <w:bookmarkStart w:id="2" w:name="_Toc438841245"/>
+      <w:bookmarkStart w:id="1" w:name="_Toc438841245"/>
       <w:r>
         <w:rPr>
           <w:rFonts w:hint="eastAsia"/>
         </w:rPr>
         <w:t>数据字典</w:t>
       </w:r>
-      <w:bookmarkEnd w:id="2"/>
+      <w:bookmarkEnd w:id="1"/>
     </w:p>
     <w:p>
       <w:pPr>
@@ -2215,14 +2164,14 @@
         </w:numPr>
         <w:ind w:firstLineChars="0"/>
       </w:pPr>
-      <w:bookmarkStart w:id="3" w:name="_Toc438841246"/>
+      <w:bookmarkStart w:id="2" w:name="_Toc438841246"/>
       <w:r>
         <w:rPr>
           <w:rFonts w:hint="eastAsia"/>
         </w:rPr>
         <w:t>主要业务流程说明</w:t>
       </w:r>
-      <w:bookmarkEnd w:id="3"/>
+      <w:bookmarkEnd w:id="2"/>
     </w:p>
     <w:p>
       <w:pPr>
@@ -2272,7 +2221,7 @@
           <v:shape id="_x0000_i1025" type="#_x0000_t75" style="width:419.25pt;height:141pt" o:ole="">
             <v:imagedata r:id="rId11" o:title=""/>
           </v:shape>
-          <o:OLEObject Type="Embed" ProgID="Visio.Drawing.15" ShapeID="_x0000_i1025" DrawAspect="Content" ObjectID="_1512583085" r:id="rId12"/>
+          <o:OLEObject Type="Embed" ProgID="Visio.Drawing.15" ShapeID="_x0000_i1025" DrawAspect="Content" ObjectID="_1512625835" r:id="rId12"/>
         </w:object>
       </w:r>
     </w:p>
@@ -2322,7 +2271,7 @@
           <v:shape id="_x0000_i1026" type="#_x0000_t75" style="width:305.25pt;height:50.25pt" o:ole="">
             <v:imagedata r:id="rId13" o:title=""/>
           </v:shape>
-          <o:OLEObject Type="Embed" ProgID="Visio.Drawing.15" ShapeID="_x0000_i1026" DrawAspect="Content" ObjectID="_1512583086" r:id="rId14"/>
+          <o:OLEObject Type="Embed" ProgID="Visio.Drawing.15" ShapeID="_x0000_i1026" DrawAspect="Content" ObjectID="_1512625836" r:id="rId14"/>
         </w:object>
       </w:r>
     </w:p>
@@ -2366,7 +2315,7 @@
           <v:shape id="_x0000_i1027" type="#_x0000_t75" style="width:539.9pt;height:478.45pt" o:ole="">
             <v:imagedata r:id="rId15" o:title=""/>
           </v:shape>
-          <o:OLEObject Type="Embed" ProgID="Visio.Drawing.15" ShapeID="_x0000_i1027" DrawAspect="Content" ObjectID="_1512583087" r:id="rId16"/>
+          <o:OLEObject Type="Embed" ProgID="Visio.Drawing.15" ShapeID="_x0000_i1027" DrawAspect="Content" ObjectID="_1512625837" r:id="rId16"/>
         </w:object>
       </w:r>
     </w:p>
@@ -2428,7 +2377,7 @@
           <v:shape id="_x0000_i1028" type="#_x0000_t75" style="width:539.7pt;height:212.25pt" o:ole="">
             <v:imagedata r:id="rId17" o:title=""/>
           </v:shape>
-          <o:OLEObject Type="Embed" ProgID="Visio.Drawing.15" ShapeID="_x0000_i1028" DrawAspect="Content" ObjectID="_1512583088" r:id="rId18"/>
+          <o:OLEObject Type="Embed" ProgID="Visio.Drawing.15" ShapeID="_x0000_i1028" DrawAspect="Content" ObjectID="_1512625838" r:id="rId18"/>
         </w:object>
       </w:r>
     </w:p>
@@ -2447,22 +2396,22 @@
         </w:numPr>
         <w:ind w:firstLineChars="0"/>
       </w:pPr>
-      <w:bookmarkStart w:id="4" w:name="_Toc438841247"/>
+      <w:bookmarkStart w:id="3" w:name="_Toc438841247"/>
       <w:r>
         <w:rPr>
           <w:rFonts w:hint="eastAsia"/>
         </w:rPr>
         <w:t>需求详细说明</w:t>
       </w:r>
-      <w:bookmarkStart w:id="5" w:name="_Toc438839628"/>
-      <w:bookmarkEnd w:id="4"/>
+      <w:bookmarkStart w:id="4" w:name="_Toc438839628"/>
+      <w:bookmarkEnd w:id="3"/>
     </w:p>
     <w:p>
       <w:pPr>
         <w:pStyle w:val="2"/>
         <w:ind w:firstLineChars="0" w:firstLine="420"/>
       </w:pPr>
-      <w:bookmarkStart w:id="6" w:name="_Toc438841248"/>
+      <w:bookmarkStart w:id="5" w:name="_Toc438841248"/>
       <w:r>
         <w:rPr>
           <w:rStyle w:val="3Char"/>
@@ -2474,14 +2423,14 @@
         </w:rPr>
         <w:t>首次使用</w:t>
       </w:r>
+      <w:bookmarkEnd w:id="4"/>
+      <w:r>
+        <w:rPr>
+          <w:rFonts w:hint="eastAsia"/>
+        </w:rPr>
+        <w:t>：</w:t>
+      </w:r>
       <w:bookmarkEnd w:id="5"/>
-      <w:r>
-        <w:rPr>
-          <w:rFonts w:hint="eastAsia"/>
-        </w:rPr>
-        <w:t>：</w:t>
-      </w:r>
-      <w:bookmarkEnd w:id="6"/>
     </w:p>
     <w:p>
       <w:pPr>
@@ -4712,39 +4661,7 @@
           <w:sz w:val="28"/>
           <w:szCs w:val="28"/>
         </w:rPr>
-        <w:t>窗口。</w:t>
-      </w:r>
-    </w:p>
-    <w:p>
-      <w:pPr>
-        <w:ind w:left="840" w:firstLineChars="0" w:firstLine="0"/>
-        <w:rPr>
-          <w:sz w:val="28"/>
-          <w:szCs w:val="28"/>
-        </w:rPr>
-      </w:pPr>
-      <w:r>
-        <w:rPr>
-          <w:sz w:val="28"/>
-          <w:szCs w:val="28"/>
-        </w:rPr>
-        <w:t>只有任务状态为完成时，才进行审核及支付薪酬等后期工作。当前任务的状态，在</w:t>
-      </w:r>
-      <w:proofErr w:type="gramStart"/>
-      <w:r>
-        <w:rPr>
-          <w:sz w:val="28"/>
-          <w:szCs w:val="28"/>
-        </w:rPr>
-        <w:t>企业端会有</w:t>
-      </w:r>
-      <w:proofErr w:type="gramEnd"/>
-      <w:r>
-        <w:rPr>
-          <w:sz w:val="28"/>
-          <w:szCs w:val="28"/>
-        </w:rPr>
-        <w:t>相应的标签，目的是让企业掌握所发布职位的动态。当前页面左右滑动，显示不同的兼职信息及情况。</w:t>
+        <w:t>窗口。只有任务状态为完成时，才进行审核及支付薪酬等后期工作。当前任务的状态，在企业端会有相应的标签，目的是让企业掌握所发布职位的动态。当前页面左右滑动，显示不同的兼职信息及情况。</w:t>
       </w:r>
     </w:p>
     <w:p>
@@ -5243,24 +5160,24 @@
           <w:szCs w:val="28"/>
           <w:u w:val="single"/>
         </w:rPr>
+        <w:t>消息：</w:t>
+      </w:r>
+    </w:p>
+    <w:p>
+      <w:pPr>
+        <w:ind w:left="420" w:firstLineChars="0" w:firstLine="420"/>
+        <w:rPr>
+          <w:sz w:val="28"/>
+          <w:szCs w:val="28"/>
+        </w:rPr>
+      </w:pPr>
+      <w:r>
+        <w:rPr>
+          <w:rFonts w:hint="eastAsia"/>
+          <w:sz w:val="28"/>
+          <w:szCs w:val="28"/>
+        </w:rPr>
         <w:lastRenderedPageBreak/>
-        <w:t>消息：</w:t>
-      </w:r>
-    </w:p>
-    <w:p>
-      <w:pPr>
-        <w:ind w:left="420" w:firstLineChars="0" w:firstLine="420"/>
-        <w:rPr>
-          <w:sz w:val="28"/>
-          <w:szCs w:val="28"/>
-        </w:rPr>
-      </w:pPr>
-      <w:r>
-        <w:rPr>
-          <w:rFonts w:hint="eastAsia"/>
-          <w:sz w:val="28"/>
-          <w:szCs w:val="28"/>
-        </w:rPr>
         <w:t>用于显示通知及我的关注。其中，</w:t>
       </w:r>
       <w:r>
@@ -5754,14 +5671,14 @@
         </w:numPr>
         <w:ind w:firstLineChars="0"/>
       </w:pPr>
-      <w:bookmarkStart w:id="7" w:name="_Toc438841249"/>
+      <w:bookmarkStart w:id="6" w:name="_Toc438841249"/>
       <w:r>
         <w:rPr>
           <w:rFonts w:hint="eastAsia"/>
         </w:rPr>
         <w:t>备注</w:t>
       </w:r>
-      <w:bookmarkEnd w:id="7"/>
+      <w:bookmarkEnd w:id="6"/>
       <w:r>
         <w:rPr>
           <w:rFonts w:hint="eastAsia"/>
@@ -5898,31 +5815,179 @@
           <w:sz w:val="28"/>
           <w:szCs w:val="28"/>
         </w:rPr>
+        <w:t>考虑到学生端与企业端对同一任务的期望值或评判标准不一致，</w:t>
+      </w:r>
+      <w:r>
+        <w:rPr>
+          <w:rFonts w:hint="eastAsia"/>
+          <w:sz w:val="28"/>
+          <w:szCs w:val="28"/>
+        </w:rPr>
+        <w:t>可能会出现纠纷，</w:t>
+      </w:r>
+      <w:r>
+        <w:rPr>
+          <w:sz w:val="28"/>
+          <w:szCs w:val="28"/>
+        </w:rPr>
+        <w:t>对</w:t>
+      </w:r>
+      <w:r>
+        <w:rPr>
+          <w:rFonts w:hint="eastAsia"/>
+          <w:sz w:val="28"/>
+          <w:szCs w:val="28"/>
+        </w:rPr>
+        <w:t>学生最终得到的树叶币及积分产生影响。平台只</w:t>
+      </w:r>
+      <w:r>
+        <w:rPr>
+          <w:rFonts w:hint="eastAsia"/>
+          <w:i/>
+          <w:sz w:val="28"/>
+          <w:szCs w:val="28"/>
+        </w:rPr>
+        <w:t>显示并记录实际交易额</w:t>
+      </w:r>
+      <w:r>
+        <w:rPr>
+          <w:rFonts w:hint="eastAsia"/>
+          <w:sz w:val="28"/>
+          <w:szCs w:val="28"/>
+        </w:rPr>
+        <w:t>。</w:t>
+      </w:r>
+      <w:r>
+        <w:rPr>
+          <w:rFonts w:hint="eastAsia"/>
+          <w:sz w:val="28"/>
+          <w:szCs w:val="28"/>
+        </w:rPr>
+        <w:t>对于客户无法自行解决的纠纷，由平台工作人员出面协商。</w:t>
+      </w:r>
+    </w:p>
+    <w:p>
+      <w:pPr>
+        <w:ind w:firstLine="562"/>
+        <w:rPr>
+          <w:sz w:val="28"/>
+          <w:szCs w:val="28"/>
+        </w:rPr>
+      </w:pPr>
+      <w:r>
+        <w:rPr>
+          <w:rStyle w:val="4Char"/>
+          <w:rFonts w:hint="eastAsia"/>
+        </w:rPr>
         <w:lastRenderedPageBreak/>
-        <w:t>考虑到学生端与企业端对同一任务的期望值或评判标准不一致，</w:t>
-      </w:r>
-      <w:r>
-        <w:rPr>
-          <w:rFonts w:hint="eastAsia"/>
-          <w:sz w:val="28"/>
-          <w:szCs w:val="28"/>
-        </w:rPr>
-        <w:t>可能会出现纠纷，</w:t>
-      </w:r>
-      <w:r>
-        <w:rPr>
-          <w:sz w:val="28"/>
-          <w:szCs w:val="28"/>
-        </w:rPr>
-        <w:t>对</w:t>
-      </w:r>
-      <w:r>
-        <w:rPr>
-          <w:rFonts w:hint="eastAsia"/>
-          <w:sz w:val="28"/>
-          <w:szCs w:val="28"/>
-        </w:rPr>
-        <w:t>学生最终得到的树叶币及积分产生影响。平台只</w:t>
+        <w:t>关于用户权益</w:t>
+      </w:r>
+      <w:r>
+        <w:rPr>
+          <w:rFonts w:hint="eastAsia"/>
+          <w:sz w:val="28"/>
+          <w:szCs w:val="28"/>
+        </w:rPr>
+        <w:t>：</w:t>
+      </w:r>
+    </w:p>
+    <w:p>
+      <w:pPr>
+        <w:ind w:left="420" w:firstLine="560"/>
+        <w:rPr>
+          <w:sz w:val="28"/>
+          <w:szCs w:val="28"/>
+        </w:rPr>
+      </w:pPr>
+      <w:r>
+        <w:rPr>
+          <w:rFonts w:hint="eastAsia"/>
+          <w:sz w:val="28"/>
+          <w:szCs w:val="28"/>
+        </w:rPr>
+        <w:t>平台应为</w:t>
+      </w:r>
+      <w:r>
+        <w:rPr>
+          <w:rFonts w:hint="eastAsia"/>
+          <w:sz w:val="28"/>
+          <w:szCs w:val="28"/>
+        </w:rPr>
+        <w:t>学生</w:t>
+      </w:r>
+      <w:proofErr w:type="gramStart"/>
+      <w:r>
+        <w:rPr>
+          <w:rFonts w:hint="eastAsia"/>
+          <w:sz w:val="28"/>
+          <w:szCs w:val="28"/>
+        </w:rPr>
+        <w:t>端用户</w:t>
+      </w:r>
+      <w:proofErr w:type="gramEnd"/>
+      <w:r>
+        <w:rPr>
+          <w:rFonts w:hint="eastAsia"/>
+          <w:sz w:val="28"/>
+          <w:szCs w:val="28"/>
+        </w:rPr>
+        <w:t>提供一定的权益保障，增强平台的口碑，防止用户的流失。</w:t>
+      </w:r>
+    </w:p>
+    <w:p>
+      <w:pPr>
+        <w:ind w:firstLine="562"/>
+        <w:rPr>
+          <w:sz w:val="28"/>
+          <w:szCs w:val="28"/>
+        </w:rPr>
+      </w:pPr>
+      <w:r>
+        <w:rPr>
+          <w:rStyle w:val="4Char"/>
+          <w:rFonts w:hint="eastAsia"/>
+        </w:rPr>
+        <w:t>关于简历的真实性可靠性</w:t>
+      </w:r>
+      <w:r>
+        <w:rPr>
+          <w:rFonts w:hint="eastAsia"/>
+          <w:sz w:val="28"/>
+          <w:szCs w:val="28"/>
+        </w:rPr>
+        <w:t>：</w:t>
+      </w:r>
+    </w:p>
+    <w:p>
+      <w:pPr>
+        <w:ind w:left="420" w:firstLine="560"/>
+        <w:rPr>
+          <w:sz w:val="28"/>
+          <w:szCs w:val="28"/>
+        </w:rPr>
+      </w:pPr>
+      <w:r>
+        <w:rPr>
+          <w:rFonts w:hint="eastAsia"/>
+          <w:sz w:val="28"/>
+          <w:szCs w:val="28"/>
+        </w:rPr>
+        <w:t>学生的简历信息中，除基本信息之外，</w:t>
+      </w:r>
+      <w:r>
+        <w:rPr>
+          <w:sz w:val="28"/>
+          <w:szCs w:val="28"/>
+        </w:rPr>
+        <w:t>其他</w:t>
+      </w:r>
+      <w:r>
+        <w:rPr>
+          <w:rFonts w:hint="eastAsia"/>
+          <w:sz w:val="28"/>
+          <w:szCs w:val="28"/>
+        </w:rPr>
+        <w:t>均由</w:t>
       </w:r>
       <w:r>
         <w:rPr>
@@ -5931,7 +5996,24 @@
           <w:sz w:val="28"/>
           <w:szCs w:val="28"/>
         </w:rPr>
-        <w:t>显示并记录实际交易额</w:t>
+        <w:t>系统生成，</w:t>
+      </w:r>
+      <w:r>
+        <w:rPr>
+          <w:i/>
+          <w:sz w:val="28"/>
+          <w:szCs w:val="28"/>
+        </w:rPr>
+        <w:t>不可</w:t>
+      </w:r>
+      <w:r>
+        <w:rPr>
+          <w:rFonts w:hint="eastAsia"/>
+          <w:i/>
+          <w:sz w:val="28"/>
+          <w:szCs w:val="28"/>
+        </w:rPr>
+        <w:t>修改</w:t>
       </w:r>
       <w:r>
         <w:rPr>
@@ -5947,181 +6029,6 @@
           <w:sz w:val="28"/>
           <w:szCs w:val="28"/>
         </w:rPr>
-        <w:t>对于客户无法自行解决的纠纷，由平台工作人员出面协商。</w:t>
-      </w:r>
-    </w:p>
-    <w:p>
-      <w:pPr>
-        <w:ind w:firstLine="562"/>
-        <w:rPr>
-          <w:sz w:val="28"/>
-          <w:szCs w:val="28"/>
-        </w:rPr>
-      </w:pPr>
-      <w:r>
-        <w:rPr>
-          <w:rStyle w:val="4Char"/>
-          <w:rFonts w:hint="eastAsia"/>
-        </w:rPr>
-        <w:t>关于用户权益</w:t>
-      </w:r>
-      <w:r>
-        <w:rPr>
-          <w:rFonts w:hint="eastAsia"/>
-          <w:sz w:val="28"/>
-          <w:szCs w:val="28"/>
-        </w:rPr>
-        <w:t>：</w:t>
-      </w:r>
-    </w:p>
-    <w:p>
-      <w:pPr>
-        <w:ind w:left="420" w:firstLine="560"/>
-        <w:rPr>
-          <w:sz w:val="28"/>
-          <w:szCs w:val="28"/>
-        </w:rPr>
-      </w:pPr>
-      <w:r>
-        <w:rPr>
-          <w:rFonts w:hint="eastAsia"/>
-          <w:sz w:val="28"/>
-          <w:szCs w:val="28"/>
-        </w:rPr>
-        <w:t>平台应为</w:t>
-      </w:r>
-      <w:proofErr w:type="gramStart"/>
-      <w:r>
-        <w:rPr>
-          <w:rFonts w:hint="eastAsia"/>
-          <w:sz w:val="28"/>
-          <w:szCs w:val="28"/>
-        </w:rPr>
-        <w:t>为</w:t>
-      </w:r>
-      <w:proofErr w:type="gramEnd"/>
-      <w:r>
-        <w:rPr>
-          <w:rFonts w:hint="eastAsia"/>
-          <w:sz w:val="28"/>
-          <w:szCs w:val="28"/>
-        </w:rPr>
-        <w:t>学生</w:t>
-      </w:r>
-      <w:proofErr w:type="gramStart"/>
-      <w:r>
-        <w:rPr>
-          <w:rFonts w:hint="eastAsia"/>
-          <w:sz w:val="28"/>
-          <w:szCs w:val="28"/>
-        </w:rPr>
-        <w:t>端用户</w:t>
-      </w:r>
-      <w:proofErr w:type="gramEnd"/>
-      <w:r>
-        <w:rPr>
-          <w:rFonts w:hint="eastAsia"/>
-          <w:sz w:val="28"/>
-          <w:szCs w:val="28"/>
-        </w:rPr>
-        <w:t>提供一定的权益保障，增强平台的口碑，防止用户的流失。</w:t>
-      </w:r>
-    </w:p>
-    <w:p>
-      <w:pPr>
-        <w:ind w:firstLine="562"/>
-        <w:rPr>
-          <w:sz w:val="28"/>
-          <w:szCs w:val="28"/>
-        </w:rPr>
-      </w:pPr>
-      <w:r>
-        <w:rPr>
-          <w:rStyle w:val="4Char"/>
-          <w:rFonts w:hint="eastAsia"/>
-        </w:rPr>
-        <w:t>关于简历的真实性可靠性</w:t>
-      </w:r>
-      <w:r>
-        <w:rPr>
-          <w:rFonts w:hint="eastAsia"/>
-          <w:sz w:val="28"/>
-          <w:szCs w:val="28"/>
-        </w:rPr>
-        <w:t>：</w:t>
-      </w:r>
-    </w:p>
-    <w:p>
-      <w:pPr>
-        <w:ind w:left="420" w:firstLine="560"/>
-        <w:rPr>
-          <w:sz w:val="28"/>
-          <w:szCs w:val="28"/>
-        </w:rPr>
-      </w:pPr>
-      <w:r>
-        <w:rPr>
-          <w:rFonts w:hint="eastAsia"/>
-          <w:sz w:val="28"/>
-          <w:szCs w:val="28"/>
-        </w:rPr>
-        <w:t>学生的简历信息中，除基本信息之外，</w:t>
-      </w:r>
-      <w:r>
-        <w:rPr>
-          <w:sz w:val="28"/>
-          <w:szCs w:val="28"/>
-        </w:rPr>
-        <w:t>其他</w:t>
-      </w:r>
-      <w:r>
-        <w:rPr>
-          <w:rFonts w:hint="eastAsia"/>
-          <w:sz w:val="28"/>
-          <w:szCs w:val="28"/>
-        </w:rPr>
-        <w:t>均由</w:t>
-      </w:r>
-      <w:r>
-        <w:rPr>
-          <w:rFonts w:hint="eastAsia"/>
-          <w:i/>
-          <w:sz w:val="28"/>
-          <w:szCs w:val="28"/>
-        </w:rPr>
-        <w:t>系统生成，</w:t>
-      </w:r>
-      <w:r>
-        <w:rPr>
-          <w:i/>
-          <w:sz w:val="28"/>
-          <w:szCs w:val="28"/>
-        </w:rPr>
-        <w:t>不可</w:t>
-      </w:r>
-      <w:r>
-        <w:rPr>
-          <w:rFonts w:hint="eastAsia"/>
-          <w:i/>
-          <w:sz w:val="28"/>
-          <w:szCs w:val="28"/>
-        </w:rPr>
-        <w:t>修改</w:t>
-      </w:r>
-      <w:r>
-        <w:rPr>
-          <w:rFonts w:hint="eastAsia"/>
-          <w:sz w:val="28"/>
-          <w:szCs w:val="28"/>
-        </w:rPr>
-        <w:t>。</w:t>
-      </w:r>
-      <w:r>
-        <w:rPr>
-          <w:rFonts w:hint="eastAsia"/>
-          <w:sz w:val="28"/>
-          <w:szCs w:val="28"/>
-        </w:rPr>
         <w:t>为方便防伪，</w:t>
       </w:r>
       <w:r>
@@ -6139,16 +6046,6 @@
         </w:rPr>
         <w:t>增加</w:t>
       </w:r>
-      <w:proofErr w:type="gramStart"/>
-      <w:r>
-        <w:rPr>
-          <w:rFonts w:hint="eastAsia"/>
-          <w:sz w:val="28"/>
-          <w:szCs w:val="28"/>
-        </w:rPr>
-        <w:t>一</w:t>
-      </w:r>
-      <w:proofErr w:type="gramEnd"/>
       <w:r>
         <w:rPr>
           <w:rFonts w:hint="eastAsia"/>
@@ -6176,7 +6073,7 @@
     </w:p>
     <w:p>
       <w:pPr>
-        <w:ind w:firstLine="880"/>
+        <w:ind w:firstLineChars="0"/>
         <w:rPr>
           <w:sz w:val="44"/>
           <w:szCs w:val="44"/>
@@ -6185,14 +6082,91 @@
     </w:p>
     <w:p>
       <w:pPr>
+        <w:ind w:firstLine="420"/>
+      </w:pPr>
+      <w:r>
+        <w:rPr>
+          <w:rFonts w:hint="eastAsia"/>
+        </w:rPr>
+        <w:t>参看资料：</w:t>
+      </w:r>
+    </w:p>
+    <w:p>
+      <w:pPr>
+        <w:ind w:firstLine="420"/>
+      </w:pPr>
+      <w:hyperlink r:id="rId19" w:history="1">
+        <w:r>
+          <w:rPr>
+            <w:rStyle w:val="a9"/>
+            <w:rFonts w:hint="eastAsia"/>
+          </w:rPr>
+          <w:t>学生</w:t>
+        </w:r>
+        <w:r>
+          <w:rPr>
+            <w:rStyle w:val="a9"/>
+            <w:rFonts w:hint="eastAsia"/>
+          </w:rPr>
+          <w:t>App</w:t>
+        </w:r>
+        <w:r>
+          <w:rPr>
+            <w:rStyle w:val="a9"/>
+            <w:rFonts w:hint="eastAsia"/>
+          </w:rPr>
+          <w:t>端界面原型设计</w:t>
+        </w:r>
+        <w:r>
+          <w:rPr>
+            <w:rStyle w:val="a9"/>
+            <w:rFonts w:hint="eastAsia"/>
+          </w:rPr>
+          <w:t>1.2.docx</w:t>
+        </w:r>
+      </w:hyperlink>
+    </w:p>
+    <w:p>
+      <w:pPr>
+        <w:ind w:firstLine="420"/>
+      </w:pPr>
+      <w:hyperlink r:id="rId20" w:history="1">
+        <w:r>
+          <w:rPr>
+            <w:rStyle w:val="a9"/>
+            <w:rFonts w:hint="eastAsia"/>
+          </w:rPr>
+          <w:t>学生端</w:t>
+        </w:r>
+        <w:r>
+          <w:rPr>
+            <w:rStyle w:val="a9"/>
+            <w:rFonts w:hint="eastAsia"/>
+          </w:rPr>
+          <w:t>app</w:t>
+        </w:r>
+        <w:r>
+          <w:rPr>
+            <w:rStyle w:val="a9"/>
+            <w:rFonts w:hint="eastAsia"/>
+          </w:rPr>
+          <w:t>业务流程图</w:t>
+        </w:r>
+        <w:r>
+          <w:rPr>
+            <w:rStyle w:val="a9"/>
+            <w:rFonts w:hint="eastAsia"/>
+          </w:rPr>
+          <w:t>.vsdx</w:t>
+        </w:r>
+      </w:hyperlink>
+    </w:p>
+    <w:p>
+      <w:pPr>
         <w:ind w:firstLineChars="0" w:firstLine="0"/>
-        <w:rPr>
-          <w:sz w:val="44"/>
-          <w:szCs w:val="44"/>
-        </w:rPr>
         <w:sectPr>
-          <w:headerReference w:type="default" r:id="rId19"/>
-          <w:footerReference w:type="default" r:id="rId20"/>
+          <w:headerReference w:type="default" r:id="rId21"/>
+          <w:footerReference w:type="default" r:id="rId22"/>
           <w:pgSz w:w="12240" w:h="15840"/>
           <w:pgMar w:top="720" w:right="720" w:bottom="720" w:left="720" w:header="720" w:footer="432" w:gutter="0"/>
           <w:pgNumType w:start="0"/>
@@ -6201,6 +6175,9 @@
           <w:docGrid w:linePitch="360"/>
         </w:sectPr>
       </w:pPr>
+      <w:r>
+        <w:t xml:space="preserve">              </w:t>
+      </w:r>
     </w:p>
     <w:p>
       <w:pPr>
@@ -8271,6 +8248,18 @@
       <w:u w:val="single"/>
     </w:rPr>
   </w:style>
+  <w:style w:type="character" w:styleId="aa">
+    <w:name w:val="FollowedHyperlink"/>
+    <w:basedOn w:val="a0"/>
+    <w:uiPriority w:val="99"/>
+    <w:semiHidden/>
+    <w:unhideWhenUsed/>
+    <w:rsid w:val="00575772"/>
+    <w:rPr>
+      <w:color w:val="954F72" w:themeColor="followedHyperlink"/>
+      <w:u w:val="single"/>
+    </w:rPr>
+  </w:style>
 </w:styles>
 </file>
 
@@ -8463,10 +8452,12 @@
   <w:rsids>
     <w:rsidRoot w:val="003C2EE3"/>
     <w:rsid w:val="003C2EE3"/>
+    <w:rsid w:val="00557555"/>
     <w:rsid w:val="005C543D"/>
     <w:rsid w:val="0063744E"/>
     <w:rsid w:val="007162E8"/>
     <w:rsid w:val="00C82989"/>
+    <w:rsid w:val="00EB2FA5"/>
     <w:rsid w:val="00ED17F8"/>
   </w:rsids>
   <m:mathPr>
@@ -9271,7 +9262,7 @@
 </file>
 
 <file path=customXml/itemProps2.xml><?xml version="1.0" encoding="utf-8"?>
-<ds:datastoreItem xmlns:ds="http://schemas.openxmlformats.org/officeDocument/2006/customXml" ds:itemID="{6E25E015-FCA1-4C78-91C8-48046230A91B}">
+<ds:datastoreItem xmlns:ds="http://schemas.openxmlformats.org/officeDocument/2006/customXml" ds:itemID="{3FD49FBA-1B99-4C45-AFCE-965CD2BFFC0E}">
   <ds:schemaRefs>
     <ds:schemaRef ds:uri="http://schemas.openxmlformats.org/officeDocument/2006/bibliography"/>
   </ds:schemaRefs>

--- a/招聘需求文档/学生端app需求_mxc/学生App端需求说明.docx
+++ b/招聘需求文档/学生端app需求_mxc/学生App端需求说明.docx
@@ -918,14 +918,12 @@
                 <w:rFonts w:ascii="宋体" w:hAnsi="宋体"/>
               </w:rPr>
             </w:pPr>
-            <w:proofErr w:type="gramStart"/>
             <w:r>
               <w:rPr>
                 <w:rFonts w:ascii="宋体" w:hAnsi="宋体"/>
               </w:rPr>
               <w:t>马笑聪</w:t>
             </w:r>
-            <w:proofErr w:type="gramEnd"/>
           </w:p>
         </w:tc>
       </w:tr>
@@ -1792,177 +1790,177 @@
     </w:p>
     <w:p>
       <w:pPr>
-        <w:ind w:firstLine="560"/>
-        <w:rPr>
-          <w:sz w:val="28"/>
-          <w:szCs w:val="28"/>
-        </w:rPr>
-      </w:pPr>
-      <w:r>
-        <w:rPr>
-          <w:rFonts w:hint="eastAsia"/>
-          <w:sz w:val="28"/>
-          <w:szCs w:val="28"/>
+        <w:ind w:firstLine="480"/>
+        <w:rPr>
+          <w:sz w:val="24"/>
+          <w:szCs w:val="24"/>
+        </w:rPr>
+      </w:pPr>
+      <w:r>
+        <w:rPr>
+          <w:rFonts w:hint="eastAsia"/>
+          <w:sz w:val="24"/>
+          <w:szCs w:val="24"/>
         </w:rPr>
         <w:t>该文档用于</w:t>
       </w:r>
       <w:r>
         <w:rPr>
           <w:rFonts w:hint="eastAsia"/>
-          <w:sz w:val="28"/>
-          <w:szCs w:val="28"/>
+          <w:sz w:val="24"/>
+          <w:szCs w:val="24"/>
         </w:rPr>
         <w:t>Activity</w:t>
       </w:r>
       <w:r>
         <w:rPr>
           <w:rFonts w:hint="eastAsia"/>
-          <w:sz w:val="28"/>
-          <w:szCs w:val="28"/>
+          <w:sz w:val="24"/>
+          <w:szCs w:val="24"/>
         </w:rPr>
         <w:t>平台招聘项目中，</w:t>
       </w:r>
       <w:r>
         <w:rPr>
-          <w:sz w:val="28"/>
-          <w:szCs w:val="28"/>
+          <w:sz w:val="24"/>
+          <w:szCs w:val="24"/>
         </w:rPr>
         <w:t>学生</w:t>
       </w:r>
       <w:r>
         <w:rPr>
           <w:rFonts w:hint="eastAsia"/>
-          <w:sz w:val="28"/>
-          <w:szCs w:val="28"/>
+          <w:sz w:val="24"/>
+          <w:szCs w:val="24"/>
         </w:rPr>
         <w:t>app</w:t>
       </w:r>
       <w:r>
         <w:rPr>
-          <w:sz w:val="28"/>
-          <w:szCs w:val="28"/>
+          <w:sz w:val="24"/>
+          <w:szCs w:val="24"/>
         </w:rPr>
         <w:t>端</w:t>
       </w:r>
       <w:r>
         <w:rPr>
           <w:rFonts w:hint="eastAsia"/>
-          <w:sz w:val="28"/>
-          <w:szCs w:val="28"/>
+          <w:sz w:val="24"/>
+          <w:szCs w:val="24"/>
         </w:rPr>
         <w:t>的需求说明。目标用户为广大的在校大学生，旨在为目标用户提供寻找短期兼职和长期工作的功能。</w:t>
       </w:r>
       <w:r>
         <w:rPr>
-          <w:sz w:val="28"/>
-          <w:szCs w:val="28"/>
+          <w:sz w:val="24"/>
+          <w:szCs w:val="24"/>
         </w:rPr>
         <w:t>关于</w:t>
       </w:r>
       <w:r>
         <w:rPr>
           <w:rFonts w:hint="eastAsia"/>
-          <w:sz w:val="28"/>
-          <w:szCs w:val="28"/>
+          <w:sz w:val="24"/>
+          <w:szCs w:val="24"/>
         </w:rPr>
         <w:t>兼职，</w:t>
       </w:r>
       <w:r>
         <w:rPr>
-          <w:sz w:val="28"/>
-          <w:szCs w:val="28"/>
+          <w:sz w:val="24"/>
+          <w:szCs w:val="24"/>
         </w:rPr>
         <w:t>最</w:t>
       </w:r>
       <w:r>
         <w:rPr>
           <w:rFonts w:hint="eastAsia"/>
-          <w:sz w:val="28"/>
-          <w:szCs w:val="28"/>
+          <w:sz w:val="24"/>
+          <w:szCs w:val="24"/>
         </w:rPr>
         <w:t>终目的是搜集学生信息，并根据搜集的信息进行综合分析，</w:t>
       </w:r>
       <w:r>
         <w:rPr>
-          <w:sz w:val="28"/>
-          <w:szCs w:val="28"/>
+          <w:sz w:val="24"/>
+          <w:szCs w:val="24"/>
         </w:rPr>
         <w:t>最终</w:t>
       </w:r>
       <w:r>
         <w:rPr>
           <w:rFonts w:hint="eastAsia"/>
-          <w:sz w:val="28"/>
-          <w:szCs w:val="28"/>
+          <w:sz w:val="24"/>
+          <w:szCs w:val="24"/>
         </w:rPr>
         <w:t>生成学生兼职生涯记录及积分排名等。</w:t>
       </w:r>
       <w:r>
         <w:rPr>
           <w:rFonts w:hint="eastAsia"/>
-          <w:sz w:val="28"/>
-          <w:szCs w:val="28"/>
+          <w:sz w:val="24"/>
+          <w:szCs w:val="24"/>
         </w:rPr>
         <w:t>为学生提供勤工俭学，</w:t>
       </w:r>
       <w:r>
         <w:rPr>
-          <w:sz w:val="28"/>
-          <w:szCs w:val="28"/>
+          <w:sz w:val="24"/>
+          <w:szCs w:val="24"/>
         </w:rPr>
         <w:t>实习</w:t>
       </w:r>
       <w:r>
         <w:rPr>
           <w:rFonts w:hint="eastAsia"/>
-          <w:sz w:val="28"/>
-          <w:szCs w:val="28"/>
+          <w:sz w:val="24"/>
+          <w:szCs w:val="24"/>
         </w:rPr>
         <w:t>工作的机会</w:t>
       </w:r>
       <w:r>
         <w:rPr>
           <w:rFonts w:hint="eastAsia"/>
-          <w:sz w:val="28"/>
-          <w:szCs w:val="28"/>
+          <w:sz w:val="24"/>
+          <w:szCs w:val="24"/>
         </w:rPr>
         <w:t>；</w:t>
       </w:r>
       <w:r>
         <w:rPr>
-          <w:sz w:val="28"/>
-          <w:szCs w:val="28"/>
+          <w:sz w:val="24"/>
+          <w:szCs w:val="24"/>
         </w:rPr>
         <w:t>为</w:t>
       </w:r>
       <w:r>
         <w:rPr>
           <w:rFonts w:hint="eastAsia"/>
-          <w:sz w:val="28"/>
-          <w:szCs w:val="28"/>
+          <w:sz w:val="24"/>
+          <w:szCs w:val="24"/>
         </w:rPr>
         <w:t>企业提供真实的，</w:t>
       </w:r>
       <w:r>
         <w:rPr>
-          <w:sz w:val="28"/>
-          <w:szCs w:val="28"/>
+          <w:sz w:val="24"/>
+          <w:szCs w:val="24"/>
         </w:rPr>
         <w:t>可信度</w:t>
       </w:r>
       <w:r>
         <w:rPr>
           <w:rFonts w:hint="eastAsia"/>
-          <w:sz w:val="28"/>
-          <w:szCs w:val="28"/>
+          <w:sz w:val="24"/>
+          <w:szCs w:val="24"/>
         </w:rPr>
         <w:t>高的</w:t>
       </w:r>
       <w:r>
         <w:rPr>
           <w:rFonts w:hint="eastAsia"/>
-          <w:sz w:val="28"/>
-          <w:szCs w:val="28"/>
+          <w:sz w:val="24"/>
+          <w:szCs w:val="24"/>
         </w:rPr>
         <w:t>学生简历，便于人才筛选。解决当前形势下企业方与学生方信息不匹配的问题。</w:t>
       </w:r>
@@ -1995,8 +1993,8 @@
         <w:pStyle w:val="a8"/>
         <w:ind w:left="559" w:firstLineChars="0" w:firstLine="0"/>
         <w:rPr>
-          <w:sz w:val="28"/>
-          <w:szCs w:val="28"/>
+          <w:sz w:val="24"/>
+          <w:szCs w:val="24"/>
         </w:rPr>
       </w:pPr>
       <w:r>
@@ -2004,8 +2002,8 @@
           <w:rFonts w:hint="eastAsia"/>
           <w:b/>
           <w:color w:val="FF0000"/>
-          <w:sz w:val="28"/>
-          <w:szCs w:val="28"/>
+          <w:sz w:val="24"/>
+          <w:szCs w:val="24"/>
           <w:u w:val="single"/>
         </w:rPr>
         <w:t>红色</w:t>
@@ -2015,8 +2013,8 @@
           <w:rFonts w:hint="eastAsia"/>
           <w:b/>
           <w:color w:val="FF0000"/>
-          <w:sz w:val="28"/>
-          <w:szCs w:val="28"/>
+          <w:sz w:val="24"/>
+          <w:szCs w:val="24"/>
           <w:u w:val="single"/>
         </w:rPr>
         <w:t>加粗</w:t>
@@ -2026,8 +2024,8 @@
           <w:rFonts w:hint="eastAsia"/>
           <w:b/>
           <w:color w:val="FF0000"/>
-          <w:sz w:val="28"/>
-          <w:szCs w:val="28"/>
+          <w:sz w:val="24"/>
+          <w:szCs w:val="24"/>
           <w:u w:val="single"/>
         </w:rPr>
         <w:t>下划线</w:t>
@@ -2035,24 +2033,24 @@
       <w:r>
         <w:rPr>
           <w:rFonts w:hint="eastAsia"/>
-          <w:sz w:val="28"/>
-          <w:szCs w:val="28"/>
+          <w:sz w:val="24"/>
+          <w:szCs w:val="24"/>
         </w:rPr>
         <w:t>的文字为</w:t>
       </w:r>
       <w:r>
         <w:rPr>
           <w:rFonts w:hint="eastAsia"/>
-          <w:sz w:val="28"/>
-          <w:szCs w:val="28"/>
+          <w:sz w:val="24"/>
+          <w:szCs w:val="24"/>
         </w:rPr>
         <w:t xml:space="preserve"> </w:t>
       </w:r>
       <w:r>
         <w:rPr>
           <w:rFonts w:hint="eastAsia"/>
-          <w:sz w:val="28"/>
-          <w:szCs w:val="28"/>
+          <w:sz w:val="24"/>
+          <w:szCs w:val="24"/>
         </w:rPr>
         <w:t>主页面。</w:t>
       </w:r>
@@ -2062,43 +2060,43 @@
         <w:pStyle w:val="a8"/>
         <w:ind w:left="559" w:firstLineChars="0" w:firstLine="0"/>
         <w:rPr>
-          <w:sz w:val="28"/>
-          <w:szCs w:val="28"/>
-        </w:rPr>
-      </w:pPr>
-      <w:r>
-        <w:rPr>
-          <w:sz w:val="28"/>
-          <w:szCs w:val="28"/>
+          <w:sz w:val="24"/>
+          <w:szCs w:val="24"/>
+        </w:rPr>
+      </w:pPr>
+      <w:r>
+        <w:rPr>
+          <w:sz w:val="24"/>
+          <w:szCs w:val="24"/>
         </w:rPr>
         <w:t>“</w:t>
       </w:r>
       <w:r>
         <w:rPr>
-          <w:sz w:val="28"/>
-          <w:szCs w:val="28"/>
+          <w:sz w:val="24"/>
+          <w:szCs w:val="24"/>
         </w:rPr>
         <w:t>###</w:t>
       </w:r>
       <w:r>
         <w:rPr>
-          <w:sz w:val="28"/>
-          <w:szCs w:val="28"/>
+          <w:sz w:val="24"/>
+          <w:szCs w:val="24"/>
         </w:rPr>
         <w:t>”</w:t>
       </w:r>
       <w:r>
         <w:rPr>
-          <w:sz w:val="28"/>
-          <w:szCs w:val="28"/>
+          <w:sz w:val="24"/>
+          <w:szCs w:val="24"/>
         </w:rPr>
         <w:t xml:space="preserve"> </w:t>
       </w:r>
       <w:r>
         <w:rPr>
           <w:rFonts w:hint="eastAsia"/>
-          <w:sz w:val="28"/>
-          <w:szCs w:val="28"/>
+          <w:sz w:val="24"/>
+          <w:szCs w:val="24"/>
         </w:rPr>
         <w:t>表示当前页面的元素。</w:t>
       </w:r>
@@ -2107,50 +2105,54 @@
       <w:pPr>
         <w:pStyle w:val="a8"/>
         <w:ind w:left="559" w:firstLineChars="0" w:firstLine="0"/>
-      </w:pPr>
-      <w:r>
-        <w:rPr>
-          <w:sz w:val="28"/>
-          <w:szCs w:val="28"/>
+        <w:rPr>
+          <w:sz w:val="24"/>
+          <w:szCs w:val="24"/>
+        </w:rPr>
+      </w:pPr>
+      <w:r>
+        <w:rPr>
+          <w:sz w:val="24"/>
+          <w:szCs w:val="24"/>
         </w:rPr>
         <w:t>“---”</w:t>
       </w:r>
       <w:r>
         <w:rPr>
-          <w:sz w:val="28"/>
-          <w:szCs w:val="28"/>
+          <w:sz w:val="24"/>
+          <w:szCs w:val="24"/>
         </w:rPr>
         <w:t xml:space="preserve"> </w:t>
       </w:r>
       <w:r>
         <w:rPr>
           <w:rFonts w:hint="eastAsia"/>
-          <w:sz w:val="28"/>
-          <w:szCs w:val="28"/>
+          <w:sz w:val="24"/>
+          <w:szCs w:val="24"/>
         </w:rPr>
         <w:t>表示当前页面</w:t>
       </w:r>
       <w:r>
         <w:rPr>
           <w:rFonts w:hint="eastAsia"/>
-          <w:sz w:val="28"/>
-          <w:szCs w:val="28"/>
+          <w:sz w:val="24"/>
+          <w:szCs w:val="24"/>
         </w:rPr>
         <w:t>或元素</w:t>
       </w:r>
       <w:r>
         <w:rPr>
           <w:rFonts w:hint="eastAsia"/>
-          <w:sz w:val="28"/>
-          <w:szCs w:val="28"/>
+          <w:sz w:val="24"/>
+          <w:szCs w:val="24"/>
         </w:rPr>
         <w:t>的子页面。</w:t>
       </w:r>
       <w:r>
         <w:rPr>
           <w:rFonts w:hint="eastAsia"/>
-          <w:sz w:val="44"/>
-          <w:szCs w:val="44"/>
+          <w:sz w:val="24"/>
+          <w:szCs w:val="24"/>
         </w:rPr>
         <w:t xml:space="preserve"> </w:t>
       </w:r>
@@ -2188,7 +2190,6 @@
         <w:rPr>
           <w:rFonts w:hint="eastAsia"/>
         </w:rPr>
-        <w:lastRenderedPageBreak/>
         <w:t>用户初次使用该软件：</w:t>
       </w:r>
     </w:p>
@@ -2221,7 +2222,7 @@
           <v:shape id="_x0000_i1025" type="#_x0000_t75" style="width:419.25pt;height:141pt" o:ole="">
             <v:imagedata r:id="rId11" o:title=""/>
           </v:shape>
-          <o:OLEObject Type="Embed" ProgID="Visio.Drawing.15" ShapeID="_x0000_i1025" DrawAspect="Content" ObjectID="_1512625835" r:id="rId12"/>
+          <o:OLEObject Type="Embed" ProgID="Visio.Drawing.15" ShapeID="_x0000_i1025" DrawAspect="Content" ObjectID="_1512655644" r:id="rId12"/>
         </w:object>
       </w:r>
     </w:p>
@@ -2271,7 +2272,7 @@
           <v:shape id="_x0000_i1026" type="#_x0000_t75" style="width:305.25pt;height:50.25pt" o:ole="">
             <v:imagedata r:id="rId13" o:title=""/>
           </v:shape>
-          <o:OLEObject Type="Embed" ProgID="Visio.Drawing.15" ShapeID="_x0000_i1026" DrawAspect="Content" ObjectID="_1512625836" r:id="rId14"/>
+          <o:OLEObject Type="Embed" ProgID="Visio.Drawing.15" ShapeID="_x0000_i1026" DrawAspect="Content" ObjectID="_1512655645" r:id="rId14"/>
         </w:object>
       </w:r>
     </w:p>
@@ -2301,7 +2302,6 @@
         <w:rPr>
           <w:rFonts w:hint="eastAsia"/>
         </w:rPr>
-        <w:lastRenderedPageBreak/>
         <w:t>寻找短期兼职：</w:t>
       </w:r>
     </w:p>
@@ -2312,10 +2312,10 @@
       </w:pPr>
       <w:r>
         <w:object w:dxaOrig="12916" w:dyaOrig="11446">
-          <v:shape id="_x0000_i1027" type="#_x0000_t75" style="width:539.9pt;height:478.45pt" o:ole="">
+          <v:shape id="_x0000_i1027" type="#_x0000_t75" style="width:540pt;height:478.5pt" o:ole="">
             <v:imagedata r:id="rId15" o:title=""/>
           </v:shape>
-          <o:OLEObject Type="Embed" ProgID="Visio.Drawing.15" ShapeID="_x0000_i1027" DrawAspect="Content" ObjectID="_1512625837" r:id="rId16"/>
+          <o:OLEObject Type="Embed" ProgID="Visio.Drawing.15" ShapeID="_x0000_i1027" DrawAspect="Content" ObjectID="_1512655646" r:id="rId16"/>
         </w:object>
       </w:r>
     </w:p>
@@ -2374,10 +2374,10 @@
       </w:pPr>
       <w:r>
         <w:object w:dxaOrig="15181" w:dyaOrig="5970">
-          <v:shape id="_x0000_i1028" type="#_x0000_t75" style="width:539.7pt;height:212.25pt" o:ole="">
+          <v:shape id="_x0000_i1028" type="#_x0000_t75" style="width:540pt;height:212.25pt" o:ole="">
             <v:imagedata r:id="rId17" o:title=""/>
           </v:shape>
-          <o:OLEObject Type="Embed" ProgID="Visio.Drawing.15" ShapeID="_x0000_i1028" DrawAspect="Content" ObjectID="_1512625838" r:id="rId18"/>
+          <o:OLEObject Type="Embed" ProgID="Visio.Drawing.15" ShapeID="_x0000_i1028" DrawAspect="Content" ObjectID="_1512655647" r:id="rId18"/>
         </w:object>
       </w:r>
     </w:p>
@@ -2437,91 +2437,91 @@
         <w:pStyle w:val="a8"/>
         <w:ind w:left="559" w:firstLineChars="0" w:firstLine="281"/>
         <w:rPr>
-          <w:sz w:val="28"/>
-          <w:szCs w:val="28"/>
-        </w:rPr>
-      </w:pPr>
-      <w:r>
-        <w:rPr>
-          <w:sz w:val="28"/>
-          <w:szCs w:val="28"/>
+          <w:sz w:val="24"/>
+          <w:szCs w:val="24"/>
+        </w:rPr>
+      </w:pPr>
+      <w:r>
+        <w:rPr>
+          <w:sz w:val="24"/>
+          <w:szCs w:val="24"/>
         </w:rPr>
         <w:t>用户</w:t>
       </w:r>
       <w:r>
         <w:rPr>
           <w:rFonts w:hint="eastAsia"/>
-          <w:sz w:val="28"/>
-          <w:szCs w:val="28"/>
+          <w:sz w:val="24"/>
+          <w:szCs w:val="24"/>
         </w:rPr>
         <w:t>首次使用，</w:t>
       </w:r>
       <w:r>
         <w:rPr>
-          <w:sz w:val="28"/>
-          <w:szCs w:val="28"/>
+          <w:sz w:val="24"/>
+          <w:szCs w:val="24"/>
         </w:rPr>
         <w:t>需</w:t>
       </w:r>
       <w:r>
         <w:rPr>
           <w:rFonts w:hint="eastAsia"/>
-          <w:sz w:val="28"/>
-          <w:szCs w:val="28"/>
+          <w:sz w:val="24"/>
+          <w:szCs w:val="24"/>
         </w:rPr>
         <w:t>进行注册。注册分为两个</w:t>
       </w:r>
       <w:r>
         <w:rPr>
           <w:rFonts w:hint="eastAsia"/>
-          <w:sz w:val="28"/>
-          <w:szCs w:val="28"/>
+          <w:sz w:val="24"/>
+          <w:szCs w:val="24"/>
         </w:rPr>
         <w:t>阶段</w:t>
       </w:r>
       <w:r>
         <w:rPr>
           <w:rFonts w:hint="eastAsia"/>
-          <w:sz w:val="28"/>
-          <w:szCs w:val="28"/>
+          <w:sz w:val="24"/>
+          <w:szCs w:val="24"/>
         </w:rPr>
         <w:t>，简单的注册</w:t>
       </w:r>
       <w:r>
         <w:rPr>
           <w:rFonts w:hint="eastAsia"/>
-          <w:sz w:val="28"/>
-          <w:szCs w:val="28"/>
+          <w:sz w:val="24"/>
+          <w:szCs w:val="24"/>
         </w:rPr>
         <w:t>（用户名、密码、手机号</w:t>
       </w:r>
       <w:r>
         <w:rPr>
-          <w:sz w:val="28"/>
-          <w:szCs w:val="28"/>
+          <w:sz w:val="24"/>
+          <w:szCs w:val="24"/>
         </w:rPr>
         <w:t>）</w:t>
       </w:r>
       <w:r>
         <w:rPr>
           <w:rFonts w:hint="eastAsia"/>
-          <w:sz w:val="28"/>
-          <w:szCs w:val="28"/>
+          <w:sz w:val="24"/>
+          <w:szCs w:val="24"/>
         </w:rPr>
         <w:t>，</w:t>
       </w:r>
       <w:r>
         <w:rPr>
-          <w:sz w:val="28"/>
-          <w:szCs w:val="28"/>
+          <w:sz w:val="24"/>
+          <w:szCs w:val="24"/>
         </w:rPr>
         <w:t>不进行</w:t>
       </w:r>
       <w:r>
         <w:rPr>
           <w:rFonts w:hint="eastAsia"/>
-          <w:sz w:val="28"/>
-          <w:szCs w:val="28"/>
+          <w:sz w:val="24"/>
+          <w:szCs w:val="24"/>
         </w:rPr>
         <w:t>实名认证和实名认证并绑定个人信息。注册时可以选择跳过实名认证。</w:t>
       </w:r>
@@ -2543,8 +2543,8 @@
         <w:pStyle w:val="a8"/>
         <w:ind w:left="559" w:firstLineChars="0" w:firstLine="281"/>
         <w:rPr>
-          <w:sz w:val="28"/>
-          <w:szCs w:val="28"/>
+          <w:sz w:val="24"/>
+          <w:szCs w:val="24"/>
         </w:rPr>
       </w:pPr>
       <w:r>
@@ -2559,116 +2559,107 @@
       <w:r>
         <w:rPr>
           <w:rFonts w:hint="eastAsia"/>
-          <w:sz w:val="28"/>
-          <w:szCs w:val="28"/>
+          <w:sz w:val="24"/>
+          <w:szCs w:val="24"/>
         </w:rPr>
         <w:t>用户分为两种状态，</w:t>
       </w:r>
       <w:r>
         <w:rPr>
-          <w:sz w:val="28"/>
-          <w:szCs w:val="28"/>
+          <w:sz w:val="24"/>
+          <w:szCs w:val="24"/>
         </w:rPr>
         <w:t>在</w:t>
       </w:r>
       <w:r>
         <w:rPr>
           <w:rFonts w:hint="eastAsia"/>
-          <w:sz w:val="28"/>
-          <w:szCs w:val="28"/>
+          <w:sz w:val="24"/>
+          <w:szCs w:val="24"/>
         </w:rPr>
         <w:t>不进行</w:t>
       </w:r>
       <w:r>
         <w:rPr>
           <w:rFonts w:hint="eastAsia"/>
-          <w:sz w:val="28"/>
-          <w:szCs w:val="28"/>
+          <w:sz w:val="24"/>
+          <w:szCs w:val="24"/>
         </w:rPr>
         <w:t>实名认证</w:t>
       </w:r>
       <w:r>
         <w:rPr>
           <w:rFonts w:hint="eastAsia"/>
-          <w:sz w:val="28"/>
-          <w:szCs w:val="28"/>
+          <w:sz w:val="24"/>
+          <w:szCs w:val="24"/>
         </w:rPr>
         <w:t>的情况下，</w:t>
       </w:r>
       <w:r>
         <w:rPr>
-          <w:sz w:val="28"/>
-          <w:szCs w:val="28"/>
+          <w:sz w:val="24"/>
+          <w:szCs w:val="24"/>
         </w:rPr>
         <w:t>用户</w:t>
       </w:r>
       <w:r>
         <w:rPr>
           <w:rFonts w:hint="eastAsia"/>
-          <w:sz w:val="28"/>
-          <w:szCs w:val="28"/>
+          <w:sz w:val="24"/>
+          <w:szCs w:val="24"/>
         </w:rPr>
         <w:t>的操作受限。</w:t>
       </w:r>
       <w:r>
         <w:rPr>
-          <w:sz w:val="28"/>
-          <w:szCs w:val="28"/>
+          <w:sz w:val="24"/>
+          <w:szCs w:val="24"/>
         </w:rPr>
         <w:t>只能</w:t>
       </w:r>
       <w:r>
         <w:rPr>
           <w:rFonts w:hint="eastAsia"/>
-          <w:sz w:val="28"/>
-          <w:szCs w:val="28"/>
+          <w:sz w:val="24"/>
+          <w:szCs w:val="24"/>
         </w:rPr>
         <w:t>对页面信息进行浏览，不能够申请兼职，申请工作，简历的个性化和导出，</w:t>
       </w:r>
       <w:r>
         <w:rPr>
-          <w:sz w:val="28"/>
-          <w:szCs w:val="28"/>
+          <w:sz w:val="24"/>
+          <w:szCs w:val="24"/>
         </w:rPr>
         <w:t>及</w:t>
       </w:r>
       <w:r>
         <w:rPr>
           <w:rFonts w:hint="eastAsia"/>
-          <w:sz w:val="28"/>
-          <w:szCs w:val="28"/>
-        </w:rPr>
-        <w:t>树叶币的转出</w:t>
-      </w:r>
-      <w:r>
-        <w:rPr>
-          <w:rFonts w:hint="eastAsia"/>
-          <w:sz w:val="28"/>
-          <w:szCs w:val="28"/>
-        </w:rPr>
-        <w:lastRenderedPageBreak/>
-        <w:t>等操作。实名认证后，</w:t>
-      </w:r>
-      <w:r>
-        <w:rPr>
-          <w:sz w:val="28"/>
-          <w:szCs w:val="28"/>
+          <w:sz w:val="24"/>
+          <w:szCs w:val="24"/>
+        </w:rPr>
+        <w:t>树叶币的转出等操作。实名认证后，</w:t>
+      </w:r>
+      <w:r>
+        <w:rPr>
+          <w:sz w:val="24"/>
+          <w:szCs w:val="24"/>
         </w:rPr>
         <w:t>享有</w:t>
       </w:r>
       <w:r>
         <w:rPr>
           <w:rFonts w:hint="eastAsia"/>
-          <w:sz w:val="28"/>
-          <w:szCs w:val="28"/>
+          <w:sz w:val="24"/>
+          <w:szCs w:val="24"/>
         </w:rPr>
         <w:t>该平台所有功能的权限。</w:t>
       </w:r>
       <w:r>
         <w:rPr>
           <w:rFonts w:hint="eastAsia"/>
-          <w:sz w:val="28"/>
-          <w:szCs w:val="28"/>
+          <w:sz w:val="24"/>
+          <w:szCs w:val="24"/>
         </w:rPr>
         <w:t>下文中用户的状态统一认为是实名认证用户。</w:t>
       </w:r>
@@ -2690,40 +2681,59 @@
         <w:pStyle w:val="a8"/>
         <w:ind w:left="559" w:firstLineChars="0" w:firstLine="281"/>
         <w:rPr>
-          <w:sz w:val="28"/>
-          <w:szCs w:val="28"/>
-        </w:rPr>
-      </w:pPr>
-      <w:r>
-        <w:rPr>
-          <w:rFonts w:hint="eastAsia"/>
-          <w:sz w:val="28"/>
-          <w:szCs w:val="28"/>
+          <w:sz w:val="24"/>
+          <w:szCs w:val="24"/>
+        </w:rPr>
+      </w:pPr>
+      <w:r>
+        <w:rPr>
+          <w:rFonts w:hint="eastAsia"/>
+          <w:sz w:val="24"/>
+          <w:szCs w:val="24"/>
         </w:rPr>
         <w:t>用户名为用户手机号或用户</w:t>
       </w:r>
       <w:r>
         <w:rPr>
-          <w:sz w:val="28"/>
-          <w:szCs w:val="28"/>
+          <w:sz w:val="24"/>
+          <w:szCs w:val="24"/>
         </w:rPr>
         <w:t>I</w:t>
       </w:r>
       <w:r>
         <w:rPr>
           <w:rFonts w:hint="eastAsia"/>
-          <w:sz w:val="28"/>
-          <w:szCs w:val="28"/>
+          <w:sz w:val="24"/>
+          <w:szCs w:val="24"/>
         </w:rPr>
         <w:t>D</w:t>
       </w:r>
       <w:r>
         <w:rPr>
           <w:rFonts w:hint="eastAsia"/>
-          <w:sz w:val="28"/>
-          <w:szCs w:val="28"/>
+          <w:sz w:val="24"/>
+          <w:szCs w:val="24"/>
         </w:rPr>
         <w:t>，登录后显示首页。</w:t>
+      </w:r>
+    </w:p>
+    <w:p>
+      <w:pPr>
+        <w:pStyle w:val="2"/>
+        <w:numPr>
+          <w:ilvl w:val="0"/>
+          <w:numId w:val="7"/>
+        </w:numPr>
+        <w:ind w:firstLineChars="0"/>
+        <w:rPr>
+          <w:rFonts w:hint="eastAsia"/>
+        </w:rPr>
+      </w:pPr>
+      <w:r>
+        <w:rPr>
+          <w:rFonts w:hint="eastAsia"/>
+        </w:rPr>
+        <w:t>用户界面说明</w:t>
       </w:r>
     </w:p>
     <w:p>
@@ -2760,100 +2770,108 @@
         <w:pStyle w:val="a8"/>
         <w:ind w:left="559" w:firstLineChars="0" w:firstLine="281"/>
         <w:rPr>
-          <w:sz w:val="28"/>
-          <w:szCs w:val="28"/>
-        </w:rPr>
-      </w:pPr>
-      <w:r>
-        <w:rPr>
-          <w:sz w:val="28"/>
-          <w:szCs w:val="28"/>
+          <w:sz w:val="24"/>
+          <w:szCs w:val="24"/>
+        </w:rPr>
+      </w:pPr>
+      <w:r>
+        <w:rPr>
+          <w:sz w:val="24"/>
+          <w:szCs w:val="24"/>
         </w:rPr>
         <w:t>首页</w:t>
       </w:r>
       <w:r>
         <w:rPr>
           <w:rFonts w:hint="eastAsia"/>
-          <w:sz w:val="28"/>
-          <w:szCs w:val="28"/>
+          <w:sz w:val="24"/>
+          <w:szCs w:val="24"/>
         </w:rPr>
         <w:t>提供定位，职位</w:t>
       </w:r>
       <w:r>
         <w:rPr>
-          <w:sz w:val="28"/>
-          <w:szCs w:val="28"/>
+          <w:sz w:val="24"/>
+          <w:szCs w:val="24"/>
         </w:rPr>
         <w:t>搜索</w:t>
       </w:r>
       <w:r>
         <w:rPr>
           <w:rFonts w:hint="eastAsia"/>
-          <w:sz w:val="28"/>
-          <w:szCs w:val="28"/>
+          <w:sz w:val="24"/>
+          <w:szCs w:val="24"/>
         </w:rPr>
         <w:t>，订阅</w:t>
       </w:r>
       <w:r>
         <w:rPr>
           <w:rFonts w:hint="eastAsia"/>
-          <w:sz w:val="28"/>
-          <w:szCs w:val="28"/>
+          <w:sz w:val="24"/>
+          <w:szCs w:val="24"/>
         </w:rPr>
         <w:t>/</w:t>
       </w:r>
       <w:r>
         <w:rPr>
           <w:rFonts w:hint="eastAsia"/>
-          <w:sz w:val="28"/>
-          <w:szCs w:val="28"/>
+          <w:sz w:val="24"/>
+          <w:szCs w:val="24"/>
         </w:rPr>
         <w:t>推送，查看树叶币，</w:t>
       </w:r>
       <w:r>
         <w:rPr>
-          <w:sz w:val="28"/>
-          <w:szCs w:val="28"/>
+          <w:sz w:val="24"/>
+          <w:szCs w:val="24"/>
         </w:rPr>
         <w:t>查看</w:t>
       </w:r>
       <w:r>
         <w:rPr>
           <w:rFonts w:hint="eastAsia"/>
-          <w:sz w:val="28"/>
-          <w:szCs w:val="28"/>
+          <w:sz w:val="24"/>
+          <w:szCs w:val="24"/>
         </w:rPr>
         <w:t>积分，</w:t>
       </w:r>
       <w:r>
         <w:rPr>
-          <w:sz w:val="28"/>
-          <w:szCs w:val="28"/>
+          <w:sz w:val="24"/>
+          <w:szCs w:val="24"/>
         </w:rPr>
         <w:t>查看</w:t>
       </w:r>
       <w:r>
         <w:rPr>
           <w:rFonts w:hint="eastAsia"/>
-          <w:sz w:val="28"/>
-          <w:szCs w:val="28"/>
+          <w:sz w:val="24"/>
+          <w:szCs w:val="24"/>
         </w:rPr>
         <w:t>关注行业动态，广告展示，</w:t>
       </w:r>
       <w:r>
         <w:rPr>
-          <w:sz w:val="28"/>
-          <w:szCs w:val="28"/>
+          <w:sz w:val="24"/>
+          <w:szCs w:val="24"/>
         </w:rPr>
         <w:t>导航</w:t>
       </w:r>
       <w:r>
         <w:rPr>
           <w:rFonts w:hint="eastAsia"/>
-          <w:sz w:val="28"/>
-          <w:szCs w:val="28"/>
+          <w:sz w:val="24"/>
+          <w:szCs w:val="24"/>
         </w:rPr>
         <w:t>的功能。</w:t>
+      </w:r>
+      <w:r>
+        <w:rPr>
+          <w:rFonts w:hint="eastAsia"/>
+          <w:sz w:val="24"/>
+          <w:szCs w:val="24"/>
+        </w:rPr>
+        <w:t>界面如下：</w:t>
       </w:r>
     </w:p>
     <w:p>
@@ -2866,14 +2884,56 @@
           <w:szCs w:val="28"/>
         </w:rPr>
       </w:pPr>
+      <w:r>
+        <w:rPr>
+          <w:noProof/>
+        </w:rPr>
+        <w:drawing>
+          <wp:inline distT="0" distB="0" distL="0" distR="0" wp14:anchorId="55B04D35" wp14:editId="678EC836">
+            <wp:extent cx="5267325" cy="5334000"/>
+            <wp:effectExtent l="0" t="0" r="0" b="0"/>
+            <wp:docPr id="3" name="AXU2.png"/>
+            <wp:cNvGraphicFramePr>
+              <a:graphicFrameLocks xmlns:a="http://schemas.openxmlformats.org/drawingml/2006/main" noChangeAspect="1"/>
+            </wp:cNvGraphicFramePr>
+            <a:graphic xmlns:a="http://schemas.openxmlformats.org/drawingml/2006/main">
+              <a:graphicData uri="http://schemas.openxmlformats.org/drawingml/2006/picture">
+                <pic:pic xmlns:pic="http://schemas.openxmlformats.org/drawingml/2006/picture">
+                  <pic:nvPicPr>
+                    <pic:cNvPr id="2" name="AXU2.png"/>
+                    <pic:cNvPicPr>
+                      <a:picLocks noChangeAspect="1" noChangeArrowheads="1"/>
+                    </pic:cNvPicPr>
+                  </pic:nvPicPr>
+                  <pic:blipFill>
+                    <a:blip r:embed="rId19"/>
+                    <a:stretch>
+                      <a:fillRect/>
+                    </a:stretch>
+                  </pic:blipFill>
+                  <pic:spPr>
+                    <a:xfrm>
+                      <a:off x="0" y="0"/>
+                      <a:ext cx="5267325" cy="5334000"/>
+                    </a:xfrm>
+                    <a:prstGeom prst="rect">
+                      <a:avLst/>
+                    </a:prstGeom>
+                  </pic:spPr>
+                </pic:pic>
+              </a:graphicData>
+            </a:graphic>
+          </wp:inline>
+        </w:drawing>
+      </w:r>
     </w:p>
     <w:p>
       <w:pPr>
         <w:pStyle w:val="a8"/>
         <w:ind w:left="559" w:firstLineChars="0" w:firstLine="0"/>
         <w:rPr>
-          <w:sz w:val="28"/>
-          <w:szCs w:val="28"/>
+          <w:sz w:val="24"/>
+          <w:szCs w:val="24"/>
         </w:rPr>
       </w:pPr>
       <w:r>
@@ -2896,53 +2956,53 @@
       <w:r>
         <w:rPr>
           <w:rFonts w:hint="eastAsia"/>
-          <w:sz w:val="28"/>
-          <w:szCs w:val="28"/>
+          <w:sz w:val="24"/>
+          <w:szCs w:val="24"/>
         </w:rPr>
         <w:t>提供定位服务，</w:t>
       </w:r>
       <w:r>
         <w:rPr>
-          <w:sz w:val="28"/>
-          <w:szCs w:val="28"/>
+          <w:sz w:val="24"/>
+          <w:szCs w:val="24"/>
         </w:rPr>
         <w:t>显示</w:t>
       </w:r>
       <w:r>
         <w:rPr>
           <w:rFonts w:hint="eastAsia"/>
-          <w:sz w:val="28"/>
-          <w:szCs w:val="28"/>
+          <w:sz w:val="24"/>
+          <w:szCs w:val="24"/>
         </w:rPr>
         <w:t>用户当前所处位置，</w:t>
       </w:r>
       <w:r>
         <w:rPr>
-          <w:sz w:val="28"/>
-          <w:szCs w:val="28"/>
+          <w:sz w:val="24"/>
+          <w:szCs w:val="24"/>
         </w:rPr>
         <w:t>并</w:t>
       </w:r>
       <w:r>
         <w:rPr>
           <w:rFonts w:hint="eastAsia"/>
-          <w:sz w:val="28"/>
-          <w:szCs w:val="28"/>
+          <w:sz w:val="24"/>
+          <w:szCs w:val="24"/>
         </w:rPr>
         <w:t>推断出该用户的学校，</w:t>
       </w:r>
       <w:r>
         <w:rPr>
-          <w:sz w:val="28"/>
-          <w:szCs w:val="28"/>
+          <w:sz w:val="24"/>
+          <w:szCs w:val="24"/>
         </w:rPr>
         <w:t>为</w:t>
       </w:r>
       <w:r>
         <w:rPr>
           <w:rFonts w:hint="eastAsia"/>
-          <w:sz w:val="28"/>
-          <w:szCs w:val="28"/>
+          <w:sz w:val="24"/>
+          <w:szCs w:val="24"/>
         </w:rPr>
         <w:t>完善个人信息时做参考。</w:t>
       </w:r>
@@ -2984,10 +3044,18 @@
       <w:r>
         <w:rPr>
           <w:rFonts w:hint="eastAsia"/>
-          <w:sz w:val="28"/>
-          <w:szCs w:val="28"/>
-        </w:rPr>
-        <w:t>默认显示当前位置，用户可根据需求进行手动选择或输入。</w:t>
+          <w:sz w:val="24"/>
+          <w:szCs w:val="24"/>
+        </w:rPr>
+        <w:t>默认显示当前位置，用户可根据需求进行手动选择或输入</w:t>
+      </w:r>
+      <w:r>
+        <w:rPr>
+          <w:rFonts w:hint="eastAsia"/>
+          <w:sz w:val="28"/>
+          <w:szCs w:val="28"/>
+        </w:rPr>
+        <w:t>。</w:t>
       </w:r>
     </w:p>
     <w:p>
@@ -3018,31 +3086,31 @@
       </w:r>
       <w:r>
         <w:rPr>
-          <w:sz w:val="28"/>
-          <w:szCs w:val="28"/>
+          <w:sz w:val="24"/>
+          <w:szCs w:val="24"/>
         </w:rPr>
         <w:t>职位</w:t>
       </w:r>
       <w:r>
         <w:rPr>
           <w:rFonts w:hint="eastAsia"/>
-          <w:sz w:val="28"/>
-          <w:szCs w:val="28"/>
+          <w:sz w:val="24"/>
+          <w:szCs w:val="24"/>
         </w:rPr>
         <w:t>搜索结果分为兼职和正式工作两种，</w:t>
       </w:r>
       <w:r>
         <w:rPr>
-          <w:sz w:val="28"/>
-          <w:szCs w:val="28"/>
+          <w:sz w:val="24"/>
+          <w:szCs w:val="24"/>
         </w:rPr>
         <w:t>可以</w:t>
       </w:r>
       <w:r>
         <w:rPr>
           <w:rFonts w:hint="eastAsia"/>
-          <w:sz w:val="28"/>
-          <w:szCs w:val="28"/>
+          <w:sz w:val="24"/>
+          <w:szCs w:val="24"/>
         </w:rPr>
         <w:t>在相应页面进行选择展示。</w:t>
       </w:r>
@@ -3100,38 +3168,38 @@
       <w:r>
         <w:rPr>
           <w:rFonts w:hint="eastAsia"/>
-          <w:sz w:val="28"/>
-          <w:szCs w:val="28"/>
+          <w:sz w:val="24"/>
+          <w:szCs w:val="24"/>
         </w:rPr>
         <w:t>根据关键字匹配，</w:t>
       </w:r>
       <w:r>
         <w:rPr>
-          <w:sz w:val="28"/>
-          <w:szCs w:val="28"/>
+          <w:sz w:val="24"/>
+          <w:szCs w:val="24"/>
         </w:rPr>
         <w:t>或</w:t>
       </w:r>
       <w:r>
         <w:rPr>
           <w:rFonts w:hint="eastAsia"/>
-          <w:sz w:val="28"/>
-          <w:szCs w:val="28"/>
+          <w:sz w:val="24"/>
+          <w:szCs w:val="24"/>
         </w:rPr>
         <w:t>点击给出的关键字，</w:t>
       </w:r>
       <w:r>
         <w:rPr>
-          <w:sz w:val="28"/>
-          <w:szCs w:val="28"/>
+          <w:sz w:val="24"/>
+          <w:szCs w:val="24"/>
         </w:rPr>
         <w:t>进行</w:t>
       </w:r>
       <w:r>
         <w:rPr>
           <w:rFonts w:hint="eastAsia"/>
-          <w:sz w:val="28"/>
-          <w:szCs w:val="28"/>
+          <w:sz w:val="24"/>
+          <w:szCs w:val="24"/>
         </w:rPr>
         <w:t>搜索。</w:t>
       </w:r>
@@ -3141,8 +3209,8 @@
         <w:pStyle w:val="a8"/>
         <w:ind w:left="559" w:firstLineChars="0" w:firstLine="0"/>
         <w:rPr>
-          <w:sz w:val="28"/>
-          <w:szCs w:val="28"/>
+          <w:sz w:val="24"/>
+          <w:szCs w:val="24"/>
         </w:rPr>
       </w:pPr>
       <w:r>
@@ -3182,54 +3250,54 @@
       </w:r>
       <w:r>
         <w:rPr>
-          <w:sz w:val="28"/>
-          <w:szCs w:val="28"/>
+          <w:sz w:val="24"/>
+          <w:szCs w:val="24"/>
         </w:rPr>
         <w:t>订阅</w:t>
       </w:r>
       <w:r>
         <w:rPr>
           <w:rFonts w:hint="eastAsia"/>
-          <w:sz w:val="28"/>
-          <w:szCs w:val="28"/>
+          <w:sz w:val="24"/>
+          <w:szCs w:val="24"/>
         </w:rPr>
         <w:t>/</w:t>
       </w:r>
       <w:r>
         <w:rPr>
           <w:rFonts w:hint="eastAsia"/>
-          <w:sz w:val="28"/>
-          <w:szCs w:val="28"/>
+          <w:sz w:val="24"/>
+          <w:szCs w:val="24"/>
         </w:rPr>
         <w:t>推送功能，</w:t>
       </w:r>
       <w:r>
         <w:rPr>
-          <w:sz w:val="28"/>
-          <w:szCs w:val="28"/>
+          <w:sz w:val="24"/>
+          <w:szCs w:val="24"/>
         </w:rPr>
         <w:t>在</w:t>
       </w:r>
       <w:r>
         <w:rPr>
           <w:rFonts w:hint="eastAsia"/>
-          <w:sz w:val="28"/>
-          <w:szCs w:val="28"/>
+          <w:sz w:val="24"/>
+          <w:szCs w:val="24"/>
         </w:rPr>
         <w:t>没有订阅的情况下显示订阅按钮，</w:t>
       </w:r>
       <w:r>
         <w:rPr>
-          <w:sz w:val="28"/>
-          <w:szCs w:val="28"/>
+          <w:sz w:val="24"/>
+          <w:szCs w:val="24"/>
         </w:rPr>
         <w:t>订阅</w:t>
       </w:r>
       <w:r>
         <w:rPr>
           <w:rFonts w:hint="eastAsia"/>
-          <w:sz w:val="28"/>
-          <w:szCs w:val="28"/>
+          <w:sz w:val="24"/>
+          <w:szCs w:val="24"/>
         </w:rPr>
         <w:t>后推送用户感兴趣的职位信息。</w:t>
       </w:r>
@@ -3270,10 +3338,18 @@
       <w:r>
         <w:rPr>
           <w:rFonts w:hint="eastAsia"/>
-          <w:sz w:val="28"/>
-          <w:szCs w:val="28"/>
-        </w:rPr>
-        <w:t>用户根据自身因素选择一定的条件。系统根据用户选择或用户的输入信息进行匹配，筛选用户感兴趣的信息。</w:t>
+          <w:sz w:val="24"/>
+          <w:szCs w:val="24"/>
+        </w:rPr>
+        <w:t>用户根据自身因素选择一定的条件。系统根据用户选择或用户的输入信息进行匹配，筛选用户感兴趣的信息</w:t>
+      </w:r>
+      <w:r>
+        <w:rPr>
+          <w:rFonts w:hint="eastAsia"/>
+          <w:sz w:val="28"/>
+          <w:szCs w:val="28"/>
+        </w:rPr>
+        <w:t>。</w:t>
       </w:r>
     </w:p>
     <w:p>
@@ -3281,8 +3357,8 @@
         <w:pStyle w:val="a8"/>
         <w:ind w:left="559" w:firstLineChars="0" w:firstLine="0"/>
         <w:rPr>
-          <w:sz w:val="28"/>
-          <w:szCs w:val="28"/>
+          <w:sz w:val="24"/>
+          <w:szCs w:val="24"/>
         </w:rPr>
       </w:pPr>
       <w:r>
@@ -3305,70 +3381,70 @@
       <w:r>
         <w:rPr>
           <w:rFonts w:hint="eastAsia"/>
-          <w:sz w:val="28"/>
-          <w:szCs w:val="28"/>
+          <w:sz w:val="24"/>
+          <w:szCs w:val="24"/>
         </w:rPr>
         <w:t>平台定义的虚拟货币，</w:t>
       </w:r>
       <w:r>
         <w:rPr>
-          <w:sz w:val="28"/>
-          <w:szCs w:val="28"/>
+          <w:sz w:val="24"/>
+          <w:szCs w:val="24"/>
         </w:rPr>
         <w:t>与</w:t>
       </w:r>
       <w:r>
         <w:rPr>
           <w:rFonts w:hint="eastAsia"/>
-          <w:sz w:val="28"/>
-          <w:szCs w:val="28"/>
+          <w:sz w:val="24"/>
+          <w:szCs w:val="24"/>
         </w:rPr>
         <w:t>人民币进行</w:t>
       </w:r>
       <w:r>
         <w:rPr>
           <w:rFonts w:hint="eastAsia"/>
-          <w:sz w:val="28"/>
-          <w:szCs w:val="28"/>
+          <w:sz w:val="24"/>
+          <w:szCs w:val="24"/>
         </w:rPr>
         <w:t>1000</w:t>
       </w:r>
       <w:r>
         <w:rPr>
           <w:rFonts w:hint="eastAsia"/>
-          <w:sz w:val="28"/>
-          <w:szCs w:val="28"/>
+          <w:sz w:val="24"/>
+          <w:szCs w:val="24"/>
         </w:rPr>
         <w:t>：</w:t>
       </w:r>
       <w:r>
         <w:rPr>
-          <w:sz w:val="28"/>
-          <w:szCs w:val="28"/>
+          <w:sz w:val="24"/>
+          <w:szCs w:val="24"/>
         </w:rPr>
         <w:t>n</w:t>
       </w:r>
       <w:r>
         <w:rPr>
           <w:rFonts w:hint="eastAsia"/>
-          <w:sz w:val="28"/>
-          <w:szCs w:val="28"/>
+          <w:sz w:val="24"/>
+          <w:szCs w:val="24"/>
         </w:rPr>
         <w:t>的兑换</w:t>
       </w:r>
       <w:r>
         <w:rPr>
           <w:rFonts w:hint="eastAsia"/>
-          <w:sz w:val="28"/>
-          <w:szCs w:val="28"/>
+          <w:sz w:val="24"/>
+          <w:szCs w:val="24"/>
         </w:rPr>
         <w:t>,</w:t>
       </w:r>
       <w:r>
         <w:rPr>
           <w:rFonts w:hint="eastAsia"/>
-          <w:sz w:val="28"/>
-          <w:szCs w:val="28"/>
+          <w:sz w:val="24"/>
+          <w:szCs w:val="24"/>
         </w:rPr>
         <w:t>可以兑换成人民币转出。</w:t>
       </w:r>
@@ -3410,8 +3486,8 @@
       <w:r>
         <w:rPr>
           <w:rFonts w:hint="eastAsia"/>
-          <w:sz w:val="28"/>
-          <w:szCs w:val="28"/>
+          <w:sz w:val="24"/>
+          <w:szCs w:val="24"/>
         </w:rPr>
         <w:t>提供人民币兑换功能。</w:t>
       </w:r>
@@ -3459,7 +3535,6 @@
           <w:sz w:val="28"/>
           <w:szCs w:val="28"/>
         </w:rPr>
-        <w:lastRenderedPageBreak/>
         <w:tab/>
         <w:t>---</w:t>
       </w:r>
@@ -3475,24 +3550,24 @@
       <w:r>
         <w:rPr>
           <w:rFonts w:hint="eastAsia"/>
-          <w:sz w:val="28"/>
-          <w:szCs w:val="28"/>
+          <w:sz w:val="24"/>
+          <w:szCs w:val="24"/>
         </w:rPr>
         <w:t>对积分的功能及如何获取进行说明。并</w:t>
       </w:r>
       <w:r>
         <w:rPr>
           <w:rFonts w:hint="eastAsia"/>
-          <w:sz w:val="28"/>
-          <w:szCs w:val="28"/>
+          <w:sz w:val="24"/>
+          <w:szCs w:val="24"/>
         </w:rPr>
         <w:t>显示当前用户的积分值在本平台的排名情况</w:t>
       </w:r>
       <w:r>
         <w:rPr>
           <w:rFonts w:hint="eastAsia"/>
-          <w:sz w:val="28"/>
-          <w:szCs w:val="28"/>
+          <w:sz w:val="24"/>
+          <w:szCs w:val="24"/>
         </w:rPr>
         <w:t>及波动情况。</w:t>
       </w:r>
@@ -3541,38 +3616,38 @@
       <w:r>
         <w:rPr>
           <w:rFonts w:hint="eastAsia"/>
-          <w:sz w:val="28"/>
-          <w:szCs w:val="28"/>
+          <w:sz w:val="24"/>
+          <w:szCs w:val="24"/>
         </w:rPr>
         <w:t>通过数据，</w:t>
       </w:r>
       <w:r>
         <w:rPr>
-          <w:sz w:val="28"/>
-          <w:szCs w:val="28"/>
+          <w:sz w:val="24"/>
+          <w:szCs w:val="24"/>
         </w:rPr>
         <w:t>对用户</w:t>
       </w:r>
       <w:r>
         <w:rPr>
           <w:rFonts w:hint="eastAsia"/>
-          <w:sz w:val="28"/>
-          <w:szCs w:val="28"/>
+          <w:sz w:val="24"/>
+          <w:szCs w:val="24"/>
         </w:rPr>
         <w:t>的积分情况进行解读，</w:t>
       </w:r>
       <w:r>
         <w:rPr>
-          <w:sz w:val="28"/>
-          <w:szCs w:val="28"/>
+          <w:sz w:val="24"/>
+          <w:szCs w:val="24"/>
         </w:rPr>
         <w:t>分析</w:t>
       </w:r>
       <w:r>
         <w:rPr>
           <w:rFonts w:hint="eastAsia"/>
-          <w:sz w:val="28"/>
-          <w:szCs w:val="28"/>
+          <w:sz w:val="24"/>
+          <w:szCs w:val="24"/>
         </w:rPr>
         <w:t>出用户的行为偏好及特长。并显示出近期积分的变动情况。</w:t>
       </w:r>
@@ -3610,45 +3685,45 @@
         <w:pStyle w:val="a8"/>
         <w:ind w:left="559" w:firstLineChars="0" w:firstLine="281"/>
         <w:rPr>
-          <w:sz w:val="28"/>
-          <w:szCs w:val="28"/>
-        </w:rPr>
-      </w:pPr>
-      <w:r>
-        <w:rPr>
-          <w:rFonts w:hint="eastAsia"/>
-          <w:sz w:val="28"/>
-          <w:szCs w:val="28"/>
+          <w:sz w:val="24"/>
+          <w:szCs w:val="24"/>
+        </w:rPr>
+      </w:pPr>
+      <w:r>
+        <w:rPr>
+          <w:rFonts w:hint="eastAsia"/>
+          <w:sz w:val="24"/>
+          <w:szCs w:val="24"/>
         </w:rPr>
         <w:t>根据用户的收藏或行为偏好，显示用户关注行业、</w:t>
       </w:r>
       <w:r>
         <w:rPr>
-          <w:sz w:val="28"/>
-          <w:szCs w:val="28"/>
+          <w:sz w:val="24"/>
+          <w:szCs w:val="24"/>
         </w:rPr>
         <w:t>企业</w:t>
       </w:r>
       <w:r>
         <w:rPr>
           <w:rFonts w:hint="eastAsia"/>
-          <w:sz w:val="28"/>
-          <w:szCs w:val="28"/>
+          <w:sz w:val="24"/>
+          <w:szCs w:val="24"/>
         </w:rPr>
         <w:t>的信息及可能会感兴趣的行业、</w:t>
       </w:r>
       <w:r>
         <w:rPr>
-          <w:sz w:val="28"/>
-          <w:szCs w:val="28"/>
+          <w:sz w:val="24"/>
+          <w:szCs w:val="24"/>
         </w:rPr>
         <w:t>企业</w:t>
       </w:r>
       <w:r>
         <w:rPr>
           <w:rFonts w:hint="eastAsia"/>
-          <w:sz w:val="28"/>
-          <w:szCs w:val="28"/>
+          <w:sz w:val="24"/>
+          <w:szCs w:val="24"/>
         </w:rPr>
         <w:t>信息。</w:t>
       </w:r>
@@ -3658,8 +3733,8 @@
         <w:pStyle w:val="a8"/>
         <w:ind w:left="559" w:firstLineChars="0" w:firstLine="0"/>
         <w:rPr>
-          <w:sz w:val="28"/>
-          <w:szCs w:val="28"/>
+          <w:sz w:val="24"/>
+          <w:szCs w:val="24"/>
         </w:rPr>
       </w:pPr>
       <w:r>
@@ -3697,38 +3772,38 @@
       <w:r>
         <w:rPr>
           <w:rFonts w:hint="eastAsia"/>
-          <w:sz w:val="28"/>
-          <w:szCs w:val="28"/>
+          <w:sz w:val="24"/>
+          <w:szCs w:val="24"/>
         </w:rPr>
         <w:t>显示用户关注行业、</w:t>
       </w:r>
       <w:r>
         <w:rPr>
-          <w:sz w:val="28"/>
-          <w:szCs w:val="28"/>
+          <w:sz w:val="24"/>
+          <w:szCs w:val="24"/>
         </w:rPr>
         <w:t>企业</w:t>
       </w:r>
       <w:r>
         <w:rPr>
           <w:rFonts w:hint="eastAsia"/>
-          <w:sz w:val="28"/>
-          <w:szCs w:val="28"/>
+          <w:sz w:val="24"/>
+          <w:szCs w:val="24"/>
         </w:rPr>
         <w:t>的信息及可能会感兴趣的行业、</w:t>
       </w:r>
       <w:r>
         <w:rPr>
-          <w:sz w:val="28"/>
-          <w:szCs w:val="28"/>
+          <w:sz w:val="24"/>
+          <w:szCs w:val="24"/>
         </w:rPr>
         <w:t>企业</w:t>
       </w:r>
       <w:r>
         <w:rPr>
           <w:rFonts w:hint="eastAsia"/>
-          <w:sz w:val="28"/>
-          <w:szCs w:val="28"/>
+          <w:sz w:val="24"/>
+          <w:szCs w:val="24"/>
         </w:rPr>
         <w:t>信息。</w:t>
       </w:r>
@@ -3786,8 +3861,8 @@
       <w:r>
         <w:rPr>
           <w:rFonts w:hint="eastAsia"/>
-          <w:sz w:val="28"/>
-          <w:szCs w:val="28"/>
+          <w:sz w:val="24"/>
+          <w:szCs w:val="24"/>
         </w:rPr>
         <w:t>用于展示优先级高的职位信息或其他广告。</w:t>
       </w:r>
@@ -3836,10 +3911,18 @@
       <w:r>
         <w:rPr>
           <w:rFonts w:hint="eastAsia"/>
-          <w:sz w:val="28"/>
-          <w:szCs w:val="28"/>
-        </w:rPr>
-        <w:t>点击不同按钮显示相对应的页面信息。</w:t>
+          <w:sz w:val="24"/>
+          <w:szCs w:val="24"/>
+        </w:rPr>
+        <w:t>点击不同按钮显示相对应的页面信息</w:t>
+      </w:r>
+      <w:r>
+        <w:rPr>
+          <w:rFonts w:hint="eastAsia"/>
+          <w:sz w:val="28"/>
+          <w:szCs w:val="28"/>
+        </w:rPr>
+        <w:t>。</w:t>
       </w:r>
     </w:p>
     <w:p>
@@ -3855,6 +3938,7 @@
       <w:pPr>
         <w:ind w:firstLineChars="0" w:firstLine="420"/>
         <w:rPr>
+          <w:rFonts w:hint="eastAsia"/>
           <w:b/>
           <w:color w:val="FF0000"/>
           <w:sz w:val="28"/>
@@ -3879,30 +3963,30 @@
         <w:pStyle w:val="a8"/>
         <w:ind w:left="559" w:firstLineChars="0" w:firstLine="281"/>
         <w:rPr>
-          <w:sz w:val="28"/>
-          <w:szCs w:val="28"/>
-        </w:rPr>
-      </w:pPr>
-      <w:r>
-        <w:rPr>
-          <w:rFonts w:hint="eastAsia"/>
-          <w:sz w:val="28"/>
-          <w:szCs w:val="28"/>
+          <w:sz w:val="24"/>
+          <w:szCs w:val="24"/>
+        </w:rPr>
+      </w:pPr>
+      <w:r>
+        <w:rPr>
+          <w:rFonts w:hint="eastAsia"/>
+          <w:sz w:val="24"/>
+          <w:szCs w:val="24"/>
         </w:rPr>
         <w:t>用于显示职位信息列表。</w:t>
       </w:r>
       <w:r>
         <w:rPr>
-          <w:sz w:val="28"/>
-          <w:szCs w:val="28"/>
+          <w:sz w:val="24"/>
+          <w:szCs w:val="24"/>
         </w:rPr>
         <w:t>提供</w:t>
       </w:r>
       <w:r>
         <w:rPr>
           <w:rFonts w:hint="eastAsia"/>
-          <w:sz w:val="28"/>
-          <w:szCs w:val="28"/>
+          <w:sz w:val="24"/>
+          <w:szCs w:val="24"/>
         </w:rPr>
         <w:t>职位筛选，搜索，职位收藏的功能。</w:t>
       </w:r>
@@ -3912,17 +3996,70 @@
         <w:pStyle w:val="a8"/>
         <w:ind w:left="559" w:firstLineChars="0" w:firstLine="0"/>
         <w:rPr>
-          <w:sz w:val="28"/>
-          <w:szCs w:val="28"/>
-        </w:rPr>
-      </w:pPr>
-      <w:r>
-        <w:rPr>
-          <w:rFonts w:hint="eastAsia"/>
           <w:b/>
           <w:sz w:val="28"/>
           <w:szCs w:val="28"/>
         </w:rPr>
+      </w:pPr>
+      <w:r>
+        <w:rPr>
+          <w:noProof/>
+        </w:rPr>
+        <w:drawing>
+          <wp:inline distT="0" distB="0" distL="0" distR="0" wp14:anchorId="6C1A30A8" wp14:editId="43C996CA">
+            <wp:extent cx="5238750" cy="5715000"/>
+            <wp:effectExtent l="0" t="0" r="0" b="0"/>
+            <wp:docPr id="7" name="AXU6.png"/>
+            <wp:cNvGraphicFramePr>
+              <a:graphicFrameLocks xmlns:a="http://schemas.openxmlformats.org/drawingml/2006/main" noChangeAspect="1"/>
+            </wp:cNvGraphicFramePr>
+            <a:graphic xmlns:a="http://schemas.openxmlformats.org/drawingml/2006/main">
+              <a:graphicData uri="http://schemas.openxmlformats.org/drawingml/2006/picture">
+                <pic:pic xmlns:pic="http://schemas.openxmlformats.org/drawingml/2006/picture">
+                  <pic:nvPicPr>
+                    <pic:cNvPr id="6" name="AXU6.png"/>
+                    <pic:cNvPicPr>
+                      <a:picLocks noChangeAspect="1" noChangeArrowheads="1"/>
+                    </pic:cNvPicPr>
+                  </pic:nvPicPr>
+                  <pic:blipFill>
+                    <a:blip r:embed="rId20"/>
+                    <a:stretch>
+                      <a:fillRect/>
+                    </a:stretch>
+                  </pic:blipFill>
+                  <pic:spPr>
+                    <a:xfrm>
+                      <a:off x="0" y="0"/>
+                      <a:ext cx="5238750" cy="5715000"/>
+                    </a:xfrm>
+                    <a:prstGeom prst="rect">
+                      <a:avLst/>
+                    </a:prstGeom>
+                  </pic:spPr>
+                </pic:pic>
+              </a:graphicData>
+            </a:graphic>
+          </wp:inline>
+        </w:drawing>
+      </w:r>
+    </w:p>
+    <w:p>
+      <w:pPr>
+        <w:pStyle w:val="a8"/>
+        <w:ind w:left="559" w:firstLineChars="0" w:firstLine="0"/>
+        <w:rPr>
+          <w:sz w:val="24"/>
+          <w:szCs w:val="24"/>
+        </w:rPr>
+      </w:pPr>
+      <w:r>
+        <w:rPr>
+          <w:rFonts w:hint="eastAsia"/>
+          <w:b/>
+          <w:sz w:val="28"/>
+          <w:szCs w:val="28"/>
+        </w:rPr>
         <w:t>#</w:t>
       </w:r>
       <w:r>
@@ -3962,85 +4099,85 @@
       <w:r>
         <w:rPr>
           <w:rFonts w:hint="eastAsia"/>
-          <w:sz w:val="28"/>
-          <w:szCs w:val="28"/>
+          <w:sz w:val="24"/>
+          <w:szCs w:val="24"/>
         </w:rPr>
         <w:t>为用户提供</w:t>
       </w:r>
       <w:r>
         <w:rPr>
           <w:rFonts w:hint="eastAsia"/>
-          <w:sz w:val="28"/>
-          <w:szCs w:val="28"/>
+          <w:sz w:val="24"/>
+          <w:szCs w:val="24"/>
         </w:rPr>
         <w:t>条件筛选，</w:t>
       </w:r>
       <w:r>
         <w:rPr>
-          <w:sz w:val="28"/>
-          <w:szCs w:val="28"/>
+          <w:sz w:val="24"/>
+          <w:szCs w:val="24"/>
         </w:rPr>
         <w:t>显示</w:t>
       </w:r>
       <w:r>
         <w:rPr>
           <w:rFonts w:hint="eastAsia"/>
-          <w:sz w:val="28"/>
-          <w:szCs w:val="28"/>
+          <w:sz w:val="24"/>
+          <w:szCs w:val="24"/>
         </w:rPr>
         <w:t>符合条件的</w:t>
       </w:r>
       <w:r>
         <w:rPr>
           <w:rFonts w:hint="eastAsia"/>
-          <w:sz w:val="28"/>
-          <w:szCs w:val="28"/>
+          <w:sz w:val="24"/>
+          <w:szCs w:val="24"/>
         </w:rPr>
         <w:t>信息</w:t>
       </w:r>
       <w:r>
         <w:rPr>
           <w:rFonts w:hint="eastAsia"/>
-          <w:sz w:val="28"/>
-          <w:szCs w:val="28"/>
+          <w:sz w:val="24"/>
+          <w:szCs w:val="24"/>
         </w:rPr>
         <w:t>。</w:t>
       </w:r>
       <w:r>
         <w:rPr>
           <w:rFonts w:hint="eastAsia"/>
-          <w:sz w:val="28"/>
-          <w:szCs w:val="28"/>
+          <w:sz w:val="24"/>
+          <w:szCs w:val="24"/>
         </w:rPr>
         <w:t>对于该页面显示的职位信息，</w:t>
       </w:r>
       <w:r>
         <w:rPr>
-          <w:sz w:val="28"/>
-          <w:szCs w:val="28"/>
+          <w:sz w:val="24"/>
+          <w:szCs w:val="24"/>
         </w:rPr>
         <w:t>可以</w:t>
       </w:r>
       <w:r>
         <w:rPr>
           <w:rFonts w:hint="eastAsia"/>
-          <w:sz w:val="28"/>
-          <w:szCs w:val="28"/>
+          <w:sz w:val="24"/>
+          <w:szCs w:val="24"/>
         </w:rPr>
         <w:t>点击查看详情，</w:t>
       </w:r>
       <w:r>
         <w:rPr>
-          <w:sz w:val="28"/>
-          <w:szCs w:val="28"/>
+          <w:sz w:val="24"/>
+          <w:szCs w:val="24"/>
         </w:rPr>
         <w:t>或者</w:t>
       </w:r>
       <w:r>
         <w:rPr>
           <w:rFonts w:hint="eastAsia"/>
-          <w:sz w:val="28"/>
-          <w:szCs w:val="28"/>
+          <w:sz w:val="24"/>
+          <w:szCs w:val="24"/>
         </w:rPr>
         <w:t>是收藏该信息。</w:t>
       </w:r>
@@ -4103,86 +4240,68 @@
       <w:r>
         <w:rPr>
           <w:rFonts w:hint="eastAsia"/>
-          <w:sz w:val="28"/>
-          <w:szCs w:val="28"/>
+          <w:sz w:val="24"/>
+          <w:szCs w:val="24"/>
         </w:rPr>
         <w:t>包括职位描述，职位要求，工作环境（可选项</w:t>
       </w:r>
       <w:r>
         <w:rPr>
-          <w:sz w:val="28"/>
-          <w:szCs w:val="28"/>
+          <w:sz w:val="24"/>
+          <w:szCs w:val="24"/>
         </w:rPr>
         <w:t>）</w:t>
       </w:r>
       <w:r>
         <w:rPr>
           <w:rFonts w:hint="eastAsia"/>
-          <w:sz w:val="28"/>
-          <w:szCs w:val="28"/>
+          <w:sz w:val="24"/>
+          <w:szCs w:val="24"/>
         </w:rPr>
         <w:t>，用户协议，</w:t>
       </w:r>
       <w:r>
         <w:rPr>
-          <w:sz w:val="28"/>
-          <w:szCs w:val="28"/>
+          <w:sz w:val="24"/>
+          <w:szCs w:val="24"/>
         </w:rPr>
         <w:t>投诉</w:t>
       </w:r>
       <w:r>
         <w:rPr>
           <w:rFonts w:hint="eastAsia"/>
-          <w:sz w:val="28"/>
-          <w:szCs w:val="28"/>
+          <w:sz w:val="24"/>
+          <w:szCs w:val="24"/>
         </w:rPr>
         <w:t>举报，在线咨询，</w:t>
       </w:r>
       <w:r>
         <w:rPr>
-          <w:sz w:val="28"/>
-          <w:szCs w:val="28"/>
+          <w:sz w:val="24"/>
+          <w:szCs w:val="24"/>
         </w:rPr>
         <w:t>分享</w:t>
       </w:r>
       <w:r>
         <w:rPr>
           <w:rFonts w:hint="eastAsia"/>
-          <w:sz w:val="28"/>
-          <w:szCs w:val="28"/>
-        </w:rPr>
-        <w:t>，申请职位等信息或功能。在未</w:t>
-      </w:r>
-      <w:proofErr w:type="gramStart"/>
-      <w:r>
-        <w:rPr>
-          <w:rFonts w:hint="eastAsia"/>
-          <w:sz w:val="28"/>
-          <w:szCs w:val="28"/>
-        </w:rPr>
-        <w:t>勾选用户</w:t>
-      </w:r>
-      <w:proofErr w:type="gramEnd"/>
-      <w:r>
-        <w:rPr>
-          <w:rFonts w:hint="eastAsia"/>
-          <w:sz w:val="28"/>
-          <w:szCs w:val="28"/>
-        </w:rPr>
-        <w:t>协议的情况下，</w:t>
-      </w:r>
-      <w:r>
-        <w:rPr>
-          <w:sz w:val="28"/>
-          <w:szCs w:val="28"/>
+          <w:sz w:val="24"/>
+          <w:szCs w:val="24"/>
+        </w:rPr>
+        <w:t>，申请职位等信息或功能。在未勾选用户协议的情况下，</w:t>
+      </w:r>
+      <w:r>
+        <w:rPr>
+          <w:sz w:val="24"/>
+          <w:szCs w:val="24"/>
         </w:rPr>
         <w:t>申请</w:t>
       </w:r>
       <w:r>
         <w:rPr>
           <w:rFonts w:hint="eastAsia"/>
-          <w:sz w:val="28"/>
-          <w:szCs w:val="28"/>
+          <w:sz w:val="24"/>
+          <w:szCs w:val="24"/>
         </w:rPr>
         <w:t>职位按钮不能点击。</w:t>
       </w:r>
@@ -4223,23 +4342,23 @@
       <w:r>
         <w:rPr>
           <w:rFonts w:hint="eastAsia"/>
-          <w:sz w:val="28"/>
-          <w:szCs w:val="28"/>
+          <w:sz w:val="24"/>
+          <w:szCs w:val="24"/>
         </w:rPr>
         <w:t>对于不符合规则的兼职或工作，学生可以进行举报。</w:t>
       </w:r>
       <w:r>
         <w:rPr>
-          <w:sz w:val="28"/>
-          <w:szCs w:val="28"/>
+          <w:sz w:val="24"/>
+          <w:szCs w:val="24"/>
         </w:rPr>
         <w:t>包括</w:t>
       </w:r>
       <w:r>
         <w:rPr>
           <w:rFonts w:hint="eastAsia"/>
-          <w:sz w:val="28"/>
-          <w:szCs w:val="28"/>
+          <w:sz w:val="24"/>
+          <w:szCs w:val="24"/>
         </w:rPr>
         <w:t>举报原因及描述等信息。为了保证平台的纯洁及信誉，对举报成功的学生进行一定的奖励。</w:t>
       </w:r>
@@ -4281,7 +4400,6 @@
           <w:sz w:val="28"/>
           <w:szCs w:val="28"/>
         </w:rPr>
-        <w:lastRenderedPageBreak/>
         <w:t>-</w:t>
       </w:r>
       <w:r>
@@ -4311,38 +4429,38 @@
       <w:r>
         <w:rPr>
           <w:rFonts w:hint="eastAsia"/>
-          <w:sz w:val="28"/>
-          <w:szCs w:val="28"/>
+          <w:sz w:val="24"/>
+          <w:szCs w:val="24"/>
         </w:rPr>
         <w:t>包括公司简介，职位简介，</w:t>
       </w:r>
       <w:r>
         <w:rPr>
-          <w:sz w:val="28"/>
-          <w:szCs w:val="28"/>
+          <w:sz w:val="24"/>
+          <w:szCs w:val="24"/>
         </w:rPr>
         <w:t>最新动态</w:t>
       </w:r>
       <w:r>
         <w:rPr>
           <w:rFonts w:hint="eastAsia"/>
-          <w:sz w:val="28"/>
-          <w:szCs w:val="28"/>
+          <w:sz w:val="24"/>
+          <w:szCs w:val="24"/>
         </w:rPr>
         <w:t>，工作环境，毛遂自荐，</w:t>
       </w:r>
       <w:r>
         <w:rPr>
-          <w:sz w:val="28"/>
-          <w:szCs w:val="28"/>
+          <w:sz w:val="24"/>
+          <w:szCs w:val="24"/>
         </w:rPr>
         <w:t>分享</w:t>
       </w:r>
       <w:r>
         <w:rPr>
           <w:rFonts w:hint="eastAsia"/>
-          <w:sz w:val="28"/>
-          <w:szCs w:val="28"/>
+          <w:sz w:val="24"/>
+          <w:szCs w:val="24"/>
         </w:rPr>
         <w:t>等信息或功能。</w:t>
       </w:r>
@@ -4352,8 +4470,8 @@
         <w:pStyle w:val="a8"/>
         <w:ind w:left="780" w:firstLineChars="0" w:firstLine="0"/>
         <w:rPr>
-          <w:sz w:val="28"/>
-          <w:szCs w:val="28"/>
+          <w:sz w:val="24"/>
+          <w:szCs w:val="24"/>
         </w:rPr>
       </w:pPr>
       <w:r>
@@ -4391,98 +4509,98 @@
       <w:r>
         <w:rPr>
           <w:rFonts w:hint="eastAsia"/>
-          <w:sz w:val="28"/>
-          <w:szCs w:val="28"/>
+          <w:sz w:val="24"/>
+          <w:szCs w:val="24"/>
         </w:rPr>
         <w:t>申请工作时使用。</w:t>
       </w:r>
       <w:r>
         <w:rPr>
-          <w:sz w:val="28"/>
-          <w:szCs w:val="28"/>
+          <w:sz w:val="24"/>
+          <w:szCs w:val="24"/>
         </w:rPr>
         <w:t>该页面</w:t>
       </w:r>
       <w:r>
         <w:rPr>
           <w:rFonts w:hint="eastAsia"/>
-          <w:sz w:val="28"/>
-          <w:szCs w:val="28"/>
+          <w:sz w:val="24"/>
+          <w:szCs w:val="24"/>
         </w:rPr>
         <w:t>包括基本信息，</w:t>
       </w:r>
       <w:r>
         <w:rPr>
-          <w:sz w:val="28"/>
-          <w:szCs w:val="28"/>
+          <w:sz w:val="24"/>
+          <w:szCs w:val="24"/>
         </w:rPr>
         <w:t>工作</w:t>
       </w:r>
       <w:r>
         <w:rPr>
           <w:rFonts w:hint="eastAsia"/>
-          <w:sz w:val="28"/>
-          <w:szCs w:val="28"/>
+          <w:sz w:val="24"/>
+          <w:szCs w:val="24"/>
         </w:rPr>
         <w:t>经历，</w:t>
       </w:r>
       <w:r>
         <w:rPr>
-          <w:sz w:val="28"/>
-          <w:szCs w:val="28"/>
+          <w:sz w:val="24"/>
+          <w:szCs w:val="24"/>
         </w:rPr>
         <w:t>企业</w:t>
       </w:r>
       <w:r>
         <w:rPr>
           <w:rFonts w:hint="eastAsia"/>
-          <w:sz w:val="28"/>
-          <w:szCs w:val="28"/>
+          <w:sz w:val="24"/>
+          <w:szCs w:val="24"/>
         </w:rPr>
         <w:t>印象，</w:t>
       </w:r>
       <w:r>
         <w:rPr>
-          <w:sz w:val="28"/>
-          <w:szCs w:val="28"/>
+          <w:sz w:val="24"/>
+          <w:szCs w:val="24"/>
         </w:rPr>
         <w:t>积分</w:t>
       </w:r>
       <w:r>
         <w:rPr>
           <w:rFonts w:hint="eastAsia"/>
-          <w:sz w:val="28"/>
-          <w:szCs w:val="28"/>
+          <w:sz w:val="24"/>
+          <w:szCs w:val="24"/>
         </w:rPr>
         <w:t>排名，自我推荐理由等信息，</w:t>
       </w:r>
       <w:r>
         <w:rPr>
-          <w:sz w:val="28"/>
-          <w:szCs w:val="28"/>
+          <w:sz w:val="24"/>
+          <w:szCs w:val="24"/>
         </w:rPr>
         <w:t>并</w:t>
       </w:r>
       <w:r>
         <w:rPr>
           <w:rFonts w:hint="eastAsia"/>
-          <w:sz w:val="28"/>
-          <w:szCs w:val="28"/>
+          <w:sz w:val="24"/>
+          <w:szCs w:val="24"/>
         </w:rPr>
         <w:t>提供简历的预览，个性化，</w:t>
       </w:r>
       <w:r>
         <w:rPr>
-          <w:sz w:val="28"/>
-          <w:szCs w:val="28"/>
+          <w:sz w:val="24"/>
+          <w:szCs w:val="24"/>
         </w:rPr>
         <w:t>导出</w:t>
       </w:r>
       <w:r>
         <w:rPr>
           <w:rFonts w:hint="eastAsia"/>
-          <w:sz w:val="28"/>
-          <w:szCs w:val="28"/>
+          <w:sz w:val="24"/>
+          <w:szCs w:val="24"/>
         </w:rPr>
         <w:t>的功能。</w:t>
       </w:r>
@@ -4524,8 +4642,34 @@
     </w:p>
     <w:p>
       <w:pPr>
-        <w:ind w:left="420" w:firstLineChars="150" w:firstLine="420"/>
-        <w:rPr>
+        <w:ind w:left="420" w:firstLineChars="150" w:firstLine="360"/>
+        <w:rPr>
+          <w:sz w:val="24"/>
+          <w:szCs w:val="24"/>
+        </w:rPr>
+      </w:pPr>
+      <w:r>
+        <w:rPr>
+          <w:rFonts w:hint="eastAsia"/>
+          <w:sz w:val="24"/>
+          <w:szCs w:val="24"/>
+        </w:rPr>
+        <w:t>用于显示或提供当前正在进行的兼职，投诉举报，查看地图，联系商家，已投递和已录用的数量，选择任务状态，取消申请的信息和功能。</w:t>
+      </w:r>
+      <w:r>
+        <w:rPr>
+          <w:rFonts w:hint="eastAsia"/>
+          <w:sz w:val="24"/>
+          <w:szCs w:val="24"/>
+        </w:rPr>
+        <w:t>界面如下：</w:t>
+      </w:r>
+    </w:p>
+    <w:p>
+      <w:pPr>
+        <w:ind w:left="420" w:firstLineChars="150" w:firstLine="315"/>
+        <w:rPr>
+          <w:rFonts w:hint="eastAsia"/>
           <w:b/>
           <w:color w:val="FF0000"/>
           <w:sz w:val="28"/>
@@ -4535,27 +4679,53 @@
       </w:pPr>
       <w:r>
         <w:rPr>
-          <w:rFonts w:hint="eastAsia"/>
-          <w:sz w:val="28"/>
-          <w:szCs w:val="28"/>
-        </w:rPr>
-        <w:t>用</w:t>
-      </w:r>
-      <w:r>
-        <w:rPr>
-          <w:rFonts w:asciiTheme="minorEastAsia" w:hAnsiTheme="minorEastAsia" w:hint="eastAsia"/>
-          <w:sz w:val="28"/>
-          <w:szCs w:val="28"/>
-        </w:rPr>
-        <w:t>于显示或提供当前正在进行的兼职，投诉举报，查看地图，联系商家，已投递和已录用的数量，选择任务状态，取消申请的信息和功能。</w:t>
+          <w:noProof/>
+        </w:rPr>
+        <w:drawing>
+          <wp:inline distT="0" distB="0" distL="0" distR="0" wp14:anchorId="37D0545B" wp14:editId="4E40FEB9">
+            <wp:extent cx="5238750" cy="6381750"/>
+            <wp:effectExtent l="0" t="0" r="0" b="0"/>
+            <wp:docPr id="35" name="AXU34.png"/>
+            <wp:cNvGraphicFramePr>
+              <a:graphicFrameLocks xmlns:a="http://schemas.openxmlformats.org/drawingml/2006/main" noChangeAspect="1"/>
+            </wp:cNvGraphicFramePr>
+            <a:graphic xmlns:a="http://schemas.openxmlformats.org/drawingml/2006/main">
+              <a:graphicData uri="http://schemas.openxmlformats.org/drawingml/2006/picture">
+                <pic:pic xmlns:pic="http://schemas.openxmlformats.org/drawingml/2006/picture">
+                  <pic:nvPicPr>
+                    <pic:cNvPr id="34" name="AXU34.png"/>
+                    <pic:cNvPicPr>
+                      <a:picLocks noChangeAspect="1" noChangeArrowheads="1"/>
+                    </pic:cNvPicPr>
+                  </pic:nvPicPr>
+                  <pic:blipFill>
+                    <a:blip r:embed="rId21"/>
+                    <a:stretch>
+                      <a:fillRect/>
+                    </a:stretch>
+                  </pic:blipFill>
+                  <pic:spPr>
+                    <a:xfrm>
+                      <a:off x="0" y="0"/>
+                      <a:ext cx="5238750" cy="6381750"/>
+                    </a:xfrm>
+                    <a:prstGeom prst="rect">
+                      <a:avLst/>
+                    </a:prstGeom>
+                  </pic:spPr>
+                </pic:pic>
+              </a:graphicData>
+            </a:graphic>
+          </wp:inline>
+        </w:drawing>
       </w:r>
     </w:p>
     <w:p>
       <w:pPr>
         <w:ind w:left="315" w:firstLineChars="187" w:firstLine="524"/>
         <w:rPr>
-          <w:sz w:val="28"/>
-          <w:szCs w:val="28"/>
+          <w:sz w:val="24"/>
+          <w:szCs w:val="24"/>
         </w:rPr>
       </w:pPr>
       <w:r>
@@ -4594,72 +4764,72 @@
       </w:r>
       <w:r>
         <w:rPr>
-          <w:sz w:val="28"/>
-          <w:szCs w:val="28"/>
+          <w:sz w:val="24"/>
+          <w:szCs w:val="24"/>
         </w:rPr>
         <w:t>在申请成功的前提下可以使用。由用户根据任务进行情况选择，</w:t>
       </w:r>
       <w:r>
         <w:rPr>
           <w:rFonts w:hint="eastAsia"/>
-          <w:sz w:val="28"/>
-          <w:szCs w:val="28"/>
+          <w:sz w:val="24"/>
+          <w:szCs w:val="24"/>
         </w:rPr>
         <w:t>点击</w:t>
       </w:r>
       <w:r>
         <w:rPr>
-          <w:sz w:val="28"/>
-          <w:szCs w:val="28"/>
+          <w:sz w:val="24"/>
+          <w:szCs w:val="24"/>
         </w:rPr>
         <w:t>“</w:t>
       </w:r>
       <w:r>
         <w:rPr>
-          <w:sz w:val="28"/>
-          <w:szCs w:val="28"/>
+          <w:sz w:val="24"/>
+          <w:szCs w:val="24"/>
         </w:rPr>
         <w:t>完成</w:t>
       </w:r>
       <w:r>
         <w:rPr>
-          <w:sz w:val="28"/>
-          <w:szCs w:val="28"/>
+          <w:sz w:val="24"/>
+          <w:szCs w:val="24"/>
         </w:rPr>
         <w:t>”</w:t>
       </w:r>
       <w:r>
         <w:rPr>
-          <w:sz w:val="28"/>
-          <w:szCs w:val="28"/>
+          <w:sz w:val="24"/>
+          <w:szCs w:val="24"/>
         </w:rPr>
         <w:t>时弹出</w:t>
       </w:r>
       <w:r>
         <w:rPr>
-          <w:sz w:val="28"/>
-          <w:szCs w:val="28"/>
+          <w:sz w:val="24"/>
+          <w:szCs w:val="24"/>
         </w:rPr>
         <w:t>“</w:t>
       </w:r>
       <w:r>
         <w:rPr>
-          <w:sz w:val="28"/>
-          <w:szCs w:val="28"/>
+          <w:sz w:val="24"/>
+          <w:szCs w:val="24"/>
         </w:rPr>
         <w:t>完成</w:t>
       </w:r>
       <w:r>
         <w:rPr>
-          <w:sz w:val="28"/>
-          <w:szCs w:val="28"/>
+          <w:sz w:val="24"/>
+          <w:szCs w:val="24"/>
         </w:rPr>
         <w:t>”</w:t>
       </w:r>
       <w:r>
         <w:rPr>
-          <w:sz w:val="28"/>
-          <w:szCs w:val="28"/>
+          <w:sz w:val="24"/>
+          <w:szCs w:val="24"/>
         </w:rPr>
         <w:t>窗口。只有任务状态为完成时，才进行审核及支付薪酬等后期工作。当前任务的状态，在企业端会有相应的标签，目的是让企业掌握所发布职位的动态。当前页面左右滑动，显示不同的兼职信息及情况。</w:t>
       </w:r>
@@ -4707,38 +4877,38 @@
       <w:r>
         <w:rPr>
           <w:rFonts w:hint="eastAsia"/>
-          <w:sz w:val="28"/>
-          <w:szCs w:val="28"/>
+          <w:sz w:val="24"/>
+          <w:szCs w:val="24"/>
         </w:rPr>
         <w:t>在用户选择当前任务完成时，出现该界面。</w:t>
       </w:r>
       <w:r>
         <w:rPr>
-          <w:sz w:val="28"/>
-          <w:szCs w:val="28"/>
+          <w:sz w:val="24"/>
+          <w:szCs w:val="24"/>
         </w:rPr>
         <w:t>方便</w:t>
       </w:r>
       <w:r>
         <w:rPr>
           <w:rFonts w:hint="eastAsia"/>
-          <w:sz w:val="28"/>
-          <w:szCs w:val="28"/>
+          <w:sz w:val="24"/>
+          <w:szCs w:val="24"/>
         </w:rPr>
         <w:t>用户给企业方进行留言说明。</w:t>
       </w:r>
       <w:r>
         <w:rPr>
-          <w:sz w:val="28"/>
-          <w:szCs w:val="28"/>
+          <w:sz w:val="24"/>
+          <w:szCs w:val="24"/>
         </w:rPr>
         <w:t>该</w:t>
       </w:r>
       <w:r>
         <w:rPr>
           <w:rFonts w:hint="eastAsia"/>
-          <w:sz w:val="28"/>
-          <w:szCs w:val="28"/>
+          <w:sz w:val="24"/>
+          <w:szCs w:val="24"/>
         </w:rPr>
         <w:t>步骤可以跳过。</w:t>
       </w:r>
@@ -4747,8 +4917,8 @@
       <w:pPr>
         <w:ind w:left="840" w:firstLineChars="0" w:firstLine="0"/>
         <w:rPr>
-          <w:sz w:val="28"/>
-          <w:szCs w:val="28"/>
+          <w:sz w:val="24"/>
+          <w:szCs w:val="24"/>
         </w:rPr>
       </w:pPr>
       <w:r>
@@ -4778,38 +4948,38 @@
       <w:r>
         <w:rPr>
           <w:rFonts w:hint="eastAsia"/>
-          <w:sz w:val="28"/>
-          <w:szCs w:val="28"/>
+          <w:sz w:val="24"/>
+          <w:szCs w:val="24"/>
         </w:rPr>
         <w:t>在上述必备步骤完成后，</w:t>
       </w:r>
       <w:r>
         <w:rPr>
-          <w:sz w:val="28"/>
-          <w:szCs w:val="28"/>
+          <w:sz w:val="24"/>
+          <w:szCs w:val="24"/>
         </w:rPr>
         <w:t>进入</w:t>
       </w:r>
       <w:r>
         <w:rPr>
           <w:rFonts w:hint="eastAsia"/>
-          <w:sz w:val="28"/>
-          <w:szCs w:val="28"/>
+          <w:sz w:val="24"/>
+          <w:szCs w:val="24"/>
         </w:rPr>
         <w:t>审核阶段。</w:t>
       </w:r>
       <w:r>
         <w:rPr>
-          <w:sz w:val="28"/>
-          <w:szCs w:val="28"/>
+          <w:sz w:val="24"/>
+          <w:szCs w:val="24"/>
         </w:rPr>
         <w:t>根据</w:t>
       </w:r>
       <w:r>
         <w:rPr>
           <w:rFonts w:hint="eastAsia"/>
-          <w:sz w:val="28"/>
-          <w:szCs w:val="28"/>
+          <w:sz w:val="24"/>
+          <w:szCs w:val="24"/>
         </w:rPr>
         <w:t>企业的审核，进入下一阶段。</w:t>
       </w:r>
@@ -4818,8 +4988,8 @@
       <w:pPr>
         <w:ind w:left="840" w:firstLineChars="0" w:firstLine="0"/>
         <w:rPr>
-          <w:sz w:val="28"/>
-          <w:szCs w:val="28"/>
+          <w:sz w:val="24"/>
+          <w:szCs w:val="24"/>
         </w:rPr>
       </w:pPr>
       <w:r>
@@ -4841,107 +5011,107 @@
       <w:r>
         <w:rPr>
           <w:rFonts w:hint="eastAsia"/>
-          <w:sz w:val="28"/>
-          <w:szCs w:val="28"/>
+          <w:sz w:val="24"/>
+          <w:szCs w:val="24"/>
         </w:rPr>
         <w:t>当学生的作业被审核通过后，会弹出</w:t>
       </w:r>
       <w:r>
         <w:rPr>
-          <w:sz w:val="28"/>
-          <w:szCs w:val="28"/>
+          <w:sz w:val="24"/>
+          <w:szCs w:val="24"/>
         </w:rPr>
         <w:t>“</w:t>
       </w:r>
       <w:r>
         <w:rPr>
           <w:rFonts w:hint="eastAsia"/>
-          <w:sz w:val="28"/>
-          <w:szCs w:val="28"/>
+          <w:sz w:val="24"/>
+          <w:szCs w:val="24"/>
         </w:rPr>
         <w:t>审核通过</w:t>
       </w:r>
       <w:r>
         <w:rPr>
-          <w:sz w:val="28"/>
-          <w:szCs w:val="28"/>
+          <w:sz w:val="24"/>
+          <w:szCs w:val="24"/>
         </w:rPr>
         <w:t>”</w:t>
       </w:r>
       <w:r>
         <w:rPr>
           <w:rFonts w:hint="eastAsia"/>
-          <w:sz w:val="28"/>
-          <w:szCs w:val="28"/>
+          <w:sz w:val="24"/>
+          <w:szCs w:val="24"/>
         </w:rPr>
         <w:t>页面。</w:t>
       </w:r>
       <w:r>
         <w:rPr>
-          <w:sz w:val="28"/>
-          <w:szCs w:val="28"/>
+          <w:sz w:val="24"/>
+          <w:szCs w:val="24"/>
         </w:rPr>
         <w:t>并</w:t>
       </w:r>
       <w:r>
         <w:rPr>
           <w:rFonts w:hint="eastAsia"/>
-          <w:sz w:val="28"/>
-          <w:szCs w:val="28"/>
+          <w:sz w:val="24"/>
+          <w:szCs w:val="24"/>
         </w:rPr>
         <w:t>对学生此次任务实际所获得的树叶币，</w:t>
       </w:r>
       <w:r>
         <w:rPr>
           <w:rFonts w:hint="eastAsia"/>
-          <w:sz w:val="28"/>
-          <w:szCs w:val="28"/>
+          <w:sz w:val="24"/>
+          <w:szCs w:val="24"/>
         </w:rPr>
         <w:t>积分</w:t>
       </w:r>
       <w:r>
         <w:rPr>
-          <w:sz w:val="28"/>
-          <w:szCs w:val="28"/>
+          <w:sz w:val="24"/>
+          <w:szCs w:val="24"/>
         </w:rPr>
         <w:t>值</w:t>
       </w:r>
       <w:r>
         <w:rPr>
           <w:rFonts w:hint="eastAsia"/>
-          <w:sz w:val="28"/>
-          <w:szCs w:val="28"/>
+          <w:sz w:val="24"/>
+          <w:szCs w:val="24"/>
         </w:rPr>
         <w:t>等</w:t>
       </w:r>
       <w:r>
         <w:rPr>
           <w:rFonts w:hint="eastAsia"/>
-          <w:sz w:val="28"/>
-          <w:szCs w:val="28"/>
+          <w:sz w:val="24"/>
+          <w:szCs w:val="24"/>
         </w:rPr>
         <w:t>信息进行显示。</w:t>
       </w:r>
       <w:r>
         <w:rPr>
           <w:rFonts w:hint="eastAsia"/>
-          <w:sz w:val="28"/>
-          <w:szCs w:val="28"/>
+          <w:sz w:val="24"/>
+          <w:szCs w:val="24"/>
         </w:rPr>
         <w:t>并提供评价功能，</w:t>
       </w:r>
       <w:r>
         <w:rPr>
-          <w:sz w:val="28"/>
-          <w:szCs w:val="28"/>
+          <w:sz w:val="24"/>
+          <w:szCs w:val="24"/>
         </w:rPr>
         <w:t>该</w:t>
       </w:r>
       <w:r>
         <w:rPr>
           <w:rFonts w:hint="eastAsia"/>
-          <w:sz w:val="28"/>
-          <w:szCs w:val="28"/>
+          <w:sz w:val="24"/>
+          <w:szCs w:val="24"/>
         </w:rPr>
         <w:t>功能可选。</w:t>
       </w:r>
@@ -4950,8 +5120,8 @@
       <w:pPr>
         <w:ind w:left="840" w:firstLineChars="0" w:firstLine="0"/>
         <w:rPr>
-          <w:sz w:val="28"/>
-          <w:szCs w:val="28"/>
+          <w:sz w:val="24"/>
+          <w:szCs w:val="24"/>
         </w:rPr>
       </w:pPr>
       <w:r>
@@ -4973,76 +5143,76 @@
       </w:r>
       <w:r>
         <w:rPr>
-          <w:sz w:val="28"/>
-          <w:szCs w:val="28"/>
+          <w:sz w:val="24"/>
+          <w:szCs w:val="24"/>
         </w:rPr>
         <w:t>对于</w:t>
       </w:r>
       <w:r>
         <w:rPr>
           <w:rFonts w:hint="eastAsia"/>
-          <w:sz w:val="28"/>
-          <w:szCs w:val="28"/>
+          <w:sz w:val="24"/>
+          <w:szCs w:val="24"/>
         </w:rPr>
         <w:t>产生纠纷的客户，</w:t>
       </w:r>
       <w:r>
         <w:rPr>
-          <w:sz w:val="28"/>
-          <w:szCs w:val="28"/>
+          <w:sz w:val="24"/>
+          <w:szCs w:val="24"/>
         </w:rPr>
         <w:t>如果</w:t>
       </w:r>
       <w:r>
         <w:rPr>
           <w:rFonts w:hint="eastAsia"/>
-          <w:sz w:val="28"/>
-          <w:szCs w:val="28"/>
+          <w:sz w:val="24"/>
+          <w:szCs w:val="24"/>
         </w:rPr>
         <w:t>学生端对最终企业方的薪酬不满意，可以拒绝收款。</w:t>
       </w:r>
       <w:r>
         <w:rPr>
-          <w:sz w:val="28"/>
-          <w:szCs w:val="28"/>
+          <w:sz w:val="24"/>
+          <w:szCs w:val="24"/>
         </w:rPr>
         <w:t>并</w:t>
       </w:r>
       <w:r>
         <w:rPr>
           <w:rFonts w:hint="eastAsia"/>
-          <w:sz w:val="28"/>
-          <w:szCs w:val="28"/>
+          <w:sz w:val="24"/>
+          <w:szCs w:val="24"/>
         </w:rPr>
         <w:t>说明理由，</w:t>
       </w:r>
       <w:r>
         <w:rPr>
-          <w:sz w:val="28"/>
-          <w:szCs w:val="28"/>
+          <w:sz w:val="24"/>
+          <w:szCs w:val="24"/>
         </w:rPr>
         <w:t>来</w:t>
       </w:r>
       <w:r>
         <w:rPr>
           <w:rFonts w:hint="eastAsia"/>
-          <w:sz w:val="28"/>
-          <w:szCs w:val="28"/>
+          <w:sz w:val="24"/>
+          <w:szCs w:val="24"/>
         </w:rPr>
         <w:t>保障自己的权益。</w:t>
       </w:r>
       <w:r>
         <w:rPr>
-          <w:sz w:val="28"/>
-          <w:szCs w:val="28"/>
+          <w:sz w:val="24"/>
+          <w:szCs w:val="24"/>
         </w:rPr>
         <w:t>此时</w:t>
       </w:r>
       <w:r>
         <w:rPr>
           <w:rFonts w:hint="eastAsia"/>
-          <w:sz w:val="28"/>
-          <w:szCs w:val="28"/>
+          <w:sz w:val="24"/>
+          <w:szCs w:val="24"/>
         </w:rPr>
         <w:t>平台工作人员需要出面协商。</w:t>
       </w:r>
@@ -5051,8 +5221,8 @@
       <w:pPr>
         <w:ind w:firstLineChars="245" w:firstLine="686"/>
         <w:rPr>
-          <w:sz w:val="28"/>
-          <w:szCs w:val="28"/>
+          <w:sz w:val="24"/>
+          <w:szCs w:val="24"/>
         </w:rPr>
       </w:pPr>
       <w:r>
@@ -5082,8 +5252,8 @@
       <w:r>
         <w:rPr>
           <w:rFonts w:hint="eastAsia"/>
-          <w:sz w:val="28"/>
-          <w:szCs w:val="28"/>
+          <w:sz w:val="24"/>
+          <w:szCs w:val="24"/>
         </w:rPr>
         <w:t>取消对已申请任务的申请。</w:t>
       </w:r>
@@ -5137,8 +5307,8 @@
       <w:r>
         <w:rPr>
           <w:rFonts w:hint="eastAsia"/>
-          <w:sz w:val="28"/>
-          <w:szCs w:val="28"/>
+          <w:sz w:val="24"/>
+          <w:szCs w:val="24"/>
         </w:rPr>
         <w:t>取消申请页面。用户可以选择取消申请原因。</w:t>
       </w:r>
@@ -5167,64 +5337,123 @@
       <w:pPr>
         <w:ind w:left="420" w:firstLineChars="0" w:firstLine="420"/>
         <w:rPr>
-          <w:sz w:val="28"/>
-          <w:szCs w:val="28"/>
-        </w:rPr>
-      </w:pPr>
-      <w:r>
-        <w:rPr>
-          <w:rFonts w:hint="eastAsia"/>
-          <w:sz w:val="28"/>
-          <w:szCs w:val="28"/>
-        </w:rPr>
-        <w:lastRenderedPageBreak/>
+          <w:sz w:val="24"/>
+          <w:szCs w:val="24"/>
+        </w:rPr>
+      </w:pPr>
+      <w:r>
+        <w:rPr>
+          <w:rFonts w:hint="eastAsia"/>
+          <w:sz w:val="24"/>
+          <w:szCs w:val="24"/>
+        </w:rPr>
         <w:t>用于显示通知及我的关注。其中，</w:t>
       </w:r>
       <w:r>
         <w:rPr>
-          <w:sz w:val="28"/>
-          <w:szCs w:val="28"/>
+          <w:sz w:val="24"/>
+          <w:szCs w:val="24"/>
         </w:rPr>
         <w:t>通知</w:t>
       </w:r>
       <w:r>
         <w:rPr>
           <w:rFonts w:hint="eastAsia"/>
-          <w:sz w:val="28"/>
-          <w:szCs w:val="28"/>
+          <w:sz w:val="24"/>
+          <w:szCs w:val="24"/>
         </w:rPr>
         <w:t>包括系统信息及其他所有</w:t>
       </w:r>
       <w:r>
         <w:rPr>
           <w:rFonts w:hint="eastAsia"/>
-          <w:sz w:val="28"/>
-          <w:szCs w:val="28"/>
+          <w:sz w:val="24"/>
+          <w:szCs w:val="24"/>
         </w:rPr>
         <w:t>的会话</w:t>
       </w:r>
       <w:r>
         <w:rPr>
           <w:rFonts w:hint="eastAsia"/>
-          <w:sz w:val="28"/>
-          <w:szCs w:val="28"/>
+          <w:sz w:val="24"/>
+          <w:szCs w:val="24"/>
         </w:rPr>
         <w:t>信息。我的关注为用户所关注的企业或个人的列表。</w:t>
       </w:r>
       <w:r>
         <w:rPr>
-          <w:sz w:val="28"/>
-          <w:szCs w:val="28"/>
+          <w:sz w:val="24"/>
+          <w:szCs w:val="24"/>
         </w:rPr>
         <w:t>点击</w:t>
       </w:r>
       <w:r>
         <w:rPr>
           <w:rFonts w:hint="eastAsia"/>
-          <w:sz w:val="28"/>
-          <w:szCs w:val="28"/>
+          <w:sz w:val="24"/>
+          <w:szCs w:val="24"/>
         </w:rPr>
         <w:t>具体条目可以发起会话。</w:t>
+      </w:r>
+      <w:r>
+        <w:rPr>
+          <w:rFonts w:hint="eastAsia"/>
+          <w:sz w:val="24"/>
+          <w:szCs w:val="24"/>
+        </w:rPr>
+        <w:t>界面如下：</w:t>
+      </w:r>
+    </w:p>
+    <w:p>
+      <w:pPr>
+        <w:ind w:left="420" w:firstLineChars="0" w:firstLine="420"/>
+        <w:rPr>
+          <w:rFonts w:hint="eastAsia"/>
+          <w:sz w:val="28"/>
+          <w:szCs w:val="28"/>
+        </w:rPr>
+      </w:pPr>
+      <w:r>
+        <w:rPr>
+          <w:noProof/>
+        </w:rPr>
+        <w:drawing>
+          <wp:inline distT="0" distB="0" distL="0" distR="0" wp14:anchorId="1E5ECA17" wp14:editId="357B9432">
+            <wp:extent cx="5334000" cy="5810250"/>
+            <wp:effectExtent l="0" t="0" r="0" b="0"/>
+            <wp:docPr id="52" name="AXU51.png"/>
+            <wp:cNvGraphicFramePr>
+              <a:graphicFrameLocks xmlns:a="http://schemas.openxmlformats.org/drawingml/2006/main" noChangeAspect="1"/>
+            </wp:cNvGraphicFramePr>
+            <a:graphic xmlns:a="http://schemas.openxmlformats.org/drawingml/2006/main">
+              <a:graphicData uri="http://schemas.openxmlformats.org/drawingml/2006/picture">
+                <pic:pic xmlns:pic="http://schemas.openxmlformats.org/drawingml/2006/picture">
+                  <pic:nvPicPr>
+                    <pic:cNvPr id="51" name="AXU51.png"/>
+                    <pic:cNvPicPr>
+                      <a:picLocks noChangeAspect="1" noChangeArrowheads="1"/>
+                    </pic:cNvPicPr>
+                  </pic:nvPicPr>
+                  <pic:blipFill>
+                    <a:blip r:embed="rId22"/>
+                    <a:stretch>
+                      <a:fillRect/>
+                    </a:stretch>
+                  </pic:blipFill>
+                  <pic:spPr>
+                    <a:xfrm>
+                      <a:off x="0" y="0"/>
+                      <a:ext cx="5334000" cy="5810250"/>
+                    </a:xfrm>
+                    <a:prstGeom prst="rect">
+                      <a:avLst/>
+                    </a:prstGeom>
+                  </pic:spPr>
+                </pic:pic>
+              </a:graphicData>
+            </a:graphic>
+          </wp:inline>
+        </w:drawing>
       </w:r>
     </w:p>
     <w:p>
@@ -5262,42 +5491,102 @@
       <w:pPr>
         <w:ind w:left="420" w:firstLineChars="0" w:firstLine="420"/>
         <w:rPr>
-          <w:sz w:val="28"/>
-          <w:szCs w:val="28"/>
-        </w:rPr>
-      </w:pPr>
-      <w:r>
-        <w:rPr>
-          <w:rFonts w:hint="eastAsia"/>
-          <w:sz w:val="28"/>
-          <w:szCs w:val="28"/>
+          <w:sz w:val="24"/>
+          <w:szCs w:val="24"/>
+        </w:rPr>
+      </w:pPr>
+      <w:r>
+        <w:rPr>
+          <w:rFonts w:hint="eastAsia"/>
+          <w:sz w:val="24"/>
+          <w:szCs w:val="24"/>
         </w:rPr>
         <w:t>展示或提供</w:t>
       </w:r>
       <w:r>
         <w:rPr>
           <w:rFonts w:hint="eastAsia"/>
-          <w:sz w:val="28"/>
-          <w:szCs w:val="28"/>
+          <w:sz w:val="24"/>
+          <w:szCs w:val="24"/>
         </w:rPr>
         <w:t>用户的个人信息，设置，工作经历，</w:t>
       </w:r>
       <w:r>
         <w:rPr>
           <w:rFonts w:hint="eastAsia"/>
-          <w:sz w:val="28"/>
-          <w:szCs w:val="28"/>
+          <w:sz w:val="24"/>
+          <w:szCs w:val="24"/>
         </w:rPr>
         <w:t>职位收藏，树叶币，实名认证，心仪企业，积分排名，</w:t>
       </w:r>
       <w:r>
         <w:rPr>
           <w:rFonts w:hint="eastAsia"/>
-          <w:sz w:val="28"/>
-          <w:szCs w:val="28"/>
+          <w:sz w:val="24"/>
+          <w:szCs w:val="24"/>
         </w:rPr>
         <w:t>查看最近兼职等信息或功能。</w:t>
       </w:r>
+      <w:r>
+        <w:rPr>
+          <w:rFonts w:hint="eastAsia"/>
+          <w:sz w:val="24"/>
+          <w:szCs w:val="24"/>
+        </w:rPr>
+        <w:t>界面如下：</w:t>
+      </w:r>
+    </w:p>
+    <w:p>
+      <w:pPr>
+        <w:ind w:left="420" w:firstLineChars="0" w:firstLine="420"/>
+        <w:rPr>
+          <w:rFonts w:hint="eastAsia"/>
+          <w:sz w:val="28"/>
+          <w:szCs w:val="28"/>
+        </w:rPr>
+      </w:pPr>
+      <w:r>
+        <w:rPr>
+          <w:noProof/>
+        </w:rPr>
+        <w:drawing>
+          <wp:inline distT="0" distB="0" distL="0" distR="0" wp14:anchorId="63A7EA1F" wp14:editId="3BCD8E37">
+            <wp:extent cx="5334000" cy="5810250"/>
+            <wp:effectExtent l="0" t="0" r="0" b="0"/>
+            <wp:docPr id="55" name="AXU54.png"/>
+            <wp:cNvGraphicFramePr>
+              <a:graphicFrameLocks xmlns:a="http://schemas.openxmlformats.org/drawingml/2006/main" noChangeAspect="1"/>
+            </wp:cNvGraphicFramePr>
+            <a:graphic xmlns:a="http://schemas.openxmlformats.org/drawingml/2006/main">
+              <a:graphicData uri="http://schemas.openxmlformats.org/drawingml/2006/picture">
+                <pic:pic xmlns:pic="http://schemas.openxmlformats.org/drawingml/2006/picture">
+                  <pic:nvPicPr>
+                    <pic:cNvPr id="54" name="AXU54.png"/>
+                    <pic:cNvPicPr>
+                      <a:picLocks noChangeAspect="1" noChangeArrowheads="1"/>
+                    </pic:cNvPicPr>
+                  </pic:nvPicPr>
+                  <pic:blipFill>
+                    <a:blip r:embed="rId23"/>
+                    <a:stretch>
+                      <a:fillRect/>
+                    </a:stretch>
+                  </pic:blipFill>
+                  <pic:spPr>
+                    <a:xfrm>
+                      <a:off x="0" y="0"/>
+                      <a:ext cx="5334000" cy="5810250"/>
+                    </a:xfrm>
+                    <a:prstGeom prst="rect">
+                      <a:avLst/>
+                    </a:prstGeom>
+                  </pic:spPr>
+                </pic:pic>
+              </a:graphicData>
+            </a:graphic>
+          </wp:inline>
+        </w:drawing>
+      </w:r>
     </w:p>
     <w:p>
       <w:pPr>
@@ -5342,38 +5631,38 @@
       <w:r>
         <w:rPr>
           <w:rFonts w:hint="eastAsia"/>
-          <w:sz w:val="28"/>
-          <w:szCs w:val="28"/>
+          <w:sz w:val="24"/>
+          <w:szCs w:val="24"/>
         </w:rPr>
         <w:t>提供更改密码，</w:t>
       </w:r>
       <w:r>
         <w:rPr>
-          <w:sz w:val="28"/>
-          <w:szCs w:val="28"/>
+          <w:sz w:val="24"/>
+          <w:szCs w:val="24"/>
         </w:rPr>
         <w:t>更换</w:t>
       </w:r>
       <w:r>
         <w:rPr>
           <w:rFonts w:hint="eastAsia"/>
-          <w:sz w:val="28"/>
-          <w:szCs w:val="28"/>
+          <w:sz w:val="24"/>
+          <w:szCs w:val="24"/>
         </w:rPr>
         <w:t>手机号，更改交易账号，版本检查，</w:t>
       </w:r>
       <w:r>
         <w:rPr>
-          <w:sz w:val="28"/>
-          <w:szCs w:val="28"/>
+          <w:sz w:val="24"/>
+          <w:szCs w:val="24"/>
         </w:rPr>
         <w:t>意见</w:t>
       </w:r>
       <w:r>
         <w:rPr>
           <w:rFonts w:hint="eastAsia"/>
-          <w:sz w:val="28"/>
-          <w:szCs w:val="28"/>
+          <w:sz w:val="24"/>
+          <w:szCs w:val="24"/>
         </w:rPr>
         <w:t>反馈，清空缓存，退出账号的功能。</w:t>
       </w:r>
@@ -5412,72 +5701,72 @@
       </w:r>
       <w:r>
         <w:rPr>
-          <w:sz w:val="28"/>
-          <w:szCs w:val="28"/>
+          <w:sz w:val="24"/>
+          <w:szCs w:val="24"/>
         </w:rPr>
         <w:t>展示出学生的兼职生涯</w:t>
       </w:r>
       <w:r>
         <w:rPr>
           <w:rFonts w:hint="eastAsia"/>
-          <w:sz w:val="28"/>
-          <w:szCs w:val="28"/>
+          <w:sz w:val="24"/>
+          <w:szCs w:val="24"/>
         </w:rPr>
         <w:t>.</w:t>
       </w:r>
       <w:r>
         <w:rPr>
-          <w:sz w:val="28"/>
-          <w:szCs w:val="28"/>
+          <w:sz w:val="24"/>
+          <w:szCs w:val="24"/>
         </w:rPr>
         <w:t xml:space="preserve"> </w:t>
       </w:r>
       <w:r>
         <w:rPr>
-          <w:sz w:val="28"/>
-          <w:szCs w:val="28"/>
+          <w:sz w:val="24"/>
+          <w:szCs w:val="24"/>
         </w:rPr>
         <w:t>点击具体节点查看详情。任务包括</w:t>
       </w:r>
       <w:r>
         <w:rPr>
-          <w:sz w:val="28"/>
-          <w:szCs w:val="28"/>
+          <w:sz w:val="24"/>
+          <w:szCs w:val="24"/>
         </w:rPr>
         <w:t xml:space="preserve"> </w:t>
       </w:r>
       <w:r>
         <w:rPr>
-          <w:sz w:val="28"/>
-          <w:szCs w:val="28"/>
+          <w:sz w:val="24"/>
+          <w:szCs w:val="24"/>
         </w:rPr>
         <w:t>完成</w:t>
       </w:r>
       <w:r>
         <w:rPr>
-          <w:sz w:val="28"/>
-          <w:szCs w:val="28"/>
+          <w:sz w:val="24"/>
+          <w:szCs w:val="24"/>
         </w:rPr>
         <w:t xml:space="preserve">  </w:t>
       </w:r>
       <w:r>
         <w:rPr>
-          <w:sz w:val="28"/>
-          <w:szCs w:val="28"/>
+          <w:sz w:val="24"/>
+          <w:szCs w:val="24"/>
         </w:rPr>
         <w:t>未完成</w:t>
       </w:r>
       <w:r>
         <w:rPr>
-          <w:sz w:val="28"/>
-          <w:szCs w:val="28"/>
+          <w:sz w:val="24"/>
+          <w:szCs w:val="24"/>
         </w:rPr>
         <w:t xml:space="preserve"> </w:t>
       </w:r>
       <w:r>
         <w:rPr>
-          <w:sz w:val="28"/>
-          <w:szCs w:val="28"/>
+          <w:sz w:val="24"/>
+          <w:szCs w:val="24"/>
         </w:rPr>
         <w:t>两种状态，均有相应记录。</w:t>
       </w:r>
@@ -5486,33 +5775,103 @@
       <w:pPr>
         <w:ind w:left="420" w:firstLineChars="150" w:firstLine="420"/>
         <w:rPr>
+          <w:sz w:val="24"/>
+          <w:szCs w:val="24"/>
+        </w:rPr>
+      </w:pPr>
+      <w:r>
+        <w:rPr>
+          <w:rFonts w:hint="eastAsia"/>
+          <w:sz w:val="28"/>
+          <w:szCs w:val="28"/>
+        </w:rPr>
+        <w:t>-</w:t>
+      </w:r>
+      <w:r>
+        <w:rPr>
+          <w:sz w:val="28"/>
+          <w:szCs w:val="28"/>
+        </w:rPr>
+        <w:t>--</w:t>
+      </w:r>
+      <w:r>
+        <w:rPr>
           <w:b/>
           <w:sz w:val="28"/>
           <w:szCs w:val="28"/>
         </w:rPr>
-      </w:pPr>
-      <w:r>
-        <w:rPr>
-          <w:rFonts w:hint="eastAsia"/>
-          <w:sz w:val="28"/>
-          <w:szCs w:val="28"/>
-        </w:rPr>
-        <w:t>-</w:t>
-      </w:r>
-      <w:r>
-        <w:rPr>
-          <w:sz w:val="28"/>
-          <w:szCs w:val="28"/>
-        </w:rPr>
-        <w:t>--</w:t>
-      </w:r>
-      <w:r>
-        <w:rPr>
+        <w:t>查看</w:t>
+      </w:r>
+      <w:r>
+        <w:rPr>
+          <w:rFonts w:hint="eastAsia"/>
           <w:b/>
           <w:sz w:val="28"/>
           <w:szCs w:val="28"/>
         </w:rPr>
-        <w:t>查看</w:t>
+        <w:t>更多及详情：</w:t>
+      </w:r>
+      <w:r>
+        <w:rPr>
+          <w:rFonts w:hint="eastAsia"/>
+          <w:sz w:val="24"/>
+          <w:szCs w:val="24"/>
+        </w:rPr>
+        <w:t>显示正在进行和已完成状态的任务，</w:t>
+      </w:r>
+      <w:r>
+        <w:rPr>
+          <w:sz w:val="24"/>
+          <w:szCs w:val="24"/>
+        </w:rPr>
+        <w:t>并显示</w:t>
+      </w:r>
+      <w:r>
+        <w:rPr>
+          <w:rFonts w:hint="eastAsia"/>
+          <w:sz w:val="24"/>
+          <w:szCs w:val="24"/>
+        </w:rPr>
+        <w:t>正在进行的任务的状态（未开始，</w:t>
+      </w:r>
+      <w:r>
+        <w:rPr>
+          <w:sz w:val="24"/>
+          <w:szCs w:val="24"/>
+        </w:rPr>
+        <w:t>正在</w:t>
+      </w:r>
+      <w:r>
+        <w:rPr>
+          <w:rFonts w:hint="eastAsia"/>
+          <w:sz w:val="24"/>
+          <w:szCs w:val="24"/>
+        </w:rPr>
+        <w:t>进行，</w:t>
+      </w:r>
+      <w:r>
+        <w:rPr>
+          <w:sz w:val="24"/>
+          <w:szCs w:val="24"/>
+        </w:rPr>
+        <w:t>已完成）</w:t>
+      </w:r>
+    </w:p>
+    <w:p>
+      <w:pPr>
+        <w:ind w:left="420" w:firstLineChars="0" w:firstLine="0"/>
+        <w:rPr>
+          <w:sz w:val="28"/>
+          <w:szCs w:val="28"/>
+        </w:rPr>
+      </w:pPr>
+      <w:r>
+        <w:rPr>
+          <w:rFonts w:hint="eastAsia"/>
+          <w:sz w:val="28"/>
+          <w:szCs w:val="28"/>
+        </w:rPr>
+        <w:t>---</w:t>
       </w:r>
       <w:r>
         <w:rPr>
@@ -5521,86 +5880,24 @@
           <w:sz w:val="28"/>
           <w:szCs w:val="28"/>
         </w:rPr>
-        <w:t>更多及详情：</w:t>
-      </w:r>
-      <w:r>
-        <w:rPr>
-          <w:rFonts w:hint="eastAsia"/>
-          <w:sz w:val="28"/>
-          <w:szCs w:val="28"/>
-        </w:rPr>
-        <w:t>显示正在进行和已完成状态的任务，</w:t>
-      </w:r>
-      <w:r>
-        <w:rPr>
-          <w:sz w:val="28"/>
-          <w:szCs w:val="28"/>
-        </w:rPr>
-        <w:t>并显示</w:t>
-      </w:r>
-      <w:r>
-        <w:rPr>
-          <w:rFonts w:hint="eastAsia"/>
-          <w:sz w:val="28"/>
-          <w:szCs w:val="28"/>
-        </w:rPr>
-        <w:t>正在进行的任务的状态（未开始，</w:t>
-      </w:r>
-      <w:r>
-        <w:rPr>
-          <w:sz w:val="28"/>
-          <w:szCs w:val="28"/>
-        </w:rPr>
-        <w:t>正在</w:t>
-      </w:r>
-      <w:r>
-        <w:rPr>
-          <w:rFonts w:hint="eastAsia"/>
-          <w:sz w:val="28"/>
-          <w:szCs w:val="28"/>
-        </w:rPr>
-        <w:t>进行，</w:t>
-      </w:r>
-      <w:r>
-        <w:rPr>
-          <w:sz w:val="28"/>
-          <w:szCs w:val="28"/>
-        </w:rPr>
-        <w:t>已完成）</w:t>
-      </w:r>
-    </w:p>
-    <w:p>
-      <w:pPr>
-        <w:ind w:left="420" w:firstLineChars="0" w:firstLine="0"/>
-        <w:rPr>
-          <w:sz w:val="28"/>
-          <w:szCs w:val="28"/>
-        </w:rPr>
-      </w:pPr>
-      <w:r>
-        <w:rPr>
-          <w:rFonts w:hint="eastAsia"/>
-          <w:sz w:val="28"/>
-          <w:szCs w:val="28"/>
-        </w:rPr>
-        <w:t>---</w:t>
-      </w:r>
-      <w:r>
-        <w:rPr>
-          <w:rFonts w:hint="eastAsia"/>
+        <w:t>职位收藏，</w:t>
+      </w:r>
+      <w:r>
+        <w:rPr>
           <w:b/>
           <w:sz w:val="28"/>
           <w:szCs w:val="28"/>
         </w:rPr>
-        <w:t>职位收藏，</w:t>
-      </w:r>
-      <w:r>
-        <w:rPr>
+        <w:t>树叶币</w:t>
+      </w:r>
+      <w:r>
+        <w:rPr>
+          <w:rFonts w:hint="eastAsia"/>
           <w:b/>
           <w:sz w:val="28"/>
           <w:szCs w:val="28"/>
         </w:rPr>
-        <w:t>树叶币</w:t>
+        <w:t>，实名认证，我的简历，心仪企业，积分排名</w:t>
       </w:r>
       <w:r>
         <w:rPr>
@@ -5609,45 +5906,36 @@
           <w:sz w:val="28"/>
           <w:szCs w:val="28"/>
         </w:rPr>
-        <w:t>，实名认证，我的简历，心仪企业，积分排名</w:t>
-      </w:r>
-      <w:r>
-        <w:rPr>
-          <w:rFonts w:hint="eastAsia"/>
-          <w:b/>
-          <w:sz w:val="28"/>
-          <w:szCs w:val="28"/>
-        </w:rPr>
         <w:t>：</w:t>
       </w:r>
       <w:r>
         <w:rPr>
           <w:rFonts w:hint="eastAsia"/>
-          <w:sz w:val="28"/>
-          <w:szCs w:val="28"/>
+          <w:sz w:val="24"/>
+          <w:szCs w:val="24"/>
         </w:rPr>
         <w:t>这些页面</w:t>
       </w:r>
       <w:r>
         <w:rPr>
           <w:rFonts w:hint="eastAsia"/>
-          <w:sz w:val="28"/>
-          <w:szCs w:val="28"/>
+          <w:sz w:val="24"/>
+          <w:szCs w:val="24"/>
         </w:rPr>
         <w:t>在前面均有说明，</w:t>
       </w:r>
       <w:r>
         <w:rPr>
-          <w:sz w:val="28"/>
-          <w:szCs w:val="28"/>
+          <w:sz w:val="24"/>
+          <w:szCs w:val="24"/>
         </w:rPr>
         <w:t>这里</w:t>
       </w:r>
       <w:r>
         <w:rPr>
           <w:rFonts w:hint="eastAsia"/>
-          <w:sz w:val="28"/>
-          <w:szCs w:val="28"/>
+          <w:sz w:val="24"/>
+          <w:szCs w:val="24"/>
         </w:rPr>
         <w:t>不在累赘。</w:t>
       </w:r>
@@ -5733,32 +6021,32 @@
     </w:p>
     <w:p>
       <w:pPr>
-        <w:ind w:left="420" w:firstLine="560"/>
-        <w:rPr>
-          <w:sz w:val="28"/>
-          <w:szCs w:val="28"/>
-        </w:rPr>
-      </w:pPr>
-      <w:r>
-        <w:rPr>
-          <w:rFonts w:hint="eastAsia"/>
-          <w:sz w:val="28"/>
-          <w:szCs w:val="28"/>
+        <w:ind w:left="420" w:firstLine="480"/>
+        <w:rPr>
+          <w:sz w:val="24"/>
+          <w:szCs w:val="24"/>
+        </w:rPr>
+      </w:pPr>
+      <w:r>
+        <w:rPr>
+          <w:rFonts w:hint="eastAsia"/>
+          <w:sz w:val="24"/>
+          <w:szCs w:val="24"/>
         </w:rPr>
         <w:t>理论上讲，用户在任何阶段都可以取消申请。如果违约，</w:t>
       </w:r>
       <w:r>
         <w:rPr>
-          <w:sz w:val="28"/>
-          <w:szCs w:val="28"/>
+          <w:sz w:val="24"/>
+          <w:szCs w:val="24"/>
         </w:rPr>
         <w:t>签署</w:t>
       </w:r>
       <w:r>
         <w:rPr>
           <w:rFonts w:hint="eastAsia"/>
-          <w:sz w:val="28"/>
-          <w:szCs w:val="28"/>
+          <w:sz w:val="24"/>
+          <w:szCs w:val="24"/>
         </w:rPr>
         <w:t>的协议条款可生效，可适当采取一定的惩罚措施。</w:t>
       </w:r>
@@ -5803,65 +6091,48 @@
     </w:p>
     <w:p>
       <w:pPr>
-        <w:ind w:left="420" w:firstLine="560"/>
-        <w:rPr>
-          <w:sz w:val="28"/>
-          <w:szCs w:val="28"/>
-        </w:rPr>
-      </w:pPr>
-      <w:r>
-        <w:rPr>
-          <w:rFonts w:hint="eastAsia"/>
-          <w:sz w:val="28"/>
-          <w:szCs w:val="28"/>
+        <w:ind w:left="420" w:firstLine="480"/>
+        <w:rPr>
+          <w:sz w:val="24"/>
+          <w:szCs w:val="24"/>
+        </w:rPr>
+      </w:pPr>
+      <w:r>
+        <w:rPr>
+          <w:rFonts w:hint="eastAsia"/>
+          <w:sz w:val="24"/>
+          <w:szCs w:val="24"/>
         </w:rPr>
         <w:t>考虑到学生端与企业端对同一任务的期望值或评判标准不一致，</w:t>
       </w:r>
       <w:r>
         <w:rPr>
           <w:rFonts w:hint="eastAsia"/>
-          <w:sz w:val="28"/>
-          <w:szCs w:val="28"/>
+          <w:sz w:val="24"/>
+          <w:szCs w:val="24"/>
         </w:rPr>
         <w:t>可能会出现纠纷，</w:t>
       </w:r>
       <w:r>
         <w:rPr>
-          <w:sz w:val="28"/>
-          <w:szCs w:val="28"/>
+          <w:sz w:val="24"/>
+          <w:szCs w:val="24"/>
         </w:rPr>
         <w:t>对</w:t>
       </w:r>
       <w:r>
         <w:rPr>
           <w:rFonts w:hint="eastAsia"/>
-          <w:sz w:val="28"/>
-          <w:szCs w:val="28"/>
-        </w:rPr>
-        <w:t>学生最终得到的树叶币及积分产生影响。平台只</w:t>
-      </w:r>
-      <w:r>
-        <w:rPr>
-          <w:rFonts w:hint="eastAsia"/>
-          <w:i/>
-          <w:sz w:val="28"/>
-          <w:szCs w:val="28"/>
-        </w:rPr>
-        <w:t>显示并记录实际交易额</w:t>
-      </w:r>
-      <w:r>
-        <w:rPr>
-          <w:rFonts w:hint="eastAsia"/>
-          <w:sz w:val="28"/>
-          <w:szCs w:val="28"/>
-        </w:rPr>
-        <w:t>。</w:t>
-      </w:r>
-      <w:r>
-        <w:rPr>
-          <w:rFonts w:hint="eastAsia"/>
-          <w:sz w:val="28"/>
-          <w:szCs w:val="28"/>
+          <w:sz w:val="24"/>
+          <w:szCs w:val="24"/>
+        </w:rPr>
+        <w:t>学生最终得到的树叶币及积分产生影响。平台只显示并记录实际交易额。</w:t>
+      </w:r>
+      <w:r>
+        <w:rPr>
+          <w:rFonts w:hint="eastAsia"/>
+          <w:sz w:val="24"/>
+          <w:szCs w:val="24"/>
         </w:rPr>
         <w:t>对于客户无法自行解决的纠纷，由平台工作人员出面协商。</w:t>
       </w:r>
@@ -5879,7 +6150,6 @@
           <w:rStyle w:val="4Char"/>
           <w:rFonts w:hint="eastAsia"/>
         </w:rPr>
-        <w:lastRenderedPageBreak/>
         <w:t>关于用户权益</w:t>
       </w:r>
       <w:r>
@@ -5893,45 +6163,27 @@
     </w:p>
     <w:p>
       <w:pPr>
-        <w:ind w:left="420" w:firstLine="560"/>
-        <w:rPr>
-          <w:sz w:val="28"/>
-          <w:szCs w:val="28"/>
-        </w:rPr>
-      </w:pPr>
-      <w:r>
-        <w:rPr>
-          <w:rFonts w:hint="eastAsia"/>
-          <w:sz w:val="28"/>
-          <w:szCs w:val="28"/>
+        <w:ind w:left="420" w:firstLine="480"/>
+        <w:rPr>
+          <w:sz w:val="24"/>
+          <w:szCs w:val="24"/>
+        </w:rPr>
+      </w:pPr>
+      <w:r>
+        <w:rPr>
+          <w:rFonts w:hint="eastAsia"/>
+          <w:sz w:val="24"/>
+          <w:szCs w:val="24"/>
         </w:rPr>
         <w:t>平台应为</w:t>
       </w:r>
       <w:r>
         <w:rPr>
           <w:rFonts w:hint="eastAsia"/>
-          <w:sz w:val="28"/>
-          <w:szCs w:val="28"/>
-        </w:rPr>
-        <w:t>学生</w:t>
-      </w:r>
-      <w:proofErr w:type="gramStart"/>
-      <w:r>
-        <w:rPr>
-          <w:rFonts w:hint="eastAsia"/>
-          <w:sz w:val="28"/>
-          <w:szCs w:val="28"/>
-        </w:rPr>
-        <w:t>端用户</w:t>
-      </w:r>
-      <w:proofErr w:type="gramEnd"/>
-      <w:r>
-        <w:rPr>
-          <w:rFonts w:hint="eastAsia"/>
-          <w:sz w:val="28"/>
-          <w:szCs w:val="28"/>
-        </w:rPr>
-        <w:t>提供一定的权益保障，增强平台的口碑，防止用户的流失。</w:t>
+          <w:sz w:val="24"/>
+          <w:szCs w:val="24"/>
+        </w:rPr>
+        <w:t>学生端用户提供一定的权益保障，增强平台的口碑，防止用户的流失。</w:t>
       </w:r>
     </w:p>
     <w:p>
@@ -5960,97 +6212,78 @@
     </w:p>
     <w:p>
       <w:pPr>
-        <w:ind w:left="420" w:firstLine="560"/>
-        <w:rPr>
-          <w:sz w:val="28"/>
-          <w:szCs w:val="28"/>
-        </w:rPr>
-      </w:pPr>
-      <w:r>
-        <w:rPr>
-          <w:rFonts w:hint="eastAsia"/>
-          <w:sz w:val="28"/>
-          <w:szCs w:val="28"/>
+        <w:ind w:left="420" w:firstLine="480"/>
+        <w:rPr>
+          <w:sz w:val="24"/>
+          <w:szCs w:val="24"/>
+        </w:rPr>
+      </w:pPr>
+      <w:r>
+        <w:rPr>
+          <w:rFonts w:hint="eastAsia"/>
+          <w:sz w:val="24"/>
+          <w:szCs w:val="24"/>
         </w:rPr>
         <w:t>学生的简历信息中，除基本信息之外，</w:t>
       </w:r>
       <w:r>
         <w:rPr>
-          <w:sz w:val="28"/>
-          <w:szCs w:val="28"/>
+          <w:sz w:val="24"/>
+          <w:szCs w:val="24"/>
         </w:rPr>
         <w:t>其他</w:t>
       </w:r>
       <w:r>
         <w:rPr>
           <w:rFonts w:hint="eastAsia"/>
-          <w:sz w:val="28"/>
-          <w:szCs w:val="28"/>
-        </w:rPr>
-        <w:t>均由</w:t>
-      </w:r>
-      <w:r>
-        <w:rPr>
-          <w:rFonts w:hint="eastAsia"/>
-          <w:i/>
-          <w:sz w:val="28"/>
-          <w:szCs w:val="28"/>
-        </w:rPr>
-        <w:t>系统生成，</w:t>
-      </w:r>
-      <w:r>
-        <w:rPr>
-          <w:i/>
-          <w:sz w:val="28"/>
-          <w:szCs w:val="28"/>
+          <w:sz w:val="24"/>
+          <w:szCs w:val="24"/>
+        </w:rPr>
+        <w:t>均由系统生成，</w:t>
+      </w:r>
+      <w:r>
+        <w:rPr>
+          <w:sz w:val="24"/>
+          <w:szCs w:val="24"/>
         </w:rPr>
         <w:t>不可</w:t>
       </w:r>
       <w:r>
         <w:rPr>
           <w:rFonts w:hint="eastAsia"/>
-          <w:i/>
-          <w:sz w:val="28"/>
-          <w:szCs w:val="28"/>
-        </w:rPr>
-        <w:t>修改</w:t>
-      </w:r>
-      <w:r>
-        <w:rPr>
-          <w:rFonts w:hint="eastAsia"/>
-          <w:sz w:val="28"/>
-          <w:szCs w:val="28"/>
-        </w:rPr>
-        <w:t>。</w:t>
-      </w:r>
-      <w:r>
-        <w:rPr>
-          <w:rFonts w:hint="eastAsia"/>
-          <w:sz w:val="28"/>
-          <w:szCs w:val="28"/>
+          <w:sz w:val="24"/>
+          <w:szCs w:val="24"/>
+        </w:rPr>
+        <w:t>修改。</w:t>
+      </w:r>
+      <w:r>
+        <w:rPr>
+          <w:rFonts w:hint="eastAsia"/>
+          <w:sz w:val="24"/>
+          <w:szCs w:val="24"/>
         </w:rPr>
         <w:t>为方便防伪，</w:t>
       </w:r>
       <w:r>
         <w:rPr>
-          <w:sz w:val="28"/>
-          <w:szCs w:val="28"/>
+          <w:sz w:val="24"/>
+          <w:szCs w:val="24"/>
         </w:rPr>
         <w:t>可</w:t>
       </w:r>
       <w:r>
         <w:rPr>
           <w:rFonts w:hint="eastAsia"/>
-          <w:sz w:val="28"/>
-          <w:szCs w:val="28"/>
+          <w:sz w:val="24"/>
+          <w:szCs w:val="24"/>
         </w:rPr>
         <w:t>增加</w:t>
       </w:r>
       <w:r>
         <w:rPr>
           <w:rFonts w:hint="eastAsia"/>
-          <w:sz w:val="28"/>
-          <w:szCs w:val="28"/>
+          <w:sz w:val="24"/>
+          <w:szCs w:val="24"/>
         </w:rPr>
         <w:t>电子水印，用来保证该简历的真实性和权威性。</w:t>
       </w:r>
@@ -6082,20 +6315,28 @@
     </w:p>
     <w:p>
       <w:pPr>
+        <w:ind w:firstLineChars="95" w:firstLine="199"/>
+      </w:pPr>
+      <w:r>
+        <w:rPr>
+          <w:rFonts w:hint="eastAsia"/>
+        </w:rPr>
+        <w:t>参考</w:t>
+      </w:r>
+      <w:bookmarkStart w:id="7" w:name="_GoBack"/>
+      <w:bookmarkEnd w:id="7"/>
+      <w:r>
+        <w:rPr>
+          <w:rFonts w:hint="eastAsia"/>
+        </w:rPr>
+        <w:t>资料：</w:t>
+      </w:r>
+    </w:p>
+    <w:p>
+      <w:pPr>
         <w:ind w:firstLine="420"/>
       </w:pPr>
-      <w:r>
-        <w:rPr>
-          <w:rFonts w:hint="eastAsia"/>
-        </w:rPr>
-        <w:t>参看资料：</w:t>
-      </w:r>
-    </w:p>
-    <w:p>
-      <w:pPr>
-        <w:ind w:firstLine="420"/>
-      </w:pPr>
-      <w:hyperlink r:id="rId19" w:history="1">
+      <w:hyperlink r:id="rId24" w:history="1">
         <w:r>
           <w:rPr>
             <w:rStyle w:val="a9"/>
@@ -6130,7 +6371,7 @@
       <w:pPr>
         <w:ind w:firstLine="420"/>
       </w:pPr>
-      <w:hyperlink r:id="rId20" w:history="1">
+      <w:hyperlink r:id="rId25" w:history="1">
         <w:r>
           <w:rPr>
             <w:rStyle w:val="a9"/>
@@ -6165,8 +6406,8 @@
       <w:pPr>
         <w:ind w:firstLineChars="0" w:firstLine="0"/>
         <w:sectPr>
-          <w:headerReference w:type="default" r:id="rId21"/>
-          <w:footerReference w:type="default" r:id="rId22"/>
+          <w:headerReference w:type="default" r:id="rId26"/>
+          <w:footerReference w:type="default" r:id="rId27"/>
           <w:pgSz w:w="12240" w:h="15840"/>
           <w:pgMar w:top="720" w:right="720" w:bottom="720" w:left="720" w:header="720" w:footer="432" w:gutter="0"/>
           <w:pgNumType w:start="0"/>
@@ -6226,15 +6467,10 @@
 <w:ftr xmlns:wpc="http://schemas.microsoft.com/office/word/2010/wordprocessingCanvas" xmlns:mc="http://schemas.openxmlformats.org/markup-compatibility/2006" xmlns:o="urn:schemas-microsoft-com:office:office" xmlns:r="http://schemas.openxmlformats.org/officeDocument/2006/relationships" xmlns:m="http://schemas.openxmlformats.org/officeDocument/2006/math" xmlns:v="urn:schemas-microsoft-com:vml" xmlns:wp14="http://schemas.microsoft.com/office/word/2010/wordprocessingDrawing" xmlns:wp="http://schemas.openxmlformats.org/drawingml/2006/wordprocessingDrawing" xmlns:w10="urn:schemas-microsoft-com:office:word" xmlns:w="http://schemas.openxmlformats.org/wordprocessingml/2006/main" xmlns:w14="http://schemas.microsoft.com/office/word/2010/wordml" xmlns:w15="http://schemas.microsoft.com/office/word/2012/wordml" xmlns:wpg="http://schemas.microsoft.com/office/word/2010/wordprocessingGroup" xmlns:wpi="http://schemas.microsoft.com/office/word/2010/wordprocessingInk" xmlns:wne="http://schemas.microsoft.com/office/word/2006/wordml" xmlns:wps="http://schemas.microsoft.com/office/word/2010/wordprocessingShape" mc:Ignorable="w14 w15 wp14">
   <w:tbl>
     <w:tblPr>
-      <w:tblStyle w:val="a4"/>
+      <w:tblStyle w:val="a"/>
       <w:tblW w:w="5000" w:type="pct"/>
       <w:tblBorders>
-        <w:top w:val="none" w:sz="0" w:space="0" w:color="auto"/>
-        <w:left w:val="none" w:sz="0" w:space="0" w:color="auto"/>
-        <w:bottom w:val="none" w:sz="0" w:space="0" w:color="auto"/>
-        <w:right w:val="none" w:sz="0" w:space="0" w:color="auto"/>
         <w:insideH w:val="single" w:sz="4" w:space="0" w:color="404040" w:themeColor="text1" w:themeTint="BF"/>
-        <w:insideV w:val="none" w:sz="0" w:space="0" w:color="auto"/>
       </w:tblBorders>
       <w:tblLook w:val="04A0" w:firstRow="1" w:lastRow="0" w:firstColumn="1" w:lastColumn="0" w:noHBand="0" w:noVBand="1"/>
     </w:tblPr>
@@ -6424,13 +6660,12 @@
 <w:hdr xmlns:wpc="http://schemas.microsoft.com/office/word/2010/wordprocessingCanvas" xmlns:mc="http://schemas.openxmlformats.org/markup-compatibility/2006" xmlns:o="urn:schemas-microsoft-com:office:office" xmlns:r="http://schemas.openxmlformats.org/officeDocument/2006/relationships" xmlns:m="http://schemas.openxmlformats.org/officeDocument/2006/math" xmlns:v="urn:schemas-microsoft-com:vml" xmlns:wp14="http://schemas.microsoft.com/office/word/2010/wordprocessingDrawing" xmlns:wp="http://schemas.openxmlformats.org/drawingml/2006/wordprocessingDrawing" xmlns:w10="urn:schemas-microsoft-com:office:word" xmlns:w="http://schemas.openxmlformats.org/wordprocessingml/2006/main" xmlns:w14="http://schemas.microsoft.com/office/word/2010/wordml" xmlns:w15="http://schemas.microsoft.com/office/word/2012/wordml" xmlns:wpg="http://schemas.microsoft.com/office/word/2010/wordprocessingGroup" xmlns:wpi="http://schemas.microsoft.com/office/word/2010/wordprocessingInk" xmlns:wne="http://schemas.microsoft.com/office/word/2006/wordml" xmlns:wps="http://schemas.microsoft.com/office/word/2010/wordprocessingShape" mc:Ignorable="w14 w15 wp14">
   <w:tbl>
     <w:tblPr>
-      <w:tblStyle w:val="a4"/>
+      <w:tblStyle w:val="a"/>
       <w:tblW w:w="5000" w:type="pct"/>
       <w:tblBorders>
-        <w:top w:val="none" w:sz="0" w:space="0" w:color="auto"/>
-        <w:left w:val="none" w:sz="0" w:space="0" w:color="auto"/>
         <w:bottom w:val="single" w:sz="4" w:space="0" w:color="404040" w:themeColor="text1" w:themeTint="BF"/>
-        <w:right w:val="none" w:sz="0" w:space="0" w:color="auto"/>
+        <w:insideH w:val="single" w:sz="4" w:space="0" w:color="auto"/>
+        <w:insideV w:val="single" w:sz="4" w:space="0" w:color="auto"/>
       </w:tblBorders>
       <w:tblLook w:val="04A0" w:firstRow="1" w:lastRow="0" w:firstColumn="1" w:lastColumn="0" w:noHBand="0" w:noVBand="1"/>
     </w:tblPr>
@@ -8456,6 +8691,7 @@
     <w:rsid w:val="005C543D"/>
     <w:rsid w:val="0063744E"/>
     <w:rsid w:val="007162E8"/>
+    <w:rsid w:val="00836F90"/>
     <w:rsid w:val="00C82989"/>
     <w:rsid w:val="00EB2FA5"/>
     <w:rsid w:val="00ED17F8"/>
@@ -9262,7 +9498,7 @@
 </file>
 
 <file path=customXml/itemProps2.xml><?xml version="1.0" encoding="utf-8"?>
-<ds:datastoreItem xmlns:ds="http://schemas.openxmlformats.org/officeDocument/2006/customXml" ds:itemID="{3FD49FBA-1B99-4C45-AFCE-965CD2BFFC0E}">
+<ds:datastoreItem xmlns:ds="http://schemas.openxmlformats.org/officeDocument/2006/customXml" ds:itemID="{19B19B43-9A09-422B-A113-A3041AA5EF08}">
   <ds:schemaRefs>
     <ds:schemaRef ds:uri="http://schemas.openxmlformats.org/officeDocument/2006/bibliography"/>
   </ds:schemaRefs>
